--- a/Final Notes/Java Servlets.docx
+++ b/Final Notes/Java Servlets.docx
@@ -20,37 +20,6 @@
           <w:szCs w:val="28"/>
         </w:rPr>
         <w:t>JAVA SERVLETS</w:t>
-      </w:r>
-    </w:p>
-    <w:p>
-      <w:pPr>
-        <w:rPr>
-          <w:rFonts w:ascii="Times New Roman" w:hAnsi="Times New Roman" w:cs="Times New Roman"/>
-          <w:sz w:val="24"/>
-          <w:szCs w:val="24"/>
-          <w:lang w:val="fil-PH"/>
-        </w:rPr>
-      </w:pPr>
-    </w:p>
-    <w:p>
-      <w:pPr>
-        <w:rPr>
-          <w:rFonts w:ascii="Times New Roman" w:hAnsi="Times New Roman" w:cs="Times New Roman"/>
-          <w:b/>
-          <w:sz w:val="30"/>
-          <w:szCs w:val="30"/>
-          <w:lang w:val="fil-PH"/>
-        </w:rPr>
-      </w:pPr>
-      <w:r>
-        <w:rPr>
-          <w:rFonts w:ascii="Times New Roman" w:hAnsi="Times New Roman" w:cs="Times New Roman"/>
-          <w:b/>
-          <w:sz w:val="30"/>
-          <w:szCs w:val="30"/>
-          <w:lang w:val="fil-PH"/>
-        </w:rPr>
-        <w:t>A. ABOUT (WHAT, WHEN, WHO CREATED, INSTALLATION)</w:t>
       </w:r>
     </w:p>
     <w:p>
@@ -768,13 +737,44 @@
           <w:szCs w:val="24"/>
         </w:rPr>
       </w:pPr>
-      <w:r>
+    </w:p>
+    <w:p>
+      <w:pPr>
         <w:rPr>
           <w:rFonts w:ascii="Times New Roman" w:hAnsi="Times New Roman" w:cs="Times New Roman"/>
           <w:b/>
           <w:sz w:val="24"/>
           <w:szCs w:val="24"/>
         </w:rPr>
+      </w:pPr>
+    </w:p>
+    <w:p>
+      <w:pPr>
+        <w:rPr>
+          <w:rFonts w:ascii="Times New Roman" w:hAnsi="Times New Roman" w:cs="Times New Roman"/>
+          <w:b/>
+          <w:sz w:val="24"/>
+          <w:szCs w:val="24"/>
+        </w:rPr>
+      </w:pPr>
+    </w:p>
+    <w:p>
+      <w:pPr>
+        <w:rPr>
+          <w:rFonts w:ascii="Times New Roman" w:hAnsi="Times New Roman" w:cs="Times New Roman"/>
+          <w:b/>
+          <w:sz w:val="24"/>
+          <w:szCs w:val="24"/>
+        </w:rPr>
+      </w:pPr>
+      <w:r>
+        <w:rPr>
+          <w:rFonts w:ascii="Times New Roman" w:hAnsi="Times New Roman" w:cs="Times New Roman"/>
+          <w:b/>
+          <w:sz w:val="24"/>
+          <w:szCs w:val="24"/>
+        </w:rPr>
+        <w:lastRenderedPageBreak/>
         <w:t xml:space="preserve">Java </w:t>
       </w:r>
       <w:proofErr w:type="spellStart"/>
@@ -1445,25 +1445,6 @@
         <w:rPr>
           <w:rFonts w:ascii="Times New Roman" w:hAnsi="Times New Roman" w:cs="Times New Roman"/>
           <w:b/>
-          <w:sz w:val="30"/>
-          <w:szCs w:val="30"/>
-        </w:rPr>
-      </w:pPr>
-      <w:r>
-        <w:rPr>
-          <w:rFonts w:ascii="Times New Roman" w:hAnsi="Times New Roman" w:cs="Times New Roman"/>
-          <w:b/>
-          <w:sz w:val="30"/>
-          <w:szCs w:val="30"/>
-        </w:rPr>
-        <w:t>B. DATA TYPES (VARIABLES, ARRAYS)</w:t>
-      </w:r>
-    </w:p>
-    <w:p>
-      <w:pPr>
-        <w:rPr>
-          <w:rFonts w:ascii="Times New Roman" w:hAnsi="Times New Roman" w:cs="Times New Roman"/>
-          <w:b/>
           <w:lang w:val="fil-PH"/>
         </w:rPr>
       </w:pPr>
@@ -2297,6 +2278,7 @@
           <w:rFonts w:ascii="Times New Roman" w:hAnsi="Times New Roman" w:cs="Times New Roman"/>
           <w:lang w:val="fil-PH"/>
         </w:rPr>
+        <w:lastRenderedPageBreak/>
         <w:t>Non-primitive data types</w:t>
       </w:r>
     </w:p>
@@ -2800,15 +2782,6 @@
           <w:szCs w:val="30"/>
         </w:rPr>
       </w:pPr>
-      <w:r>
-        <w:rPr>
-          <w:rFonts w:ascii="Times New Roman" w:hAnsi="Times New Roman" w:cs="Times New Roman"/>
-          <w:b/>
-          <w:sz w:val="30"/>
-          <w:szCs w:val="30"/>
-        </w:rPr>
-        <w:t>C. CONTROL STRUCTURES (IF, FOR, WHILE, FOREACH, SWITCH, COMPARISON OPERATORS &amp; LOGICAL OPERATORS)</w:t>
-      </w:r>
     </w:p>
     <w:p>
       <w:pPr>
@@ -2895,21 +2868,37 @@
           <w:rFonts w:ascii="Times New Roman" w:hAnsi="Times New Roman" w:cs="Times New Roman"/>
           <w:lang w:val="fil-PH"/>
         </w:rPr>
-        <w:t>. These</w:t>
-      </w:r>
-      <w:r>
-        <w:rPr>
-          <w:rFonts w:ascii="Times New Roman" w:hAnsi="Times New Roman" w:cs="Times New Roman"/>
-          <w:lang w:val="fil-PH"/>
-        </w:rPr>
-        <w:t xml:space="preserve"> are variou</w:t>
-      </w:r>
-      <w:r>
-        <w:rPr>
-          <w:rFonts w:ascii="Times New Roman" w:hAnsi="Times New Roman" w:cs="Times New Roman"/>
-          <w:lang w:val="fil-PH"/>
-        </w:rPr>
-        <w:t>s types of if statement in java:</w:t>
+        <w:t>.</w:t>
+      </w:r>
+    </w:p>
+    <w:p>
+      <w:pPr>
+        <w:rPr>
+          <w:rFonts w:ascii="Times New Roman" w:hAnsi="Times New Roman" w:cs="Times New Roman"/>
+          <w:lang w:val="fil-PH"/>
+        </w:rPr>
+      </w:pPr>
+      <w:r>
+        <w:rPr>
+          <w:rFonts w:ascii="Times New Roman" w:hAnsi="Times New Roman" w:cs="Times New Roman"/>
+          <w:lang w:val="fil-PH"/>
+        </w:rPr>
+        <w:t xml:space="preserve">Common types of </w:t>
+      </w:r>
+      <w:r>
+        <w:rPr>
+          <w:rFonts w:ascii="Times New Roman" w:hAnsi="Times New Roman" w:cs="Times New Roman"/>
+          <w:i/>
+          <w:lang w:val="fil-PH"/>
+        </w:rPr>
+        <w:t>if</w:t>
+      </w:r>
+      <w:r>
+        <w:rPr>
+          <w:rFonts w:ascii="Times New Roman" w:hAnsi="Times New Roman" w:cs="Times New Roman"/>
+          <w:lang w:val="fil-PH"/>
+        </w:rPr>
+        <w:t xml:space="preserve"> statement:</w:t>
       </w:r>
     </w:p>
     <w:p>
@@ -2920,12 +2909,14 @@
         </w:numPr>
         <w:rPr>
           <w:rFonts w:ascii="Times New Roman" w:hAnsi="Times New Roman" w:cs="Times New Roman"/>
-          <w:lang w:val="fil-PH"/>
-        </w:rPr>
-      </w:pPr>
-      <w:r>
-        <w:rPr>
-          <w:rFonts w:ascii="Times New Roman" w:hAnsi="Times New Roman" w:cs="Times New Roman"/>
+          <w:i/>
+          <w:lang w:val="fil-PH"/>
+        </w:rPr>
+      </w:pPr>
+      <w:r>
+        <w:rPr>
+          <w:rFonts w:ascii="Times New Roman" w:hAnsi="Times New Roman" w:cs="Times New Roman"/>
+          <w:i/>
           <w:lang w:val="fil-PH"/>
         </w:rPr>
         <w:t>if statement</w:t>
@@ -2939,12 +2930,14 @@
         </w:numPr>
         <w:rPr>
           <w:rFonts w:ascii="Times New Roman" w:hAnsi="Times New Roman" w:cs="Times New Roman"/>
-          <w:lang w:val="fil-PH"/>
-        </w:rPr>
-      </w:pPr>
-      <w:r>
-        <w:rPr>
-          <w:rFonts w:ascii="Times New Roman" w:hAnsi="Times New Roman" w:cs="Times New Roman"/>
+          <w:i/>
+          <w:lang w:val="fil-PH"/>
+        </w:rPr>
+      </w:pPr>
+      <w:r>
+        <w:rPr>
+          <w:rFonts w:ascii="Times New Roman" w:hAnsi="Times New Roman" w:cs="Times New Roman"/>
+          <w:i/>
           <w:lang w:val="fil-PH"/>
         </w:rPr>
         <w:t>if-else statement</w:t>
@@ -2958,12 +2951,14 @@
         </w:numPr>
         <w:rPr>
           <w:rFonts w:ascii="Times New Roman" w:hAnsi="Times New Roman" w:cs="Times New Roman"/>
-          <w:lang w:val="fil-PH"/>
-        </w:rPr>
-      </w:pPr>
-      <w:r>
-        <w:rPr>
-          <w:rFonts w:ascii="Times New Roman" w:hAnsi="Times New Roman" w:cs="Times New Roman"/>
+          <w:i/>
+          <w:lang w:val="fil-PH"/>
+        </w:rPr>
+      </w:pPr>
+      <w:r>
+        <w:rPr>
+          <w:rFonts w:ascii="Times New Roman" w:hAnsi="Times New Roman" w:cs="Times New Roman"/>
+          <w:i/>
           <w:lang w:val="fil-PH"/>
         </w:rPr>
         <w:t>if-else-if ladder</w:t>
@@ -2998,7 +2993,15 @@
           <w:rFonts w:ascii="Times New Roman" w:hAnsi="Times New Roman" w:cs="Times New Roman"/>
           <w:lang w:val="fil-PH"/>
         </w:rPr>
-        <w:t>The Java if</w:t>
+        <w:t xml:space="preserve">The Java </w:t>
+      </w:r>
+      <w:r>
+        <w:rPr>
+          <w:rFonts w:ascii="Times New Roman" w:hAnsi="Times New Roman" w:cs="Times New Roman"/>
+          <w:i/>
+          <w:lang w:val="fil-PH"/>
+        </w:rPr>
+        <w:t>if</w:t>
       </w:r>
       <w:r>
         <w:rPr>
@@ -3117,6 +3120,259 @@
           <w:i/>
           <w:lang w:val="fil-PH"/>
         </w:rPr>
+        <w:t>//code</w:t>
+      </w:r>
+      <w:r>
+        <w:rPr>
+          <w:rFonts w:ascii="Times New Roman" w:hAnsi="Times New Roman" w:cs="Times New Roman"/>
+          <w:i/>
+          <w:lang w:val="fil-PH"/>
+        </w:rPr>
+        <w:t xml:space="preserve"> </w:t>
+      </w:r>
+      <w:r>
+        <w:rPr>
+          <w:rFonts w:ascii="Times New Roman" w:hAnsi="Times New Roman" w:cs="Times New Roman"/>
+          <w:i/>
+          <w:lang w:val="fil-PH"/>
+        </w:rPr>
+        <w:t>to be executed if condition is true</w:t>
+      </w:r>
+    </w:p>
+    <w:p>
+      <w:pPr>
+        <w:pStyle w:val="NoSpacing"/>
+        <w:rPr>
+          <w:rFonts w:ascii="Times New Roman" w:hAnsi="Times New Roman" w:cs="Times New Roman"/>
+          <w:i/>
+          <w:lang w:val="fil-PH"/>
+        </w:rPr>
+      </w:pPr>
+      <w:r>
+        <w:rPr>
+          <w:rFonts w:ascii="Times New Roman" w:hAnsi="Times New Roman" w:cs="Times New Roman"/>
+          <w:i/>
+          <w:lang w:val="fil-PH"/>
+        </w:rPr>
+        <w:t>}  </w:t>
+      </w:r>
+    </w:p>
+    <w:p>
+      <w:pPr>
+        <w:pStyle w:val="NoSpacing"/>
+        <w:rPr>
+          <w:rFonts w:ascii="Times New Roman" w:hAnsi="Times New Roman" w:cs="Times New Roman"/>
+          <w:lang w:val="fil-PH"/>
+        </w:rPr>
+      </w:pPr>
+    </w:p>
+    <w:p>
+      <w:pPr>
+        <w:rPr>
+          <w:rFonts w:ascii="Times New Roman" w:hAnsi="Times New Roman" w:cs="Times New Roman"/>
+          <w:b/>
+          <w:lang w:val="fil-PH"/>
+        </w:rPr>
+      </w:pPr>
+    </w:p>
+    <w:p>
+      <w:pPr>
+        <w:rPr>
+          <w:rFonts w:ascii="Times New Roman" w:hAnsi="Times New Roman" w:cs="Times New Roman"/>
+          <w:b/>
+          <w:lang w:val="fil-PH"/>
+        </w:rPr>
+      </w:pPr>
+    </w:p>
+    <w:p>
+      <w:pPr>
+        <w:rPr>
+          <w:rFonts w:ascii="Times New Roman" w:hAnsi="Times New Roman" w:cs="Times New Roman"/>
+          <w:b/>
+          <w:lang w:val="fil-PH"/>
+        </w:rPr>
+      </w:pPr>
+    </w:p>
+    <w:p>
+      <w:pPr>
+        <w:rPr>
+          <w:rFonts w:ascii="Times New Roman" w:hAnsi="Times New Roman" w:cs="Times New Roman"/>
+          <w:b/>
+          <w:lang w:val="fil-PH"/>
+        </w:rPr>
+      </w:pPr>
+    </w:p>
+    <w:p>
+      <w:pPr>
+        <w:rPr>
+          <w:rFonts w:ascii="Times New Roman" w:hAnsi="Times New Roman" w:cs="Times New Roman"/>
+          <w:b/>
+          <w:lang w:val="fil-PH"/>
+        </w:rPr>
+      </w:pPr>
+    </w:p>
+    <w:p>
+      <w:pPr>
+        <w:rPr>
+          <w:rFonts w:ascii="Times New Roman" w:hAnsi="Times New Roman" w:cs="Times New Roman"/>
+          <w:b/>
+          <w:lang w:val="fil-PH"/>
+        </w:rPr>
+      </w:pPr>
+    </w:p>
+    <w:p>
+      <w:pPr>
+        <w:rPr>
+          <w:rFonts w:ascii="Times New Roman" w:hAnsi="Times New Roman" w:cs="Times New Roman"/>
+          <w:b/>
+          <w:lang w:val="fil-PH"/>
+        </w:rPr>
+      </w:pPr>
+      <w:r>
+        <w:rPr>
+          <w:rFonts w:ascii="Times New Roman" w:hAnsi="Times New Roman" w:cs="Times New Roman"/>
+          <w:b/>
+          <w:lang w:val="fil-PH"/>
+        </w:rPr>
+        <w:t>if-else Statement</w:t>
+      </w:r>
+    </w:p>
+    <w:p>
+      <w:pPr>
+        <w:rPr>
+          <w:rFonts w:ascii="Times New Roman" w:hAnsi="Times New Roman" w:cs="Times New Roman"/>
+          <w:lang w:val="fil-PH"/>
+        </w:rPr>
+      </w:pPr>
+      <w:r>
+        <w:rPr>
+          <w:rFonts w:ascii="Times New Roman" w:hAnsi="Times New Roman" w:cs="Times New Roman"/>
+          <w:lang w:val="fil-PH"/>
+        </w:rPr>
+        <w:lastRenderedPageBreak/>
+        <w:t>It executes the </w:t>
+      </w:r>
+      <w:r>
+        <w:rPr>
+          <w:rFonts w:ascii="Times New Roman" w:hAnsi="Times New Roman" w:cs="Times New Roman"/>
+          <w:i/>
+          <w:iCs/>
+          <w:lang w:val="fil-PH"/>
+        </w:rPr>
+        <w:t>if block</w:t>
+      </w:r>
+      <w:r>
+        <w:rPr>
+          <w:rFonts w:ascii="Times New Roman" w:hAnsi="Times New Roman" w:cs="Times New Roman"/>
+          <w:lang w:val="fil-PH"/>
+        </w:rPr>
+        <w:t> if condition is true otherwise </w:t>
+      </w:r>
+      <w:r>
+        <w:rPr>
+          <w:rFonts w:ascii="Times New Roman" w:hAnsi="Times New Roman" w:cs="Times New Roman"/>
+          <w:lang w:val="fil-PH"/>
+        </w:rPr>
+        <w:t xml:space="preserve">if false </w:t>
+      </w:r>
+      <w:r>
+        <w:rPr>
+          <w:rFonts w:ascii="Times New Roman" w:hAnsi="Times New Roman" w:cs="Times New Roman"/>
+          <w:i/>
+          <w:iCs/>
+          <w:lang w:val="fil-PH"/>
+        </w:rPr>
+        <w:t>else block</w:t>
+      </w:r>
+      <w:r>
+        <w:rPr>
+          <w:rFonts w:ascii="Times New Roman" w:hAnsi="Times New Roman" w:cs="Times New Roman"/>
+          <w:lang w:val="fil-PH"/>
+        </w:rPr>
+        <w:t> is executed.</w:t>
+      </w:r>
+    </w:p>
+    <w:p>
+      <w:pPr>
+        <w:rPr>
+          <w:rFonts w:ascii="Times New Roman" w:hAnsi="Times New Roman" w:cs="Times New Roman"/>
+          <w:lang w:val="fil-PH"/>
+        </w:rPr>
+      </w:pPr>
+      <w:r>
+        <w:rPr>
+          <w:rFonts w:ascii="Times New Roman" w:hAnsi="Times New Roman" w:cs="Times New Roman"/>
+          <w:lang w:val="fil-PH"/>
+        </w:rPr>
+        <w:t xml:space="preserve">Here is a syntax of </w:t>
+      </w:r>
+      <w:r>
+        <w:rPr>
+          <w:rFonts w:ascii="Times New Roman" w:hAnsi="Times New Roman" w:cs="Times New Roman"/>
+          <w:i/>
+          <w:lang w:val="fil-PH"/>
+        </w:rPr>
+        <w:t>if</w:t>
+      </w:r>
+      <w:r>
+        <w:rPr>
+          <w:rFonts w:ascii="Times New Roman" w:hAnsi="Times New Roman" w:cs="Times New Roman"/>
+          <w:i/>
+          <w:lang w:val="fil-PH"/>
+        </w:rPr>
+        <w:t>-else</w:t>
+      </w:r>
+      <w:r>
+        <w:rPr>
+          <w:rFonts w:ascii="Times New Roman" w:hAnsi="Times New Roman" w:cs="Times New Roman"/>
+          <w:lang w:val="fil-PH"/>
+        </w:rPr>
+        <w:t xml:space="preserve"> statement:</w:t>
+      </w:r>
+    </w:p>
+    <w:p>
+      <w:pPr>
+        <w:pStyle w:val="NoSpacing"/>
+        <w:rPr>
+          <w:rFonts w:ascii="Times New Roman" w:hAnsi="Times New Roman" w:cs="Times New Roman"/>
+          <w:i/>
+          <w:lang w:val="fil-PH"/>
+        </w:rPr>
+      </w:pPr>
+      <w:r>
+        <w:rPr>
+          <w:rFonts w:ascii="Times New Roman" w:hAnsi="Times New Roman" w:cs="Times New Roman"/>
+          <w:b/>
+          <w:bCs/>
+          <w:i/>
+          <w:lang w:val="fil-PH"/>
+        </w:rPr>
+        <w:t>if</w:t>
+      </w:r>
+      <w:r>
+        <w:rPr>
+          <w:rFonts w:ascii="Times New Roman" w:hAnsi="Times New Roman" w:cs="Times New Roman"/>
+          <w:i/>
+          <w:lang w:val="fil-PH"/>
+        </w:rPr>
+        <w:t>(condition){  </w:t>
+      </w:r>
+    </w:p>
+    <w:p>
+      <w:pPr>
+        <w:pStyle w:val="NoSpacing"/>
+        <w:rPr>
+          <w:rFonts w:ascii="Times New Roman" w:hAnsi="Times New Roman" w:cs="Times New Roman"/>
+          <w:i/>
+          <w:lang w:val="fil-PH"/>
+        </w:rPr>
+      </w:pPr>
+      <w:r>
+        <w:rPr>
+          <w:rFonts w:ascii="Times New Roman" w:hAnsi="Times New Roman" w:cs="Times New Roman"/>
+          <w:i/>
+          <w:lang w:val="fil-PH"/>
+        </w:rPr>
         <w:t>//code </w:t>
       </w:r>
       <w:r>
@@ -3125,7 +3381,93 @@
           <w:i/>
           <w:lang w:val="fil-PH"/>
         </w:rPr>
-        <w:t>if condition is true</w:t>
+        <w:t xml:space="preserve">to be executed </w:t>
+      </w:r>
+      <w:r>
+        <w:rPr>
+          <w:rFonts w:ascii="Times New Roman" w:hAnsi="Times New Roman" w:cs="Times New Roman"/>
+          <w:i/>
+          <w:lang w:val="fil-PH"/>
+        </w:rPr>
+        <w:t>if condition is true  </w:t>
+      </w:r>
+    </w:p>
+    <w:p>
+      <w:pPr>
+        <w:pStyle w:val="NoSpacing"/>
+        <w:rPr>
+          <w:rFonts w:ascii="Times New Roman" w:hAnsi="Times New Roman" w:cs="Times New Roman"/>
+          <w:i/>
+          <w:lang w:val="fil-PH"/>
+        </w:rPr>
+      </w:pPr>
+      <w:r>
+        <w:rPr>
+          <w:rFonts w:ascii="Times New Roman" w:hAnsi="Times New Roman" w:cs="Times New Roman"/>
+          <w:i/>
+          <w:lang w:val="fil-PH"/>
+        </w:rPr>
+        <w:t>}</w:t>
+      </w:r>
+      <w:r>
+        <w:rPr>
+          <w:rFonts w:ascii="Times New Roman" w:hAnsi="Times New Roman" w:cs="Times New Roman"/>
+          <w:b/>
+          <w:bCs/>
+          <w:i/>
+          <w:lang w:val="fil-PH"/>
+        </w:rPr>
+        <w:t>else</w:t>
+      </w:r>
+      <w:r>
+        <w:rPr>
+          <w:rFonts w:ascii="Times New Roman" w:hAnsi="Times New Roman" w:cs="Times New Roman"/>
+          <w:i/>
+          <w:lang w:val="fil-PH"/>
+        </w:rPr>
+        <w:t>{  </w:t>
+      </w:r>
+    </w:p>
+    <w:p>
+      <w:pPr>
+        <w:pStyle w:val="NoSpacing"/>
+        <w:rPr>
+          <w:rFonts w:ascii="Times New Roman" w:hAnsi="Times New Roman" w:cs="Times New Roman"/>
+          <w:i/>
+          <w:lang w:val="fil-PH"/>
+        </w:rPr>
+      </w:pPr>
+      <w:r>
+        <w:rPr>
+          <w:rFonts w:ascii="Times New Roman" w:hAnsi="Times New Roman" w:cs="Times New Roman"/>
+          <w:i/>
+          <w:lang w:val="fil-PH"/>
+        </w:rPr>
+        <w:t>//code </w:t>
+      </w:r>
+      <w:r>
+        <w:rPr>
+          <w:rFonts w:ascii="Times New Roman" w:hAnsi="Times New Roman" w:cs="Times New Roman"/>
+          <w:i/>
+          <w:lang w:val="fil-PH"/>
+        </w:rPr>
+        <w:t xml:space="preserve">to be executed </w:t>
+      </w:r>
+      <w:r>
+        <w:rPr>
+          <w:rFonts w:ascii="Times New Roman" w:hAnsi="Times New Roman" w:cs="Times New Roman"/>
+          <w:i/>
+          <w:lang w:val="fil-PH"/>
+        </w:rPr>
+        <w:t>if condition is false</w:t>
+      </w:r>
+      <w:r>
+        <w:rPr>
+          <w:rFonts w:ascii="Times New Roman" w:hAnsi="Times New Roman" w:cs="Times New Roman"/>
+          <w:i/>
+          <w:lang w:val="fil-PH"/>
+        </w:rPr>
+        <w:t>  </w:t>
       </w:r>
     </w:p>
     <w:p>
@@ -3151,95 +3493,857 @@
         <w:pStyle w:val="NoSpacing"/>
         <w:rPr>
           <w:rFonts w:ascii="Times New Roman" w:hAnsi="Times New Roman" w:cs="Times New Roman"/>
-          <w:lang w:val="fil-PH"/>
-        </w:rPr>
-      </w:pPr>
-    </w:p>
-    <w:p>
-      <w:pPr>
-        <w:rPr>
-          <w:rFonts w:ascii="Times New Roman" w:hAnsi="Times New Roman" w:cs="Times New Roman"/>
-          <w:b/>
-          <w:lang w:val="fil-PH"/>
-        </w:rPr>
-      </w:pPr>
-    </w:p>
-    <w:p>
-      <w:pPr>
-        <w:rPr>
-          <w:rFonts w:ascii="Times New Roman" w:hAnsi="Times New Roman" w:cs="Times New Roman"/>
-          <w:b/>
-          <w:lang w:val="fil-PH"/>
-        </w:rPr>
-      </w:pPr>
-    </w:p>
-    <w:p>
-      <w:pPr>
-        <w:rPr>
-          <w:rFonts w:ascii="Times New Roman" w:hAnsi="Times New Roman" w:cs="Times New Roman"/>
-          <w:b/>
-          <w:lang w:val="fil-PH"/>
-        </w:rPr>
-      </w:pPr>
-    </w:p>
-    <w:p>
-      <w:pPr>
-        <w:rPr>
-          <w:rFonts w:ascii="Times New Roman" w:hAnsi="Times New Roman" w:cs="Times New Roman"/>
-          <w:b/>
-          <w:lang w:val="fil-PH"/>
-        </w:rPr>
-      </w:pPr>
-    </w:p>
-    <w:p>
-      <w:pPr>
-        <w:rPr>
-          <w:rFonts w:ascii="Times New Roman" w:hAnsi="Times New Roman" w:cs="Times New Roman"/>
-          <w:b/>
-          <w:lang w:val="fil-PH"/>
-        </w:rPr>
-      </w:pPr>
-    </w:p>
-    <w:p>
-      <w:pPr>
-        <w:rPr>
-          <w:rFonts w:ascii="Times New Roman" w:hAnsi="Times New Roman" w:cs="Times New Roman"/>
-          <w:b/>
-          <w:lang w:val="fil-PH"/>
-        </w:rPr>
-      </w:pPr>
-    </w:p>
-    <w:p>
-      <w:pPr>
-        <w:rPr>
-          <w:rFonts w:ascii="Times New Roman" w:hAnsi="Times New Roman" w:cs="Times New Roman"/>
-          <w:b/>
-          <w:lang w:val="fil-PH"/>
-        </w:rPr>
-      </w:pPr>
-      <w:r>
-        <w:rPr>
-          <w:rFonts w:ascii="Times New Roman" w:hAnsi="Times New Roman" w:cs="Times New Roman"/>
-          <w:b/>
+          <w:i/>
+          <w:lang w:val="fil-PH"/>
+        </w:rPr>
+      </w:pPr>
+    </w:p>
+    <w:p>
+      <w:pPr>
+        <w:rPr>
+          <w:rFonts w:ascii="Times New Roman" w:hAnsi="Times New Roman" w:cs="Times New Roman"/>
+          <w:b/>
+          <w:lang w:val="fil-PH"/>
+        </w:rPr>
+      </w:pPr>
+      <w:r>
+        <w:rPr>
+          <w:rFonts w:ascii="Times New Roman" w:hAnsi="Times New Roman" w:cs="Times New Roman"/>
+          <w:b/>
+          <w:lang w:val="fil-PH"/>
+        </w:rPr>
+        <w:t>if-e</w:t>
+      </w:r>
+      <w:r>
+        <w:rPr>
+          <w:rFonts w:ascii="Times New Roman" w:hAnsi="Times New Roman" w:cs="Times New Roman"/>
+          <w:b/>
+          <w:lang w:val="fil-PH"/>
+        </w:rPr>
+        <w:t>lse-if ladder S</w:t>
+      </w:r>
+      <w:r>
+        <w:rPr>
+          <w:rFonts w:ascii="Times New Roman" w:hAnsi="Times New Roman" w:cs="Times New Roman"/>
+          <w:b/>
+          <w:lang w:val="fil-PH"/>
+        </w:rPr>
+        <w:t>tatement</w:t>
+      </w:r>
+    </w:p>
+    <w:p>
+      <w:pPr>
+        <w:rPr>
+          <w:rFonts w:ascii="Times New Roman" w:hAnsi="Times New Roman" w:cs="Times New Roman"/>
+          <w:lang w:val="fil-PH"/>
+        </w:rPr>
+      </w:pPr>
+      <w:r>
+        <w:rPr>
+          <w:rFonts w:ascii="Times New Roman" w:hAnsi="Times New Roman" w:cs="Times New Roman"/>
+          <w:lang w:val="fil-PH"/>
+        </w:rPr>
+        <w:t>E</w:t>
+      </w:r>
+      <w:r>
+        <w:rPr>
+          <w:rFonts w:ascii="Times New Roman" w:hAnsi="Times New Roman" w:cs="Times New Roman"/>
+          <w:lang w:val="fil-PH"/>
+        </w:rPr>
+        <w:t>xecutes one condition from multiple statements.</w:t>
+      </w:r>
+      <w:r>
+        <w:rPr>
+          <w:rFonts w:ascii="Times New Roman" w:hAnsi="Times New Roman" w:cs="Times New Roman"/>
+          <w:lang w:val="fil-PH"/>
+        </w:rPr>
+        <w:t xml:space="preserve"> </w:t>
+      </w:r>
+    </w:p>
+    <w:p>
+      <w:pPr>
+        <w:rPr>
+          <w:rFonts w:ascii="Times New Roman" w:hAnsi="Times New Roman" w:cs="Times New Roman"/>
+          <w:lang w:val="fil-PH"/>
+        </w:rPr>
+      </w:pPr>
+      <w:r>
+        <w:rPr>
+          <w:rFonts w:ascii="Times New Roman" w:hAnsi="Times New Roman" w:cs="Times New Roman"/>
+          <w:lang w:val="fil-PH"/>
+        </w:rPr>
+        <w:t xml:space="preserve">Here is a syntax of </w:t>
+      </w:r>
+      <w:r>
+        <w:rPr>
+          <w:rFonts w:ascii="Times New Roman" w:hAnsi="Times New Roman" w:cs="Times New Roman"/>
+          <w:i/>
+          <w:lang w:val="fil-PH"/>
+        </w:rPr>
+        <w:t>if</w:t>
+      </w:r>
+      <w:r>
+        <w:rPr>
+          <w:rFonts w:ascii="Times New Roman" w:hAnsi="Times New Roman" w:cs="Times New Roman"/>
+          <w:i/>
+          <w:lang w:val="fil-PH"/>
+        </w:rPr>
+        <w:t>-else</w:t>
+      </w:r>
+      <w:r>
+        <w:rPr>
+          <w:rFonts w:ascii="Times New Roman" w:hAnsi="Times New Roman" w:cs="Times New Roman"/>
+          <w:i/>
+          <w:lang w:val="fil-PH"/>
+        </w:rPr>
+        <w:t>-if ladder</w:t>
+      </w:r>
+      <w:r>
+        <w:rPr>
+          <w:rFonts w:ascii="Times New Roman" w:hAnsi="Times New Roman" w:cs="Times New Roman"/>
+          <w:lang w:val="fil-PH"/>
+        </w:rPr>
+        <w:t xml:space="preserve"> statement:</w:t>
+      </w:r>
+    </w:p>
+    <w:p>
+      <w:pPr>
+        <w:ind w:left="720"/>
+        <w:rPr>
+          <w:rFonts w:ascii="Times New Roman" w:hAnsi="Times New Roman" w:cs="Times New Roman"/>
+          <w:i/>
+          <w:lang w:val="fil-PH"/>
+        </w:rPr>
+      </w:pPr>
+      <w:r>
+        <w:rPr>
+          <w:rFonts w:ascii="Times New Roman" w:hAnsi="Times New Roman" w:cs="Times New Roman"/>
+          <w:b/>
+          <w:bCs/>
+          <w:i/>
+          <w:lang w:val="fil-PH"/>
+        </w:rPr>
+        <w:t>if</w:t>
+      </w:r>
+      <w:r>
+        <w:rPr>
+          <w:rFonts w:ascii="Times New Roman" w:hAnsi="Times New Roman" w:cs="Times New Roman"/>
+          <w:i/>
+          <w:lang w:val="fil-PH"/>
+        </w:rPr>
+        <w:t>(condition1){</w:t>
+      </w:r>
+    </w:p>
+    <w:p>
+      <w:pPr>
+        <w:ind w:left="720"/>
+        <w:rPr>
+          <w:rFonts w:ascii="Times New Roman" w:hAnsi="Times New Roman" w:cs="Times New Roman"/>
+          <w:i/>
+          <w:lang w:val="fil-PH"/>
+        </w:rPr>
+      </w:pPr>
+      <w:r>
+        <w:rPr>
+          <w:rFonts w:ascii="Times New Roman" w:hAnsi="Times New Roman" w:cs="Times New Roman"/>
+          <w:i/>
+          <w:lang w:val="fil-PH"/>
+        </w:rPr>
+        <w:t>//code to be executed if condition1 is true</w:t>
+      </w:r>
+    </w:p>
+    <w:p>
+      <w:pPr>
+        <w:ind w:left="720"/>
+        <w:rPr>
+          <w:rFonts w:ascii="Times New Roman" w:hAnsi="Times New Roman" w:cs="Times New Roman"/>
+          <w:i/>
+          <w:lang w:val="fil-PH"/>
+        </w:rPr>
+      </w:pPr>
+      <w:r>
+        <w:rPr>
+          <w:rFonts w:ascii="Times New Roman" w:hAnsi="Times New Roman" w:cs="Times New Roman"/>
+          <w:i/>
+          <w:lang w:val="fil-PH"/>
+        </w:rPr>
+        <w:t>}</w:t>
+      </w:r>
+      <w:r>
+        <w:rPr>
+          <w:rFonts w:ascii="Times New Roman" w:hAnsi="Times New Roman" w:cs="Times New Roman"/>
+          <w:b/>
+          <w:bCs/>
+          <w:i/>
+          <w:lang w:val="fil-PH"/>
+        </w:rPr>
+        <w:t>else</w:t>
+      </w:r>
+      <w:r>
+        <w:rPr>
+          <w:rFonts w:ascii="Times New Roman" w:hAnsi="Times New Roman" w:cs="Times New Roman"/>
+          <w:i/>
+          <w:lang w:val="fil-PH"/>
+        </w:rPr>
+        <w:t> </w:t>
+      </w:r>
+      <w:r>
+        <w:rPr>
+          <w:rFonts w:ascii="Times New Roman" w:hAnsi="Times New Roman" w:cs="Times New Roman"/>
+          <w:b/>
+          <w:bCs/>
+          <w:i/>
+          <w:lang w:val="fil-PH"/>
+        </w:rPr>
+        <w:t>if</w:t>
+      </w:r>
+      <w:r>
+        <w:rPr>
+          <w:rFonts w:ascii="Times New Roman" w:hAnsi="Times New Roman" w:cs="Times New Roman"/>
+          <w:i/>
+          <w:lang w:val="fil-PH"/>
+        </w:rPr>
+        <w:t>(condition2){</w:t>
+      </w:r>
+    </w:p>
+    <w:p>
+      <w:pPr>
+        <w:ind w:left="720"/>
+        <w:rPr>
+          <w:rFonts w:ascii="Times New Roman" w:hAnsi="Times New Roman" w:cs="Times New Roman"/>
+          <w:i/>
+          <w:lang w:val="fil-PH"/>
+        </w:rPr>
+      </w:pPr>
+      <w:r>
+        <w:rPr>
+          <w:rFonts w:ascii="Times New Roman" w:hAnsi="Times New Roman" w:cs="Times New Roman"/>
+          <w:i/>
+          <w:lang w:val="fil-PH"/>
+        </w:rPr>
+        <w:t>//code to be executed if condition2 is true</w:t>
+      </w:r>
+    </w:p>
+    <w:p>
+      <w:pPr>
+        <w:ind w:left="720"/>
+        <w:rPr>
+          <w:rFonts w:ascii="Times New Roman" w:hAnsi="Times New Roman" w:cs="Times New Roman"/>
+          <w:i/>
+          <w:lang w:val="fil-PH"/>
+        </w:rPr>
+      </w:pPr>
+      <w:r>
+        <w:rPr>
+          <w:rFonts w:ascii="Times New Roman" w:hAnsi="Times New Roman" w:cs="Times New Roman"/>
+          <w:i/>
+          <w:lang w:val="fil-PH"/>
+        </w:rPr>
+        <w:t>}</w:t>
+      </w:r>
+    </w:p>
+    <w:p>
+      <w:pPr>
+        <w:ind w:left="720"/>
+        <w:rPr>
+          <w:rFonts w:ascii="Times New Roman" w:hAnsi="Times New Roman" w:cs="Times New Roman"/>
+          <w:i/>
+          <w:lang w:val="fil-PH"/>
+        </w:rPr>
+      </w:pPr>
+      <w:r>
+        <w:rPr>
+          <w:rFonts w:ascii="Times New Roman" w:hAnsi="Times New Roman" w:cs="Times New Roman"/>
+          <w:b/>
+          <w:bCs/>
+          <w:i/>
+          <w:lang w:val="fil-PH"/>
+        </w:rPr>
+        <w:t>else</w:t>
+      </w:r>
+      <w:r>
+        <w:rPr>
+          <w:rFonts w:ascii="Times New Roman" w:hAnsi="Times New Roman" w:cs="Times New Roman"/>
+          <w:i/>
+          <w:lang w:val="fil-PH"/>
+        </w:rPr>
+        <w:t> </w:t>
+      </w:r>
+      <w:r>
+        <w:rPr>
+          <w:rFonts w:ascii="Times New Roman" w:hAnsi="Times New Roman" w:cs="Times New Roman"/>
+          <w:b/>
+          <w:bCs/>
+          <w:i/>
+          <w:lang w:val="fil-PH"/>
+        </w:rPr>
+        <w:t>if</w:t>
+      </w:r>
+      <w:r>
+        <w:rPr>
+          <w:rFonts w:ascii="Times New Roman" w:hAnsi="Times New Roman" w:cs="Times New Roman"/>
+          <w:i/>
+          <w:lang w:val="fil-PH"/>
+        </w:rPr>
+        <w:t>(condition3){</w:t>
+      </w:r>
+    </w:p>
+    <w:p>
+      <w:pPr>
+        <w:ind w:left="720"/>
+        <w:rPr>
+          <w:rFonts w:ascii="Times New Roman" w:hAnsi="Times New Roman" w:cs="Times New Roman"/>
+          <w:i/>
+          <w:lang w:val="fil-PH"/>
+        </w:rPr>
+      </w:pPr>
+      <w:r>
+        <w:rPr>
+          <w:rFonts w:ascii="Times New Roman" w:hAnsi="Times New Roman" w:cs="Times New Roman"/>
+          <w:i/>
+          <w:lang w:val="fil-PH"/>
+        </w:rPr>
+        <w:t>//code to be executed if condition3 is true</w:t>
+      </w:r>
+    </w:p>
+    <w:p>
+      <w:pPr>
+        <w:ind w:left="720"/>
+        <w:rPr>
+          <w:rFonts w:ascii="Times New Roman" w:hAnsi="Times New Roman" w:cs="Times New Roman"/>
+          <w:i/>
+          <w:lang w:val="fil-PH"/>
+        </w:rPr>
+      </w:pPr>
+      <w:r>
+        <w:rPr>
+          <w:rFonts w:ascii="Times New Roman" w:hAnsi="Times New Roman" w:cs="Times New Roman"/>
+          <w:i/>
+          <w:lang w:val="fil-PH"/>
+        </w:rPr>
+        <w:t>}</w:t>
+      </w:r>
+    </w:p>
+    <w:p>
+      <w:pPr>
+        <w:ind w:left="720"/>
+        <w:rPr>
+          <w:rFonts w:ascii="Times New Roman" w:hAnsi="Times New Roman" w:cs="Times New Roman"/>
+          <w:i/>
+          <w:lang w:val="fil-PH"/>
+        </w:rPr>
+      </w:pPr>
+      <w:r>
+        <w:rPr>
+          <w:rFonts w:ascii="Times New Roman" w:hAnsi="Times New Roman" w:cs="Times New Roman"/>
+          <w:b/>
+          <w:bCs/>
+          <w:i/>
+          <w:lang w:val="fil-PH"/>
+        </w:rPr>
+        <w:t>else</w:t>
+      </w:r>
+      <w:r>
+        <w:rPr>
+          <w:rFonts w:ascii="Times New Roman" w:hAnsi="Times New Roman" w:cs="Times New Roman"/>
+          <w:i/>
+          <w:lang w:val="fil-PH"/>
+        </w:rPr>
+        <w:t>{</w:t>
+      </w:r>
+    </w:p>
+    <w:p>
+      <w:pPr>
+        <w:ind w:left="720"/>
+        <w:rPr>
+          <w:rFonts w:ascii="Times New Roman" w:hAnsi="Times New Roman" w:cs="Times New Roman"/>
+          <w:i/>
+          <w:lang w:val="fil-PH"/>
+        </w:rPr>
+      </w:pPr>
+      <w:r>
+        <w:rPr>
+          <w:rFonts w:ascii="Times New Roman" w:hAnsi="Times New Roman" w:cs="Times New Roman"/>
+          <w:i/>
+          <w:lang w:val="fil-PH"/>
+        </w:rPr>
+        <w:t>//code to be executed if all the conditions are false</w:t>
+      </w:r>
+    </w:p>
+    <w:p>
+      <w:pPr>
+        <w:ind w:left="720"/>
+        <w:rPr>
+          <w:rFonts w:ascii="Times New Roman" w:hAnsi="Times New Roman" w:cs="Times New Roman"/>
+          <w:i/>
+          <w:lang w:val="fil-PH"/>
+        </w:rPr>
+      </w:pPr>
+      <w:r>
+        <w:rPr>
+          <w:rFonts w:ascii="Times New Roman" w:hAnsi="Times New Roman" w:cs="Times New Roman"/>
+          <w:i/>
+          <w:lang w:val="fil-PH"/>
+        </w:rPr>
+        <w:t>}</w:t>
+      </w:r>
+    </w:p>
+    <w:p>
+      <w:pPr>
+        <w:rPr>
+          <w:rFonts w:ascii="Times New Roman" w:hAnsi="Times New Roman" w:cs="Times New Roman"/>
+          <w:b/>
+          <w:lang w:val="fil-PH"/>
+        </w:rPr>
+      </w:pPr>
+    </w:p>
+    <w:p>
+      <w:pPr>
+        <w:rPr>
+          <w:rFonts w:ascii="Times New Roman" w:hAnsi="Times New Roman" w:cs="Times New Roman"/>
+          <w:b/>
+          <w:lang w:val="fil-PH"/>
+        </w:rPr>
+      </w:pPr>
+      <w:r>
+        <w:rPr>
+          <w:rFonts w:ascii="Times New Roman" w:hAnsi="Times New Roman" w:cs="Times New Roman"/>
+          <w:b/>
+          <w:lang w:val="fil-PH"/>
+        </w:rPr>
+        <w:t>Java Switch</w:t>
+      </w:r>
+    </w:p>
+    <w:p>
+      <w:pPr>
+        <w:rPr>
+          <w:rFonts w:ascii="Times New Roman" w:hAnsi="Times New Roman" w:cs="Times New Roman"/>
+          <w:b/>
+        </w:rPr>
+      </w:pPr>
+      <w:r>
+        <w:rPr>
+          <w:rFonts w:ascii="Times New Roman" w:hAnsi="Times New Roman" w:cs="Times New Roman"/>
+        </w:rPr>
+        <w:t xml:space="preserve">The </w:t>
+      </w:r>
+      <w:r>
+        <w:rPr>
+          <w:rFonts w:ascii="Times New Roman" w:hAnsi="Times New Roman" w:cs="Times New Roman"/>
+          <w:i/>
+          <w:iCs/>
+        </w:rPr>
+        <w:t>switch statement</w:t>
+      </w:r>
+      <w:r>
+        <w:rPr>
+          <w:rFonts w:ascii="Times New Roman" w:hAnsi="Times New Roman" w:cs="Times New Roman"/>
+        </w:rPr>
+        <w:t> executes one statement from multiple conditions. It is like if-else-if ladder statement</w:t>
+      </w:r>
+      <w:r>
+        <w:rPr>
+          <w:rFonts w:ascii="Times New Roman" w:hAnsi="Times New Roman" w:cs="Times New Roman"/>
+          <w:b/>
+        </w:rPr>
+        <w:t>.</w:t>
+      </w:r>
+    </w:p>
+    <w:p>
+      <w:pPr>
+        <w:rPr>
+          <w:rFonts w:ascii="Times New Roman" w:hAnsi="Times New Roman" w:cs="Times New Roman"/>
+          <w:bCs/>
+          <w:lang w:val="fil-PH"/>
+        </w:rPr>
+      </w:pPr>
+      <w:r>
+        <w:rPr>
+          <w:rFonts w:ascii="Times New Roman" w:hAnsi="Times New Roman" w:cs="Times New Roman"/>
+          <w:bCs/>
+          <w:lang w:val="fil-PH"/>
+        </w:rPr>
+        <w:t xml:space="preserve">Here is a syntax for </w:t>
+      </w:r>
+      <w:r>
+        <w:rPr>
+          <w:rFonts w:ascii="Times New Roman" w:hAnsi="Times New Roman" w:cs="Times New Roman"/>
+          <w:bCs/>
+          <w:i/>
+          <w:lang w:val="fil-PH"/>
+        </w:rPr>
+        <w:t>switch</w:t>
+      </w:r>
+      <w:r>
+        <w:rPr>
+          <w:rFonts w:ascii="Times New Roman" w:hAnsi="Times New Roman" w:cs="Times New Roman"/>
+          <w:bCs/>
+          <w:lang w:val="fil-PH"/>
+        </w:rPr>
+        <w:t xml:space="preserve"> statement:</w:t>
+      </w:r>
+    </w:p>
+    <w:p>
+      <w:pPr>
+        <w:ind w:left="720"/>
+        <w:rPr>
+          <w:rFonts w:ascii="Times New Roman" w:hAnsi="Times New Roman" w:cs="Times New Roman"/>
+          <w:i/>
+          <w:lang w:val="fil-PH"/>
+        </w:rPr>
+      </w:pPr>
+      <w:r>
+        <w:rPr>
+          <w:rFonts w:ascii="Times New Roman" w:hAnsi="Times New Roman" w:cs="Times New Roman"/>
+          <w:b/>
+          <w:bCs/>
+          <w:i/>
+          <w:lang w:val="fil-PH"/>
+        </w:rPr>
+        <w:t>switch</w:t>
+      </w:r>
+      <w:r>
+        <w:rPr>
+          <w:rFonts w:ascii="Times New Roman" w:hAnsi="Times New Roman" w:cs="Times New Roman"/>
+          <w:i/>
+          <w:lang w:val="fil-PH"/>
+        </w:rPr>
+        <w:t>(expression){    </w:t>
+      </w:r>
+    </w:p>
+    <w:p>
+      <w:pPr>
+        <w:ind w:left="720"/>
+        <w:rPr>
+          <w:rFonts w:ascii="Times New Roman" w:hAnsi="Times New Roman" w:cs="Times New Roman"/>
+          <w:i/>
+          <w:lang w:val="fil-PH"/>
+        </w:rPr>
+      </w:pPr>
+      <w:r>
+        <w:rPr>
+          <w:rFonts w:ascii="Times New Roman" w:hAnsi="Times New Roman" w:cs="Times New Roman"/>
+          <w:b/>
+          <w:bCs/>
+          <w:i/>
+          <w:lang w:val="fil-PH"/>
+        </w:rPr>
+        <w:t>case</w:t>
+      </w:r>
+      <w:r>
+        <w:rPr>
+          <w:rFonts w:ascii="Times New Roman" w:hAnsi="Times New Roman" w:cs="Times New Roman"/>
+          <w:i/>
+          <w:lang w:val="fil-PH"/>
+        </w:rPr>
+        <w:t> value1:    </w:t>
+      </w:r>
+    </w:p>
+    <w:p>
+      <w:pPr>
+        <w:ind w:left="720"/>
+        <w:rPr>
+          <w:rFonts w:ascii="Times New Roman" w:hAnsi="Times New Roman" w:cs="Times New Roman"/>
+          <w:i/>
+          <w:lang w:val="fil-PH"/>
+        </w:rPr>
+      </w:pPr>
+      <w:r>
+        <w:rPr>
+          <w:rFonts w:ascii="Times New Roman" w:hAnsi="Times New Roman" w:cs="Times New Roman"/>
+          <w:i/>
+          <w:lang w:val="fil-PH"/>
+        </w:rPr>
+        <w:t> //code </w:t>
+      </w:r>
+      <w:r>
+        <w:rPr>
+          <w:rFonts w:ascii="Times New Roman" w:hAnsi="Times New Roman" w:cs="Times New Roman"/>
+          <w:i/>
+          <w:lang w:val="fil-PH"/>
+        </w:rPr>
+        <w:t> </w:t>
+      </w:r>
+    </w:p>
+    <w:p>
+      <w:pPr>
+        <w:ind w:left="720"/>
+        <w:rPr>
+          <w:rFonts w:ascii="Times New Roman" w:hAnsi="Times New Roman" w:cs="Times New Roman"/>
+          <w:i/>
+          <w:lang w:val="fil-PH"/>
+        </w:rPr>
+      </w:pPr>
+      <w:r>
+        <w:rPr>
+          <w:rFonts w:ascii="Times New Roman" w:hAnsi="Times New Roman" w:cs="Times New Roman"/>
+          <w:i/>
+          <w:lang w:val="fil-PH"/>
+        </w:rPr>
+        <w:t> </w:t>
+      </w:r>
+      <w:r>
+        <w:rPr>
+          <w:rFonts w:ascii="Times New Roman" w:hAnsi="Times New Roman" w:cs="Times New Roman"/>
+          <w:b/>
+          <w:bCs/>
+          <w:i/>
+          <w:lang w:val="fil-PH"/>
+        </w:rPr>
+        <w:t>break</w:t>
+      </w:r>
+      <w:r>
+        <w:rPr>
+          <w:rFonts w:ascii="Times New Roman" w:hAnsi="Times New Roman" w:cs="Times New Roman"/>
+          <w:i/>
+          <w:lang w:val="fil-PH"/>
+        </w:rPr>
+        <w:t>;  //optional  </w:t>
+      </w:r>
+    </w:p>
+    <w:p>
+      <w:pPr>
+        <w:ind w:left="720"/>
+        <w:rPr>
+          <w:rFonts w:ascii="Times New Roman" w:hAnsi="Times New Roman" w:cs="Times New Roman"/>
+          <w:i/>
+          <w:lang w:val="fil-PH"/>
+        </w:rPr>
+      </w:pPr>
+      <w:r>
+        <w:rPr>
+          <w:rFonts w:ascii="Times New Roman" w:hAnsi="Times New Roman" w:cs="Times New Roman"/>
+          <w:b/>
+          <w:bCs/>
+          <w:i/>
+          <w:lang w:val="fil-PH"/>
+        </w:rPr>
+        <w:t>case</w:t>
+      </w:r>
+      <w:r>
+        <w:rPr>
+          <w:rFonts w:ascii="Times New Roman" w:hAnsi="Times New Roman" w:cs="Times New Roman"/>
+          <w:i/>
+          <w:lang w:val="fil-PH"/>
+        </w:rPr>
+        <w:t> value2:    </w:t>
+      </w:r>
+    </w:p>
+    <w:p>
+      <w:pPr>
+        <w:ind w:left="720"/>
+        <w:rPr>
+          <w:rFonts w:ascii="Times New Roman" w:hAnsi="Times New Roman" w:cs="Times New Roman"/>
+          <w:i/>
+          <w:lang w:val="fil-PH"/>
+        </w:rPr>
+      </w:pPr>
+      <w:r>
+        <w:rPr>
+          <w:rFonts w:ascii="Times New Roman" w:hAnsi="Times New Roman" w:cs="Times New Roman"/>
+          <w:i/>
+          <w:lang w:val="fil-PH"/>
+        </w:rPr>
+        <w:t> //code </w:t>
+      </w:r>
+    </w:p>
+    <w:p>
+      <w:pPr>
+        <w:ind w:left="720"/>
+        <w:rPr>
+          <w:rFonts w:ascii="Times New Roman" w:hAnsi="Times New Roman" w:cs="Times New Roman"/>
+          <w:i/>
+          <w:lang w:val="fil-PH"/>
+        </w:rPr>
+      </w:pPr>
+      <w:r>
+        <w:rPr>
+          <w:rFonts w:ascii="Times New Roman" w:hAnsi="Times New Roman" w:cs="Times New Roman"/>
+          <w:i/>
+          <w:lang w:val="fil-PH"/>
+        </w:rPr>
+        <w:t> </w:t>
+      </w:r>
+      <w:r>
+        <w:rPr>
+          <w:rFonts w:ascii="Times New Roman" w:hAnsi="Times New Roman" w:cs="Times New Roman"/>
+          <w:b/>
+          <w:bCs/>
+          <w:i/>
+          <w:lang w:val="fil-PH"/>
+        </w:rPr>
+        <w:t>break</w:t>
+      </w:r>
+      <w:r>
+        <w:rPr>
+          <w:rFonts w:ascii="Times New Roman" w:hAnsi="Times New Roman" w:cs="Times New Roman"/>
+          <w:i/>
+          <w:lang w:val="fil-PH"/>
+        </w:rPr>
+        <w:t>;  //optional  </w:t>
+      </w:r>
+    </w:p>
+    <w:p>
+      <w:pPr>
+        <w:ind w:left="720"/>
+        <w:rPr>
+          <w:rFonts w:ascii="Times New Roman" w:hAnsi="Times New Roman" w:cs="Times New Roman"/>
+          <w:i/>
+          <w:lang w:val="fil-PH"/>
+        </w:rPr>
+      </w:pPr>
+      <w:r>
+        <w:rPr>
+          <w:rFonts w:ascii="Times New Roman" w:hAnsi="Times New Roman" w:cs="Times New Roman"/>
+          <w:i/>
+          <w:lang w:val="fil-PH"/>
+        </w:rPr>
+        <w:t>......    </w:t>
+      </w:r>
+    </w:p>
+    <w:p>
+      <w:pPr>
+        <w:ind w:left="720"/>
+        <w:rPr>
+          <w:rFonts w:ascii="Times New Roman" w:hAnsi="Times New Roman" w:cs="Times New Roman"/>
+          <w:i/>
+          <w:lang w:val="fil-PH"/>
+        </w:rPr>
+      </w:pPr>
+      <w:r>
+        <w:rPr>
+          <w:rFonts w:ascii="Times New Roman" w:hAnsi="Times New Roman" w:cs="Times New Roman"/>
+          <w:b/>
+          <w:bCs/>
+          <w:i/>
+          <w:lang w:val="fil-PH"/>
+        </w:rPr>
+        <w:t>default</w:t>
+      </w:r>
+      <w:r>
+        <w:rPr>
+          <w:rFonts w:ascii="Times New Roman" w:hAnsi="Times New Roman" w:cs="Times New Roman"/>
+          <w:i/>
+          <w:lang w:val="fil-PH"/>
+        </w:rPr>
+        <w:t>:     </w:t>
+      </w:r>
+    </w:p>
+    <w:p>
+      <w:pPr>
+        <w:ind w:left="720"/>
+        <w:rPr>
+          <w:rFonts w:ascii="Times New Roman" w:hAnsi="Times New Roman" w:cs="Times New Roman"/>
+          <w:i/>
+          <w:lang w:val="fil-PH"/>
+        </w:rPr>
+      </w:pPr>
+      <w:r>
+        <w:rPr>
+          <w:rFonts w:ascii="Times New Roman" w:hAnsi="Times New Roman" w:cs="Times New Roman"/>
+          <w:i/>
+          <w:lang w:val="fil-PH"/>
+        </w:rPr>
+        <w:t> </w:t>
+      </w:r>
+      <w:r>
+        <w:rPr>
+          <w:rFonts w:ascii="Times New Roman" w:hAnsi="Times New Roman" w:cs="Times New Roman"/>
+          <w:i/>
+          <w:lang w:val="fil-PH"/>
+        </w:rPr>
+        <w:t>//</w:t>
+      </w:r>
+      <w:r>
+        <w:rPr>
+          <w:rFonts w:ascii="Times New Roman" w:hAnsi="Times New Roman" w:cs="Times New Roman"/>
+          <w:i/>
+          <w:lang w:val="fil-PH"/>
+        </w:rPr>
+        <w:t>code to be executed </w:t>
+      </w:r>
+      <w:r>
+        <w:rPr>
+          <w:rFonts w:ascii="Times New Roman" w:hAnsi="Times New Roman" w:cs="Times New Roman"/>
+          <w:bCs/>
+          <w:i/>
+          <w:lang w:val="fil-PH"/>
+        </w:rPr>
+        <w:t>if</w:t>
+      </w:r>
+      <w:r>
+        <w:rPr>
+          <w:rFonts w:ascii="Times New Roman" w:hAnsi="Times New Roman" w:cs="Times New Roman"/>
+          <w:i/>
+          <w:lang w:val="fil-PH"/>
+        </w:rPr>
+        <w:t> all cases are not matched</w:t>
+      </w:r>
+      <w:r>
+        <w:rPr>
+          <w:rFonts w:ascii="Times New Roman" w:hAnsi="Times New Roman" w:cs="Times New Roman"/>
+          <w:i/>
+          <w:lang w:val="fil-PH"/>
+        </w:rPr>
+        <w:t>    </w:t>
+      </w:r>
+    </w:p>
+    <w:p>
+      <w:pPr>
+        <w:ind w:left="720"/>
+        <w:rPr>
+          <w:rFonts w:ascii="Times New Roman" w:hAnsi="Times New Roman" w:cs="Times New Roman"/>
+          <w:i/>
+          <w:lang w:val="fil-PH"/>
+        </w:rPr>
+      </w:pPr>
+      <w:r>
+        <w:rPr>
+          <w:rFonts w:ascii="Times New Roman" w:hAnsi="Times New Roman" w:cs="Times New Roman"/>
+          <w:i/>
           <w:lang w:val="fil-PH"/>
         </w:rPr>
         <w:lastRenderedPageBreak/>
-        <w:t>if-else Statement</w:t>
-      </w:r>
-    </w:p>
-    <w:p>
-      <w:pPr>
-        <w:rPr>
-          <w:rFonts w:ascii="Times New Roman" w:hAnsi="Times New Roman" w:cs="Times New Roman"/>
-          <w:lang w:val="fil-PH"/>
-        </w:rPr>
-      </w:pPr>
-      <w:r>
-        <w:rPr>
-          <w:rFonts w:ascii="Times New Roman" w:hAnsi="Times New Roman" w:cs="Times New Roman"/>
-          <w:lang w:val="fil-PH"/>
-        </w:rPr>
-        <w:t>It executes the </w:t>
+        <w:t>} </w:t>
+      </w:r>
+    </w:p>
+    <w:p>
+      <w:pPr>
+        <w:rPr>
+          <w:rFonts w:ascii="Times New Roman" w:hAnsi="Times New Roman" w:cs="Times New Roman"/>
+        </w:rPr>
+      </w:pPr>
+    </w:p>
+    <w:p>
+      <w:pPr>
+        <w:rPr>
+          <w:rFonts w:ascii="Times New Roman" w:hAnsi="Times New Roman" w:cs="Times New Roman"/>
+          <w:b/>
+          <w:lang w:val="fil-PH"/>
+        </w:rPr>
+      </w:pPr>
+      <w:r>
+        <w:rPr>
+          <w:rFonts w:ascii="Times New Roman" w:hAnsi="Times New Roman" w:cs="Times New Roman"/>
+          <w:b/>
+          <w:lang w:val="fil-PH"/>
+        </w:rPr>
+        <w:t>Java For Loop</w:t>
+      </w:r>
+    </w:p>
+    <w:p>
+      <w:pPr>
+        <w:rPr>
+          <w:rFonts w:ascii="Times New Roman" w:hAnsi="Times New Roman" w:cs="Times New Roman"/>
+          <w:lang w:val="fil-PH"/>
+        </w:rPr>
+      </w:pPr>
+      <w:r>
+        <w:rPr>
+          <w:rFonts w:ascii="Times New Roman" w:hAnsi="Times New Roman" w:cs="Times New Roman"/>
+          <w:lang w:val="fil-PH"/>
+        </w:rPr>
+        <w:t xml:space="preserve">The </w:t>
       </w:r>
       <w:r>
         <w:rPr>
@@ -3248,21 +4352,216 @@
           <w:iCs/>
           <w:lang w:val="fil-PH"/>
         </w:rPr>
-        <w:t>if block</w:t>
-      </w:r>
-      <w:r>
-        <w:rPr>
-          <w:rFonts w:ascii="Times New Roman" w:hAnsi="Times New Roman" w:cs="Times New Roman"/>
-          <w:lang w:val="fil-PH"/>
-        </w:rPr>
-        <w:t> if condition is true otherwise </w:t>
-      </w:r>
-      <w:r>
-        <w:rPr>
-          <w:rFonts w:ascii="Times New Roman" w:hAnsi="Times New Roman" w:cs="Times New Roman"/>
-          <w:lang w:val="fil-PH"/>
-        </w:rPr>
-        <w:t xml:space="preserve">if false </w:t>
+        <w:t>for loop</w:t>
+      </w:r>
+      <w:r>
+        <w:rPr>
+          <w:rFonts w:ascii="Times New Roman" w:hAnsi="Times New Roman" w:cs="Times New Roman"/>
+          <w:lang w:val="fil-PH"/>
+        </w:rPr>
+        <w:t> is used to iterate a part of t</w:t>
+      </w:r>
+      <w:r>
+        <w:rPr>
+          <w:rFonts w:ascii="Times New Roman" w:hAnsi="Times New Roman" w:cs="Times New Roman"/>
+          <w:lang w:val="fil-PH"/>
+        </w:rPr>
+        <w:t>he program several times. I</w:t>
+      </w:r>
+      <w:r>
+        <w:rPr>
+          <w:rFonts w:ascii="Times New Roman" w:hAnsi="Times New Roman" w:cs="Times New Roman"/>
+          <w:lang w:val="fil-PH"/>
+        </w:rPr>
+        <w:t>t</w:t>
+      </w:r>
+      <w:r>
+        <w:rPr>
+          <w:rFonts w:ascii="Times New Roman" w:hAnsi="Times New Roman" w:cs="Times New Roman"/>
+          <w:lang w:val="fil-PH"/>
+        </w:rPr>
+        <w:t xml:space="preserve"> is recommended to use for loop if the number of iteration is fixed.</w:t>
+      </w:r>
+    </w:p>
+    <w:p>
+      <w:pPr>
+        <w:rPr>
+          <w:rFonts w:ascii="Times New Roman" w:hAnsi="Times New Roman" w:cs="Times New Roman"/>
+          <w:bCs/>
+          <w:lang w:val="fil-PH"/>
+        </w:rPr>
+      </w:pPr>
+      <w:r>
+        <w:rPr>
+          <w:rFonts w:ascii="Times New Roman" w:hAnsi="Times New Roman" w:cs="Times New Roman"/>
+          <w:bCs/>
+          <w:lang w:val="fil-PH"/>
+        </w:rPr>
+        <w:t xml:space="preserve">Here is a syntax for </w:t>
+      </w:r>
+      <w:r>
+        <w:rPr>
+          <w:rFonts w:ascii="Times New Roman" w:hAnsi="Times New Roman" w:cs="Times New Roman"/>
+          <w:bCs/>
+          <w:i/>
+          <w:lang w:val="fil-PH"/>
+        </w:rPr>
+        <w:t xml:space="preserve">for </w:t>
+      </w:r>
+      <w:r>
+        <w:rPr>
+          <w:rFonts w:ascii="Times New Roman" w:hAnsi="Times New Roman" w:cs="Times New Roman"/>
+          <w:bCs/>
+          <w:i/>
+          <w:lang w:val="fil-PH"/>
+        </w:rPr>
+        <w:t>loop</w:t>
+      </w:r>
+      <w:r>
+        <w:rPr>
+          <w:rFonts w:ascii="Times New Roman" w:hAnsi="Times New Roman" w:cs="Times New Roman"/>
+          <w:bCs/>
+          <w:lang w:val="fil-PH"/>
+        </w:rPr>
+        <w:t>:</w:t>
+      </w:r>
+    </w:p>
+    <w:p>
+      <w:pPr>
+        <w:ind w:left="720"/>
+        <w:rPr>
+          <w:rFonts w:ascii="Times New Roman" w:hAnsi="Times New Roman" w:cs="Times New Roman"/>
+          <w:i/>
+          <w:lang w:val="fil-PH"/>
+        </w:rPr>
+      </w:pPr>
+      <w:r>
+        <w:rPr>
+          <w:rFonts w:ascii="Times New Roman" w:hAnsi="Times New Roman" w:cs="Times New Roman"/>
+          <w:b/>
+          <w:bCs/>
+          <w:i/>
+          <w:lang w:val="fil-PH"/>
+        </w:rPr>
+        <w:t>for</w:t>
+      </w:r>
+      <w:r>
+        <w:rPr>
+          <w:rFonts w:ascii="Times New Roman" w:hAnsi="Times New Roman" w:cs="Times New Roman"/>
+          <w:i/>
+          <w:lang w:val="fil-PH"/>
+        </w:rPr>
+        <w:t>(initialization;condition;incr</w:t>
+      </w:r>
+      <w:r>
+        <w:rPr>
+          <w:rFonts w:ascii="Times New Roman" w:hAnsi="Times New Roman" w:cs="Times New Roman"/>
+          <w:i/>
+          <w:lang w:val="fil-PH"/>
+        </w:rPr>
+        <w:t>ement</w:t>
+      </w:r>
+      <w:r>
+        <w:rPr>
+          <w:rFonts w:ascii="Times New Roman" w:hAnsi="Times New Roman" w:cs="Times New Roman"/>
+          <w:i/>
+          <w:lang w:val="fil-PH"/>
+        </w:rPr>
+        <w:t>/decr</w:t>
+      </w:r>
+      <w:r>
+        <w:rPr>
+          <w:rFonts w:ascii="Times New Roman" w:hAnsi="Times New Roman" w:cs="Times New Roman"/>
+          <w:i/>
+          <w:lang w:val="fil-PH"/>
+        </w:rPr>
+        <w:t>ement</w:t>
+      </w:r>
+      <w:r>
+        <w:rPr>
+          <w:rFonts w:ascii="Times New Roman" w:hAnsi="Times New Roman" w:cs="Times New Roman"/>
+          <w:i/>
+          <w:lang w:val="fil-PH"/>
+        </w:rPr>
+        <w:t>){  </w:t>
+      </w:r>
+    </w:p>
+    <w:p>
+      <w:pPr>
+        <w:ind w:left="720"/>
+        <w:rPr>
+          <w:rFonts w:ascii="Times New Roman" w:hAnsi="Times New Roman" w:cs="Times New Roman"/>
+          <w:i/>
+          <w:lang w:val="fil-PH"/>
+        </w:rPr>
+      </w:pPr>
+      <w:r>
+        <w:rPr>
+          <w:rFonts w:ascii="Times New Roman" w:hAnsi="Times New Roman" w:cs="Times New Roman"/>
+          <w:i/>
+          <w:lang w:val="fil-PH"/>
+        </w:rPr>
+        <w:t>//code </w:t>
+      </w:r>
+    </w:p>
+    <w:p>
+      <w:pPr>
+        <w:ind w:left="720"/>
+        <w:rPr>
+          <w:rFonts w:ascii="Times New Roman" w:hAnsi="Times New Roman" w:cs="Times New Roman"/>
+          <w:i/>
+          <w:lang w:val="fil-PH"/>
+        </w:rPr>
+      </w:pPr>
+      <w:r>
+        <w:rPr>
+          <w:rFonts w:ascii="Times New Roman" w:hAnsi="Times New Roman" w:cs="Times New Roman"/>
+          <w:i/>
+          <w:lang w:val="fil-PH"/>
+        </w:rPr>
+        <w:t>}  </w:t>
+      </w:r>
+    </w:p>
+    <w:p>
+      <w:pPr>
+        <w:ind w:left="720"/>
+        <w:rPr>
+          <w:rFonts w:ascii="Times New Roman" w:hAnsi="Times New Roman" w:cs="Times New Roman"/>
+          <w:i/>
+          <w:lang w:val="fil-PH"/>
+        </w:rPr>
+      </w:pPr>
+    </w:p>
+    <w:p>
+      <w:pPr>
+        <w:rPr>
+          <w:rFonts w:ascii="Times New Roman" w:hAnsi="Times New Roman" w:cs="Times New Roman"/>
+          <w:b/>
+          <w:lang w:val="fil-PH"/>
+        </w:rPr>
+      </w:pPr>
+      <w:r>
+        <w:rPr>
+          <w:rFonts w:ascii="Times New Roman" w:hAnsi="Times New Roman" w:cs="Times New Roman"/>
+          <w:b/>
+          <w:lang w:val="fil-PH"/>
+        </w:rPr>
+        <w:t>Java While Loop</w:t>
+      </w:r>
+    </w:p>
+    <w:p>
+      <w:pPr>
+        <w:rPr>
+          <w:rFonts w:ascii="Times New Roman" w:hAnsi="Times New Roman" w:cs="Times New Roman"/>
+          <w:lang w:val="fil-PH"/>
+        </w:rPr>
+      </w:pPr>
+      <w:r>
+        <w:rPr>
+          <w:rFonts w:ascii="Times New Roman" w:hAnsi="Times New Roman" w:cs="Times New Roman"/>
+          <w:lang w:val="fil-PH"/>
+        </w:rPr>
+        <w:t xml:space="preserve">The </w:t>
       </w:r>
       <w:r>
         <w:rPr>
@@ -3271,72 +4570,75 @@
           <w:iCs/>
           <w:lang w:val="fil-PH"/>
         </w:rPr>
-        <w:t>else block</w:t>
-      </w:r>
-      <w:r>
-        <w:rPr>
-          <w:rFonts w:ascii="Times New Roman" w:hAnsi="Times New Roman" w:cs="Times New Roman"/>
-          <w:lang w:val="fil-PH"/>
-        </w:rPr>
-        <w:t> is executed.</w:t>
-      </w:r>
-    </w:p>
-    <w:p>
-      <w:pPr>
-        <w:rPr>
-          <w:rFonts w:ascii="Times New Roman" w:hAnsi="Times New Roman" w:cs="Times New Roman"/>
-          <w:lang w:val="fil-PH"/>
-        </w:rPr>
-      </w:pPr>
-      <w:r>
-        <w:rPr>
-          <w:rFonts w:ascii="Times New Roman" w:hAnsi="Times New Roman" w:cs="Times New Roman"/>
-          <w:lang w:val="fil-PH"/>
-        </w:rPr>
-        <w:t xml:space="preserve">Here is a syntax of </w:t>
-      </w:r>
-      <w:r>
-        <w:rPr>
-          <w:rFonts w:ascii="Times New Roman" w:hAnsi="Times New Roman" w:cs="Times New Roman"/>
-          <w:i/>
-          <w:lang w:val="fil-PH"/>
-        </w:rPr>
-        <w:t>if</w:t>
-      </w:r>
-      <w:r>
-        <w:rPr>
-          <w:rFonts w:ascii="Times New Roman" w:hAnsi="Times New Roman" w:cs="Times New Roman"/>
-          <w:i/>
-          <w:lang w:val="fil-PH"/>
-        </w:rPr>
-        <w:t>-else</w:t>
-      </w:r>
-      <w:r>
-        <w:rPr>
-          <w:rFonts w:ascii="Times New Roman" w:hAnsi="Times New Roman" w:cs="Times New Roman"/>
-          <w:lang w:val="fil-PH"/>
-        </w:rPr>
-        <w:t xml:space="preserve"> statement:</w:t>
-      </w:r>
-    </w:p>
-    <w:p>
-      <w:pPr>
-        <w:pStyle w:val="NoSpacing"/>
-        <w:rPr>
-          <w:rFonts w:ascii="Times New Roman" w:hAnsi="Times New Roman" w:cs="Times New Roman"/>
-          <w:i/>
-          <w:lang w:val="fil-PH"/>
-        </w:rPr>
-      </w:pPr>
-      <w:r>
-        <w:rPr>
-          <w:rFonts w:ascii="Times New Roman" w:hAnsi="Times New Roman" w:cs="Times New Roman"/>
-          <w:b/>
+        <w:t>while loop</w:t>
+      </w:r>
+      <w:r>
+        <w:rPr>
+          <w:rFonts w:ascii="Times New Roman" w:hAnsi="Times New Roman" w:cs="Times New Roman"/>
+          <w:lang w:val="fil-PH"/>
+        </w:rPr>
+        <w:t> is used to iterate a part of the progra</w:t>
+      </w:r>
+      <w:r>
+        <w:rPr>
+          <w:rFonts w:ascii="Times New Roman" w:hAnsi="Times New Roman" w:cs="Times New Roman"/>
+          <w:lang w:val="fil-PH"/>
+        </w:rPr>
+        <w:t>m several times. It is recommended to use while loop if the number of iteration is not fixed.</w:t>
+      </w:r>
+    </w:p>
+    <w:p>
+      <w:pPr>
+        <w:rPr>
+          <w:rFonts w:ascii="Times New Roman" w:hAnsi="Times New Roman" w:cs="Times New Roman"/>
           <w:bCs/>
-          <w:i/>
-          <w:lang w:val="fil-PH"/>
-        </w:rPr>
-        <w:t>if</w:t>
+          <w:lang w:val="fil-PH"/>
+        </w:rPr>
+      </w:pPr>
+      <w:r>
+        <w:rPr>
+          <w:rFonts w:ascii="Times New Roman" w:hAnsi="Times New Roman" w:cs="Times New Roman"/>
+          <w:bCs/>
+          <w:lang w:val="fil-PH"/>
+        </w:rPr>
+        <w:t xml:space="preserve">Here is a syntax for </w:t>
+      </w:r>
+      <w:r>
+        <w:rPr>
+          <w:rFonts w:ascii="Times New Roman" w:hAnsi="Times New Roman" w:cs="Times New Roman"/>
+          <w:bCs/>
+          <w:i/>
+          <w:lang w:val="fil-PH"/>
+        </w:rPr>
+        <w:t>while loop</w:t>
+      </w:r>
+      <w:r>
+        <w:rPr>
+          <w:rFonts w:ascii="Times New Roman" w:hAnsi="Times New Roman" w:cs="Times New Roman"/>
+          <w:bCs/>
+          <w:lang w:val="fil-PH"/>
+        </w:rPr>
+        <w:t>:</w:t>
+      </w:r>
+    </w:p>
+    <w:p>
+      <w:pPr>
+        <w:ind w:left="720"/>
+        <w:rPr>
+          <w:rFonts w:ascii="Times New Roman" w:hAnsi="Times New Roman" w:cs="Times New Roman"/>
+          <w:i/>
+          <w:lang w:val="fil-PH"/>
+        </w:rPr>
+      </w:pPr>
+      <w:r>
+        <w:rPr>
+          <w:rFonts w:ascii="Times New Roman" w:hAnsi="Times New Roman" w:cs="Times New Roman"/>
+          <w:b/>
+          <w:bCs/>
+          <w:i/>
+          <w:lang w:val="fil-PH"/>
+        </w:rPr>
+        <w:t>while</w:t>
       </w:r>
       <w:r>
         <w:rPr>
@@ -3349,25 +4651,229 @@
     </w:p>
     <w:p>
       <w:pPr>
-        <w:pStyle w:val="NoSpacing"/>
-        <w:rPr>
-          <w:rFonts w:ascii="Times New Roman" w:hAnsi="Times New Roman" w:cs="Times New Roman"/>
-          <w:i/>
-          <w:lang w:val="fil-PH"/>
-        </w:rPr>
-      </w:pPr>
-      <w:r>
-        <w:rPr>
-          <w:rFonts w:ascii="Times New Roman" w:hAnsi="Times New Roman" w:cs="Times New Roman"/>
-          <w:i/>
-          <w:lang w:val="fil-PH"/>
-        </w:rPr>
-        <w:t>//code if condition is true  </w:t>
-      </w:r>
-    </w:p>
-    <w:p>
-      <w:pPr>
-        <w:pStyle w:val="NoSpacing"/>
+        <w:ind w:left="720"/>
+        <w:rPr>
+          <w:rFonts w:ascii="Times New Roman" w:hAnsi="Times New Roman" w:cs="Times New Roman"/>
+          <w:i/>
+          <w:lang w:val="fil-PH"/>
+        </w:rPr>
+      </w:pPr>
+      <w:r>
+        <w:rPr>
+          <w:rFonts w:ascii="Times New Roman" w:hAnsi="Times New Roman" w:cs="Times New Roman"/>
+          <w:i/>
+          <w:lang w:val="fil-PH"/>
+        </w:rPr>
+        <w:t>//code </w:t>
+      </w:r>
+    </w:p>
+    <w:p>
+      <w:pPr>
+        <w:ind w:left="720"/>
+        <w:rPr>
+          <w:rFonts w:ascii="Times New Roman" w:hAnsi="Times New Roman" w:cs="Times New Roman"/>
+          <w:i/>
+          <w:lang w:val="fil-PH"/>
+        </w:rPr>
+      </w:pPr>
+      <w:r>
+        <w:rPr>
+          <w:rFonts w:ascii="Times New Roman" w:hAnsi="Times New Roman" w:cs="Times New Roman"/>
+          <w:i/>
+          <w:lang w:val="fil-PH"/>
+        </w:rPr>
+        <w:t>}  </w:t>
+      </w:r>
+    </w:p>
+    <w:p>
+      <w:pPr>
+        <w:rPr>
+          <w:rFonts w:ascii="Times New Roman" w:hAnsi="Times New Roman" w:cs="Times New Roman"/>
+          <w:lang w:val="fil-PH"/>
+        </w:rPr>
+      </w:pPr>
+    </w:p>
+    <w:p>
+      <w:pPr>
+        <w:rPr>
+          <w:rFonts w:ascii="Times New Roman" w:hAnsi="Times New Roman" w:cs="Times New Roman"/>
+          <w:b/>
+          <w:lang w:val="fil-PH"/>
+        </w:rPr>
+      </w:pPr>
+      <w:r>
+        <w:rPr>
+          <w:rFonts w:ascii="Times New Roman" w:hAnsi="Times New Roman" w:cs="Times New Roman"/>
+          <w:b/>
+          <w:lang w:val="fil-PH"/>
+        </w:rPr>
+        <w:t>Java Do-W</w:t>
+      </w:r>
+      <w:r>
+        <w:rPr>
+          <w:rFonts w:ascii="Times New Roman" w:hAnsi="Times New Roman" w:cs="Times New Roman"/>
+          <w:b/>
+          <w:lang w:val="fil-PH"/>
+        </w:rPr>
+        <w:t>hile Loop</w:t>
+      </w:r>
+    </w:p>
+    <w:p>
+      <w:pPr>
+        <w:rPr>
+          <w:rFonts w:ascii="Times New Roman" w:hAnsi="Times New Roman" w:cs="Times New Roman"/>
+          <w:lang w:val="fil-PH"/>
+        </w:rPr>
+      </w:pPr>
+      <w:r>
+        <w:rPr>
+          <w:rFonts w:ascii="Times New Roman" w:hAnsi="Times New Roman" w:cs="Times New Roman"/>
+          <w:lang w:val="fil-PH"/>
+        </w:rPr>
+        <w:t>The</w:t>
+      </w:r>
+      <w:r>
+        <w:rPr>
+          <w:rFonts w:ascii="Times New Roman" w:hAnsi="Times New Roman" w:cs="Times New Roman"/>
+          <w:lang w:val="fil-PH"/>
+        </w:rPr>
+        <w:t xml:space="preserve"> </w:t>
+      </w:r>
+      <w:r>
+        <w:rPr>
+          <w:rFonts w:ascii="Times New Roman" w:hAnsi="Times New Roman" w:cs="Times New Roman"/>
+          <w:i/>
+          <w:iCs/>
+          <w:lang w:val="fil-PH"/>
+        </w:rPr>
+        <w:t>do-while loop</w:t>
+      </w:r>
+      <w:r>
+        <w:rPr>
+          <w:rFonts w:ascii="Times New Roman" w:hAnsi="Times New Roman" w:cs="Times New Roman"/>
+          <w:lang w:val="fil-PH"/>
+        </w:rPr>
+        <w:t> is used to iterate a part of the program several times</w:t>
+      </w:r>
+      <w:r>
+        <w:rPr>
+          <w:rFonts w:ascii="Times New Roman" w:hAnsi="Times New Roman" w:cs="Times New Roman"/>
+          <w:lang w:val="fil-PH"/>
+        </w:rPr>
+        <w:t xml:space="preserve">. </w:t>
+      </w:r>
+      <w:r>
+        <w:rPr>
+          <w:rFonts w:ascii="Times New Roman" w:hAnsi="Times New Roman" w:cs="Times New Roman"/>
+          <w:lang w:val="fil-PH"/>
+        </w:rPr>
+        <w:t xml:space="preserve">The </w:t>
+      </w:r>
+      <w:r>
+        <w:rPr>
+          <w:rFonts w:ascii="Times New Roman" w:hAnsi="Times New Roman" w:cs="Times New Roman"/>
+          <w:lang w:val="fil-PH"/>
+        </w:rPr>
+        <w:t xml:space="preserve">loop </w:t>
+      </w:r>
+      <w:r>
+        <w:rPr>
+          <w:rFonts w:ascii="Times New Roman" w:hAnsi="Times New Roman" w:cs="Times New Roman"/>
+          <w:lang w:val="fil-PH"/>
+        </w:rPr>
+        <w:t>is executed at least once because condition is checked after loop bo</w:t>
+      </w:r>
+      <w:r>
+        <w:rPr>
+          <w:rFonts w:ascii="Times New Roman" w:hAnsi="Times New Roman" w:cs="Times New Roman"/>
+          <w:lang w:val="fil-PH"/>
+        </w:rPr>
+        <w:t>dy.</w:t>
+      </w:r>
+    </w:p>
+    <w:p>
+      <w:pPr>
+        <w:rPr>
+          <w:rFonts w:ascii="Times New Roman" w:hAnsi="Times New Roman" w:cs="Times New Roman"/>
+          <w:bCs/>
+          <w:lang w:val="fil-PH"/>
+        </w:rPr>
+      </w:pPr>
+      <w:r>
+        <w:rPr>
+          <w:rFonts w:ascii="Times New Roman" w:hAnsi="Times New Roman" w:cs="Times New Roman"/>
+          <w:bCs/>
+          <w:lang w:val="fil-PH"/>
+        </w:rPr>
+        <w:t xml:space="preserve">Here is a syntax </w:t>
+      </w:r>
+      <w:r>
+        <w:rPr>
+          <w:rFonts w:ascii="Times New Roman" w:hAnsi="Times New Roman" w:cs="Times New Roman"/>
+          <w:bCs/>
+          <w:i/>
+          <w:lang w:val="fil-PH"/>
+        </w:rPr>
+        <w:t>for do-while loop</w:t>
+      </w:r>
+      <w:r>
+        <w:rPr>
+          <w:rFonts w:ascii="Times New Roman" w:hAnsi="Times New Roman" w:cs="Times New Roman"/>
+          <w:bCs/>
+          <w:lang w:val="fil-PH"/>
+        </w:rPr>
+        <w:t>:</w:t>
+      </w:r>
+    </w:p>
+    <w:p>
+      <w:pPr>
+        <w:ind w:left="720"/>
+        <w:rPr>
+          <w:rFonts w:ascii="Times New Roman" w:hAnsi="Times New Roman" w:cs="Times New Roman"/>
+          <w:i/>
+          <w:lang w:val="fil-PH"/>
+        </w:rPr>
+      </w:pPr>
+      <w:r>
+        <w:rPr>
+          <w:rFonts w:ascii="Times New Roman" w:hAnsi="Times New Roman" w:cs="Times New Roman"/>
+          <w:b/>
+          <w:bCs/>
+          <w:i/>
+          <w:lang w:val="fil-PH"/>
+        </w:rPr>
+        <w:t>do</w:t>
+      </w:r>
+      <w:r>
+        <w:rPr>
+          <w:rFonts w:ascii="Times New Roman" w:hAnsi="Times New Roman" w:cs="Times New Roman"/>
+          <w:i/>
+          <w:lang w:val="fil-PH"/>
+        </w:rPr>
+        <w:t>{  </w:t>
+      </w:r>
+    </w:p>
+    <w:p>
+      <w:pPr>
+        <w:ind w:left="720"/>
+        <w:rPr>
+          <w:rFonts w:ascii="Times New Roman" w:hAnsi="Times New Roman" w:cs="Times New Roman"/>
+          <w:i/>
+          <w:lang w:val="fil-PH"/>
+        </w:rPr>
+      </w:pPr>
+      <w:r>
+        <w:rPr>
+          <w:rFonts w:ascii="Times New Roman" w:hAnsi="Times New Roman" w:cs="Times New Roman"/>
+          <w:i/>
+          <w:lang w:val="fil-PH"/>
+        </w:rPr>
+        <w:t>//code </w:t>
+      </w:r>
+    </w:p>
+    <w:p>
+      <w:pPr>
+        <w:ind w:left="720"/>
         <w:rPr>
           <w:rFonts w:ascii="Times New Roman" w:hAnsi="Times New Roman" w:cs="Times New Roman"/>
           <w:i/>
@@ -3390,7 +4896,184 @@
           <w:i/>
           <w:lang w:val="fil-PH"/>
         </w:rPr>
-        <w:t>else</w:t>
+        <w:t>while</w:t>
+      </w:r>
+      <w:r>
+        <w:rPr>
+          <w:rFonts w:ascii="Times New Roman" w:hAnsi="Times New Roman" w:cs="Times New Roman"/>
+          <w:i/>
+          <w:lang w:val="fil-PH"/>
+        </w:rPr>
+        <w:t>(condition); </w:t>
+      </w:r>
+    </w:p>
+    <w:p>
+      <w:pPr>
+        <w:rPr>
+          <w:rFonts w:ascii="Times New Roman" w:hAnsi="Times New Roman" w:cs="Times New Roman"/>
+          <w:lang w:val="fil-PH"/>
+        </w:rPr>
+      </w:pPr>
+    </w:p>
+    <w:p>
+      <w:pPr>
+        <w:rPr>
+          <w:rFonts w:ascii="Times New Roman" w:hAnsi="Times New Roman" w:cs="Times New Roman"/>
+          <w:b/>
+          <w:lang w:val="fil-PH"/>
+        </w:rPr>
+      </w:pPr>
+      <w:r>
+        <w:rPr>
+          <w:rFonts w:ascii="Times New Roman" w:hAnsi="Times New Roman" w:cs="Times New Roman"/>
+          <w:b/>
+          <w:lang w:val="fil-PH"/>
+        </w:rPr>
+        <w:t xml:space="preserve">Java AND Operator </w:t>
+      </w:r>
+    </w:p>
+    <w:p>
+      <w:pPr>
+        <w:rPr>
+          <w:rFonts w:ascii="Times New Roman" w:hAnsi="Times New Roman" w:cs="Times New Roman"/>
+          <w:lang w:val="fil-PH"/>
+        </w:rPr>
+      </w:pPr>
+      <w:r>
+        <w:rPr>
+          <w:rFonts w:ascii="Times New Roman" w:hAnsi="Times New Roman" w:cs="Times New Roman"/>
+          <w:lang w:val="fil-PH"/>
+        </w:rPr>
+        <w:t xml:space="preserve">The logical </w:t>
+      </w:r>
+      <w:r>
+        <w:rPr>
+          <w:rFonts w:ascii="Times New Roman" w:hAnsi="Times New Roman" w:cs="Times New Roman"/>
+          <w:lang w:val="fil-PH"/>
+        </w:rPr>
+        <w:t>“</w:t>
+      </w:r>
+      <w:r>
+        <w:rPr>
+          <w:rFonts w:ascii="Times New Roman" w:hAnsi="Times New Roman" w:cs="Times New Roman"/>
+          <w:lang w:val="fil-PH"/>
+        </w:rPr>
+        <w:t>&amp;&amp;</w:t>
+      </w:r>
+      <w:r>
+        <w:rPr>
+          <w:rFonts w:ascii="Times New Roman" w:hAnsi="Times New Roman" w:cs="Times New Roman"/>
+          <w:lang w:val="fil-PH"/>
+        </w:rPr>
+        <w:t>”</w:t>
+      </w:r>
+      <w:r>
+        <w:rPr>
+          <w:rFonts w:ascii="Times New Roman" w:hAnsi="Times New Roman" w:cs="Times New Roman"/>
+          <w:lang w:val="fil-PH"/>
+        </w:rPr>
+        <w:t xml:space="preserve"> operator </w:t>
+      </w:r>
+      <w:r>
+        <w:rPr>
+          <w:rFonts w:ascii="Times New Roman" w:hAnsi="Times New Roman" w:cs="Times New Roman"/>
+          <w:lang w:val="fil-PH"/>
+        </w:rPr>
+        <w:t>only checks the second condition if the first condition is true.</w:t>
+      </w:r>
+    </w:p>
+    <w:p>
+      <w:pPr>
+        <w:rPr>
+          <w:rFonts w:ascii="Times New Roman" w:hAnsi="Times New Roman" w:cs="Times New Roman"/>
+          <w:lang w:val="fil-PH"/>
+        </w:rPr>
+      </w:pPr>
+      <w:r>
+        <w:rPr>
+          <w:rFonts w:ascii="Times New Roman" w:hAnsi="Times New Roman" w:cs="Times New Roman"/>
+          <w:lang w:val="fil-PH"/>
+        </w:rPr>
+        <w:t xml:space="preserve">The bitwise </w:t>
+      </w:r>
+      <w:r>
+        <w:rPr>
+          <w:rFonts w:ascii="Times New Roman" w:hAnsi="Times New Roman" w:cs="Times New Roman"/>
+          <w:lang w:val="fil-PH"/>
+        </w:rPr>
+        <w:t>“</w:t>
+      </w:r>
+      <w:r>
+        <w:rPr>
+          <w:rFonts w:ascii="Times New Roman" w:hAnsi="Times New Roman" w:cs="Times New Roman"/>
+          <w:lang w:val="fil-PH"/>
+        </w:rPr>
+        <w:t>&amp;</w:t>
+      </w:r>
+      <w:r>
+        <w:rPr>
+          <w:rFonts w:ascii="Times New Roman" w:hAnsi="Times New Roman" w:cs="Times New Roman"/>
+          <w:lang w:val="fil-PH"/>
+        </w:rPr>
+        <w:t>”</w:t>
+      </w:r>
+      <w:r>
+        <w:rPr>
+          <w:rFonts w:ascii="Times New Roman" w:hAnsi="Times New Roman" w:cs="Times New Roman"/>
+          <w:lang w:val="fil-PH"/>
+        </w:rPr>
+        <w:t xml:space="preserve"> operator always checks both conditions whether first condition is true or false.</w:t>
+      </w:r>
+    </w:p>
+    <w:p>
+      <w:pPr>
+        <w:rPr>
+          <w:rFonts w:ascii="Times New Roman" w:hAnsi="Times New Roman" w:cs="Times New Roman"/>
+          <w:lang w:val="fil-PH"/>
+        </w:rPr>
+      </w:pPr>
+      <w:r>
+        <w:rPr>
+          <w:rFonts w:ascii="Times New Roman" w:hAnsi="Times New Roman" w:cs="Times New Roman"/>
+          <w:lang w:val="fil-PH"/>
+        </w:rPr>
+        <w:t>Here is a sample code using the AND operator:</w:t>
+      </w:r>
+    </w:p>
+    <w:p>
+      <w:pPr>
+        <w:ind w:left="720"/>
+        <w:rPr>
+          <w:rFonts w:ascii="Times New Roman" w:hAnsi="Times New Roman" w:cs="Times New Roman"/>
+          <w:i/>
+          <w:lang w:val="fil-PH"/>
+        </w:rPr>
+      </w:pPr>
+      <w:r>
+        <w:rPr>
+          <w:rFonts w:ascii="Times New Roman" w:hAnsi="Times New Roman" w:cs="Times New Roman"/>
+          <w:b/>
+          <w:bCs/>
+          <w:i/>
+          <w:lang w:val="fil-PH"/>
+        </w:rPr>
+        <w:t>class</w:t>
+      </w:r>
+      <w:r>
+        <w:rPr>
+          <w:rFonts w:ascii="Times New Roman" w:hAnsi="Times New Roman" w:cs="Times New Roman"/>
+          <w:i/>
+          <w:lang w:val="fil-PH"/>
+        </w:rPr>
+        <w:t> OperatorExample</w:t>
+      </w:r>
+      <w:r>
+        <w:rPr>
+          <w:rFonts w:ascii="Times New Roman" w:hAnsi="Times New Roman" w:cs="Times New Roman"/>
+          <w:i/>
+          <w:lang w:val="fil-PH"/>
+        </w:rPr>
+        <w:t>1</w:t>
       </w:r>
       <w:r>
         <w:rPr>
@@ -3403,160 +5086,6 @@
     </w:p>
     <w:p>
       <w:pPr>
-        <w:pStyle w:val="NoSpacing"/>
-        <w:rPr>
-          <w:rFonts w:ascii="Times New Roman" w:hAnsi="Times New Roman" w:cs="Times New Roman"/>
-          <w:i/>
-          <w:lang w:val="fil-PH"/>
-        </w:rPr>
-      </w:pPr>
-      <w:r>
-        <w:rPr>
-          <w:rFonts w:ascii="Times New Roman" w:hAnsi="Times New Roman" w:cs="Times New Roman"/>
-          <w:i/>
-          <w:lang w:val="fil-PH"/>
-        </w:rPr>
-        <w:t>//code if condition is false  </w:t>
-      </w:r>
-    </w:p>
-    <w:p>
-      <w:pPr>
-        <w:pStyle w:val="NoSpacing"/>
-        <w:rPr>
-          <w:rFonts w:ascii="Times New Roman" w:hAnsi="Times New Roman" w:cs="Times New Roman"/>
-          <w:i/>
-          <w:lang w:val="fil-PH"/>
-        </w:rPr>
-      </w:pPr>
-      <w:r>
-        <w:rPr>
-          <w:rFonts w:ascii="Times New Roman" w:hAnsi="Times New Roman" w:cs="Times New Roman"/>
-          <w:i/>
-          <w:lang w:val="fil-PH"/>
-        </w:rPr>
-        <w:t>}  </w:t>
-      </w:r>
-    </w:p>
-    <w:p>
-      <w:pPr>
-        <w:pStyle w:val="NoSpacing"/>
-        <w:rPr>
-          <w:rFonts w:ascii="Times New Roman" w:hAnsi="Times New Roman" w:cs="Times New Roman"/>
-          <w:i/>
-          <w:lang w:val="fil-PH"/>
-        </w:rPr>
-      </w:pPr>
-    </w:p>
-    <w:p>
-      <w:pPr>
-        <w:rPr>
-          <w:rFonts w:ascii="Times New Roman" w:hAnsi="Times New Roman" w:cs="Times New Roman"/>
-          <w:b/>
-          <w:lang w:val="fil-PH"/>
-        </w:rPr>
-      </w:pPr>
-      <w:r>
-        <w:rPr>
-          <w:rFonts w:ascii="Times New Roman" w:hAnsi="Times New Roman" w:cs="Times New Roman"/>
-          <w:b/>
-          <w:lang w:val="fil-PH"/>
-        </w:rPr>
-        <w:t>if-e</w:t>
-      </w:r>
-      <w:r>
-        <w:rPr>
-          <w:rFonts w:ascii="Times New Roman" w:hAnsi="Times New Roman" w:cs="Times New Roman"/>
-          <w:b/>
-          <w:lang w:val="fil-PH"/>
-        </w:rPr>
-        <w:t>lse-if ladder S</w:t>
-      </w:r>
-      <w:r>
-        <w:rPr>
-          <w:rFonts w:ascii="Times New Roman" w:hAnsi="Times New Roman" w:cs="Times New Roman"/>
-          <w:b/>
-          <w:lang w:val="fil-PH"/>
-        </w:rPr>
-        <w:t>tatement</w:t>
-      </w:r>
-    </w:p>
-    <w:p>
-      <w:pPr>
-        <w:rPr>
-          <w:rFonts w:ascii="Times New Roman" w:hAnsi="Times New Roman" w:cs="Times New Roman"/>
-          <w:lang w:val="fil-PH"/>
-        </w:rPr>
-      </w:pPr>
-      <w:r>
-        <w:rPr>
-          <w:rFonts w:ascii="Times New Roman" w:hAnsi="Times New Roman" w:cs="Times New Roman"/>
-          <w:lang w:val="fil-PH"/>
-        </w:rPr>
-        <w:t>E</w:t>
-      </w:r>
-      <w:r>
-        <w:rPr>
-          <w:rFonts w:ascii="Times New Roman" w:hAnsi="Times New Roman" w:cs="Times New Roman"/>
-          <w:lang w:val="fil-PH"/>
-        </w:rPr>
-        <w:t>xecutes one condition from multiple statements.</w:t>
-      </w:r>
-      <w:r>
-        <w:rPr>
-          <w:rFonts w:ascii="Times New Roman" w:hAnsi="Times New Roman" w:cs="Times New Roman"/>
-          <w:lang w:val="fil-PH"/>
-        </w:rPr>
-        <w:t xml:space="preserve"> </w:t>
-      </w:r>
-    </w:p>
-    <w:p>
-      <w:pPr>
-        <w:rPr>
-          <w:rFonts w:ascii="Times New Roman" w:hAnsi="Times New Roman" w:cs="Times New Roman"/>
-          <w:lang w:val="fil-PH"/>
-        </w:rPr>
-      </w:pPr>
-      <w:r>
-        <w:rPr>
-          <w:rFonts w:ascii="Times New Roman" w:hAnsi="Times New Roman" w:cs="Times New Roman"/>
-          <w:lang w:val="fil-PH"/>
-        </w:rPr>
-        <w:t xml:space="preserve">Here is a syntax of </w:t>
-      </w:r>
-      <w:r>
-        <w:rPr>
-          <w:rFonts w:ascii="Times New Roman" w:hAnsi="Times New Roman" w:cs="Times New Roman"/>
-          <w:i/>
-          <w:lang w:val="fil-PH"/>
-        </w:rPr>
-        <w:t>if</w:t>
-      </w:r>
-      <w:r>
-        <w:rPr>
-          <w:rFonts w:ascii="Times New Roman" w:hAnsi="Times New Roman" w:cs="Times New Roman"/>
-          <w:i/>
-          <w:lang w:val="fil-PH"/>
-        </w:rPr>
-        <w:t>-else</w:t>
-      </w:r>
-      <w:r>
-        <w:rPr>
-          <w:rFonts w:ascii="Times New Roman" w:hAnsi="Times New Roman" w:cs="Times New Roman"/>
-          <w:i/>
-          <w:lang w:val="fil-PH"/>
-        </w:rPr>
-        <w:t>-if ladder</w:t>
-      </w:r>
-      <w:r>
-        <w:rPr>
-          <w:rFonts w:ascii="Times New Roman" w:hAnsi="Times New Roman" w:cs="Times New Roman"/>
-          <w:lang w:val="fil-PH"/>
-        </w:rPr>
-        <w:t xml:space="preserve"> statement:</w:t>
-      </w:r>
-    </w:p>
-    <w:p>
-      <w:pPr>
         <w:ind w:left="720"/>
         <w:rPr>
           <w:rFonts w:ascii="Times New Roman" w:hAnsi="Times New Roman" w:cs="Times New Roman"/>
@@ -3572,15 +5101,51 @@
           <w:i/>
           <w:lang w:val="fil-PH"/>
         </w:rPr>
-        <w:t>if</w:t>
-      </w:r>
-      <w:r>
-        <w:rPr>
-          <w:rFonts w:ascii="Times New Roman" w:hAnsi="Times New Roman" w:cs="Times New Roman"/>
-          <w:i/>
-          <w:lang w:val="fil-PH"/>
-        </w:rPr>
-        <w:t>(condition1){</w:t>
+        <w:t>public</w:t>
+      </w:r>
+      <w:r>
+        <w:rPr>
+          <w:rFonts w:ascii="Times New Roman" w:hAnsi="Times New Roman" w:cs="Times New Roman"/>
+          <w:i/>
+          <w:lang w:val="fil-PH"/>
+        </w:rPr>
+        <w:t> </w:t>
+      </w:r>
+      <w:r>
+        <w:rPr>
+          <w:rFonts w:ascii="Times New Roman" w:hAnsi="Times New Roman" w:cs="Times New Roman"/>
+          <w:b/>
+          <w:bCs/>
+          <w:i/>
+          <w:lang w:val="fil-PH"/>
+        </w:rPr>
+        <w:t>static</w:t>
+      </w:r>
+      <w:r>
+        <w:rPr>
+          <w:rFonts w:ascii="Times New Roman" w:hAnsi="Times New Roman" w:cs="Times New Roman"/>
+          <w:i/>
+          <w:lang w:val="fil-PH"/>
+        </w:rPr>
+        <w:t> </w:t>
+      </w:r>
+      <w:r>
+        <w:rPr>
+          <w:rFonts w:ascii="Times New Roman" w:hAnsi="Times New Roman" w:cs="Times New Roman"/>
+          <w:b/>
+          <w:bCs/>
+          <w:i/>
+          <w:lang w:val="fil-PH"/>
+        </w:rPr>
+        <w:t>void</w:t>
+      </w:r>
+      <w:r>
+        <w:rPr>
+          <w:rFonts w:ascii="Times New Roman" w:hAnsi="Times New Roman" w:cs="Times New Roman"/>
+          <w:i/>
+          <w:lang w:val="fil-PH"/>
+        </w:rPr>
+        <w:t> main(String args[]){  </w:t>
       </w:r>
     </w:p>
     <w:p>
@@ -3595,26 +5160,20 @@
       <w:r>
         <w:rPr>
           <w:rFonts w:ascii="Times New Roman" w:hAnsi="Times New Roman" w:cs="Times New Roman"/>
-          <w:i/>
-          <w:lang w:val="fil-PH"/>
-        </w:rPr>
-        <w:t>//code to be executed if condition</w:t>
-      </w:r>
-      <w:r>
-        <w:rPr>
-          <w:rFonts w:ascii="Times New Roman" w:hAnsi="Times New Roman" w:cs="Times New Roman"/>
-          <w:i/>
-          <w:lang w:val="fil-PH"/>
-        </w:rPr>
-        <w:t xml:space="preserve"> </w:t>
-      </w:r>
-      <w:r>
-        <w:rPr>
-          <w:rFonts w:ascii="Times New Roman" w:hAnsi="Times New Roman" w:cs="Times New Roman"/>
-          <w:i/>
-          <w:lang w:val="fil-PH"/>
-        </w:rPr>
-        <w:t>1 is true</w:t>
+          <w:b/>
+          <w:bCs/>
+          <w:i/>
+          <w:lang w:val="fil-PH"/>
+        </w:rPr>
+        <w:t>int</w:t>
+      </w:r>
+      <w:r>
+        <w:rPr>
+          <w:rFonts w:ascii="Times New Roman" w:hAnsi="Times New Roman" w:cs="Times New Roman"/>
+          <w:i/>
+          <w:lang w:val="fil-PH"/>
+        </w:rPr>
+        <w:t> a=10;  </w:t>
       </w:r>
     </w:p>
     <w:p>
@@ -3629,1437 +5188,20 @@
       <w:r>
         <w:rPr>
           <w:rFonts w:ascii="Times New Roman" w:hAnsi="Times New Roman" w:cs="Times New Roman"/>
-          <w:i/>
-          <w:lang w:val="fil-PH"/>
-        </w:rPr>
-        <w:t>}</w:t>
-      </w:r>
-      <w:r>
-        <w:rPr>
-          <w:rFonts w:ascii="Times New Roman" w:hAnsi="Times New Roman" w:cs="Times New Roman"/>
           <w:b/>
           <w:bCs/>
           <w:i/>
           <w:lang w:val="fil-PH"/>
         </w:rPr>
-        <w:t>else</w:t>
-      </w:r>
-      <w:r>
-        <w:rPr>
-          <w:rFonts w:ascii="Times New Roman" w:hAnsi="Times New Roman" w:cs="Times New Roman"/>
-          <w:i/>
-          <w:lang w:val="fil-PH"/>
-        </w:rPr>
-        <w:t> </w:t>
-      </w:r>
-      <w:r>
-        <w:rPr>
-          <w:rFonts w:ascii="Times New Roman" w:hAnsi="Times New Roman" w:cs="Times New Roman"/>
-          <w:b/>
-          <w:bCs/>
-          <w:i/>
-          <w:lang w:val="fil-PH"/>
-        </w:rPr>
-        <w:t>if</w:t>
-      </w:r>
-      <w:r>
-        <w:rPr>
-          <w:rFonts w:ascii="Times New Roman" w:hAnsi="Times New Roman" w:cs="Times New Roman"/>
-          <w:i/>
-          <w:lang w:val="fil-PH"/>
-        </w:rPr>
-        <w:t>(condition2){</w:t>
-      </w:r>
-    </w:p>
-    <w:p>
-      <w:pPr>
-        <w:ind w:left="720"/>
-        <w:rPr>
-          <w:rFonts w:ascii="Times New Roman" w:hAnsi="Times New Roman" w:cs="Times New Roman"/>
-          <w:i/>
-          <w:lang w:val="fil-PH"/>
-        </w:rPr>
-      </w:pPr>
-      <w:r>
-        <w:rPr>
-          <w:rFonts w:ascii="Times New Roman" w:hAnsi="Times New Roman" w:cs="Times New Roman"/>
-          <w:i/>
-          <w:lang w:val="fil-PH"/>
-        </w:rPr>
-        <w:t>//code to be executed if condition</w:t>
-      </w:r>
-      <w:r>
-        <w:rPr>
-          <w:rFonts w:ascii="Times New Roman" w:hAnsi="Times New Roman" w:cs="Times New Roman"/>
-          <w:i/>
-          <w:lang w:val="fil-PH"/>
-        </w:rPr>
-        <w:t xml:space="preserve"> </w:t>
-      </w:r>
-      <w:r>
-        <w:rPr>
-          <w:rFonts w:ascii="Times New Roman" w:hAnsi="Times New Roman" w:cs="Times New Roman"/>
-          <w:i/>
-          <w:lang w:val="fil-PH"/>
-        </w:rPr>
-        <w:t>2 is true</w:t>
-      </w:r>
-    </w:p>
-    <w:p>
-      <w:pPr>
-        <w:ind w:left="720"/>
-        <w:rPr>
-          <w:rFonts w:ascii="Times New Roman" w:hAnsi="Times New Roman" w:cs="Times New Roman"/>
-          <w:i/>
-          <w:lang w:val="fil-PH"/>
-        </w:rPr>
-      </w:pPr>
-      <w:r>
-        <w:rPr>
-          <w:rFonts w:ascii="Times New Roman" w:hAnsi="Times New Roman" w:cs="Times New Roman"/>
-          <w:i/>
-          <w:lang w:val="fil-PH"/>
-        </w:rPr>
-        <w:t>}</w:t>
-      </w:r>
-    </w:p>
-    <w:p>
-      <w:pPr>
-        <w:ind w:left="720"/>
-        <w:rPr>
-          <w:rFonts w:ascii="Times New Roman" w:hAnsi="Times New Roman" w:cs="Times New Roman"/>
-          <w:i/>
-          <w:lang w:val="fil-PH"/>
-        </w:rPr>
-      </w:pPr>
-      <w:r>
-        <w:rPr>
-          <w:rFonts w:ascii="Times New Roman" w:hAnsi="Times New Roman" w:cs="Times New Roman"/>
-          <w:b/>
-          <w:bCs/>
-          <w:i/>
-          <w:lang w:val="fil-PH"/>
-        </w:rPr>
-        <w:t>else</w:t>
-      </w:r>
-      <w:r>
-        <w:rPr>
-          <w:rFonts w:ascii="Times New Roman" w:hAnsi="Times New Roman" w:cs="Times New Roman"/>
-          <w:i/>
-          <w:lang w:val="fil-PH"/>
-        </w:rPr>
-        <w:t> </w:t>
-      </w:r>
-      <w:r>
-        <w:rPr>
-          <w:rFonts w:ascii="Times New Roman" w:hAnsi="Times New Roman" w:cs="Times New Roman"/>
-          <w:b/>
-          <w:bCs/>
-          <w:i/>
-          <w:lang w:val="fil-PH"/>
-        </w:rPr>
-        <w:t>if</w:t>
-      </w:r>
-      <w:r>
-        <w:rPr>
-          <w:rFonts w:ascii="Times New Roman" w:hAnsi="Times New Roman" w:cs="Times New Roman"/>
-          <w:i/>
-          <w:lang w:val="fil-PH"/>
-        </w:rPr>
-        <w:t>(condition3){</w:t>
-      </w:r>
-    </w:p>
-    <w:p>
-      <w:pPr>
-        <w:ind w:left="720"/>
-        <w:rPr>
-          <w:rFonts w:ascii="Times New Roman" w:hAnsi="Times New Roman" w:cs="Times New Roman"/>
-          <w:i/>
-          <w:lang w:val="fil-PH"/>
-        </w:rPr>
-      </w:pPr>
-      <w:r>
-        <w:rPr>
-          <w:rFonts w:ascii="Times New Roman" w:hAnsi="Times New Roman" w:cs="Times New Roman"/>
-          <w:i/>
-          <w:lang w:val="fil-PH"/>
-        </w:rPr>
-        <w:t>//code to be executed if condition</w:t>
-      </w:r>
-      <w:r>
-        <w:rPr>
-          <w:rFonts w:ascii="Times New Roman" w:hAnsi="Times New Roman" w:cs="Times New Roman"/>
-          <w:i/>
-          <w:lang w:val="fil-PH"/>
-        </w:rPr>
-        <w:t xml:space="preserve"> </w:t>
-      </w:r>
-      <w:r>
-        <w:rPr>
-          <w:rFonts w:ascii="Times New Roman" w:hAnsi="Times New Roman" w:cs="Times New Roman"/>
-          <w:i/>
-          <w:lang w:val="fil-PH"/>
-        </w:rPr>
-        <w:t>3 is true</w:t>
-      </w:r>
-    </w:p>
-    <w:p>
-      <w:pPr>
-        <w:ind w:left="720"/>
-        <w:rPr>
-          <w:rFonts w:ascii="Times New Roman" w:hAnsi="Times New Roman" w:cs="Times New Roman"/>
-          <w:i/>
-          <w:lang w:val="fil-PH"/>
-        </w:rPr>
-      </w:pPr>
-      <w:r>
-        <w:rPr>
-          <w:rFonts w:ascii="Times New Roman" w:hAnsi="Times New Roman" w:cs="Times New Roman"/>
-          <w:i/>
-          <w:lang w:val="fil-PH"/>
-        </w:rPr>
-        <w:t>}</w:t>
-      </w:r>
-    </w:p>
-    <w:p>
-      <w:pPr>
-        <w:ind w:left="720"/>
-        <w:rPr>
-          <w:rFonts w:ascii="Times New Roman" w:hAnsi="Times New Roman" w:cs="Times New Roman"/>
-          <w:i/>
-          <w:lang w:val="fil-PH"/>
-        </w:rPr>
-      </w:pPr>
-      <w:r>
-        <w:rPr>
-          <w:rFonts w:ascii="Times New Roman" w:hAnsi="Times New Roman" w:cs="Times New Roman"/>
-          <w:i/>
-          <w:lang w:val="fil-PH"/>
-        </w:rPr>
-        <w:t>...</w:t>
-      </w:r>
-    </w:p>
-    <w:p>
-      <w:pPr>
-        <w:ind w:left="720"/>
-        <w:rPr>
-          <w:rFonts w:ascii="Times New Roman" w:hAnsi="Times New Roman" w:cs="Times New Roman"/>
-          <w:i/>
-          <w:lang w:val="fil-PH"/>
-        </w:rPr>
-      </w:pPr>
-      <w:r>
-        <w:rPr>
-          <w:rFonts w:ascii="Times New Roman" w:hAnsi="Times New Roman" w:cs="Times New Roman"/>
-          <w:b/>
-          <w:bCs/>
-          <w:i/>
-          <w:lang w:val="fil-PH"/>
-        </w:rPr>
-        <w:t>else</w:t>
-      </w:r>
-      <w:r>
-        <w:rPr>
-          <w:rFonts w:ascii="Times New Roman" w:hAnsi="Times New Roman" w:cs="Times New Roman"/>
-          <w:i/>
-          <w:lang w:val="fil-PH"/>
-        </w:rPr>
-        <w:t>{</w:t>
-      </w:r>
-    </w:p>
-    <w:p>
-      <w:pPr>
-        <w:ind w:left="720"/>
-        <w:rPr>
-          <w:rFonts w:ascii="Times New Roman" w:hAnsi="Times New Roman" w:cs="Times New Roman"/>
-          <w:i/>
-          <w:lang w:val="fil-PH"/>
-        </w:rPr>
-      </w:pPr>
-      <w:r>
-        <w:rPr>
-          <w:rFonts w:ascii="Times New Roman" w:hAnsi="Times New Roman" w:cs="Times New Roman"/>
-          <w:i/>
-          <w:lang w:val="fil-PH"/>
-        </w:rPr>
-        <w:t>//code to be executed if all the conditions are false</w:t>
-      </w:r>
-    </w:p>
-    <w:p>
-      <w:pPr>
-        <w:ind w:left="720"/>
-        <w:rPr>
-          <w:rFonts w:ascii="Times New Roman" w:hAnsi="Times New Roman" w:cs="Times New Roman"/>
-          <w:i/>
-          <w:lang w:val="fil-PH"/>
-        </w:rPr>
-      </w:pPr>
-      <w:r>
-        <w:rPr>
-          <w:rFonts w:ascii="Times New Roman" w:hAnsi="Times New Roman" w:cs="Times New Roman"/>
-          <w:i/>
-          <w:lang w:val="fil-PH"/>
-        </w:rPr>
-        <w:t>}</w:t>
-      </w:r>
-    </w:p>
-    <w:p>
-      <w:pPr>
-        <w:rPr>
-          <w:rFonts w:ascii="Times New Roman" w:hAnsi="Times New Roman" w:cs="Times New Roman"/>
-          <w:b/>
-          <w:lang w:val="fil-PH"/>
-        </w:rPr>
-      </w:pPr>
-    </w:p>
-    <w:p>
-      <w:pPr>
-        <w:rPr>
-          <w:rFonts w:ascii="Times New Roman" w:hAnsi="Times New Roman" w:cs="Times New Roman"/>
-          <w:b/>
-          <w:lang w:val="fil-PH"/>
-        </w:rPr>
-      </w:pPr>
-      <w:r>
-        <w:rPr>
-          <w:rFonts w:ascii="Times New Roman" w:hAnsi="Times New Roman" w:cs="Times New Roman"/>
-          <w:b/>
-          <w:lang w:val="fil-PH"/>
-        </w:rPr>
-        <w:t>Java Switch</w:t>
-      </w:r>
-    </w:p>
-    <w:p>
-      <w:pPr>
-        <w:rPr>
-          <w:rFonts w:ascii="Times New Roman" w:hAnsi="Times New Roman" w:cs="Times New Roman"/>
-          <w:b/>
-        </w:rPr>
-      </w:pPr>
-      <w:r>
-        <w:rPr>
-          <w:rFonts w:ascii="Times New Roman" w:hAnsi="Times New Roman" w:cs="Times New Roman"/>
-        </w:rPr>
-        <w:t>The Java </w:t>
-      </w:r>
-      <w:r>
-        <w:rPr>
-          <w:rFonts w:ascii="Times New Roman" w:hAnsi="Times New Roman" w:cs="Times New Roman"/>
-          <w:i/>
-          <w:iCs/>
-        </w:rPr>
-        <w:t>switch statement</w:t>
-      </w:r>
-      <w:r>
-        <w:rPr>
-          <w:rFonts w:ascii="Times New Roman" w:hAnsi="Times New Roman" w:cs="Times New Roman"/>
-        </w:rPr>
-        <w:t> executes one statement from multiple conditions. It is like if-else-if ladder statement</w:t>
-      </w:r>
-      <w:r>
-        <w:rPr>
-          <w:rFonts w:ascii="Times New Roman" w:hAnsi="Times New Roman" w:cs="Times New Roman"/>
-          <w:b/>
-        </w:rPr>
-        <w:t>.</w:t>
-      </w:r>
-    </w:p>
-    <w:p>
-      <w:pPr>
-        <w:rPr>
-          <w:rFonts w:ascii="Times New Roman" w:hAnsi="Times New Roman" w:cs="Times New Roman"/>
-          <w:bCs/>
-          <w:lang w:val="fil-PH"/>
-        </w:rPr>
-      </w:pPr>
-      <w:r>
-        <w:rPr>
-          <w:rFonts w:ascii="Times New Roman" w:hAnsi="Times New Roman" w:cs="Times New Roman"/>
-          <w:bCs/>
-          <w:lang w:val="fil-PH"/>
-        </w:rPr>
-        <w:t xml:space="preserve">Here is a syntax for </w:t>
-      </w:r>
-      <w:r>
-        <w:rPr>
-          <w:rFonts w:ascii="Times New Roman" w:hAnsi="Times New Roman" w:cs="Times New Roman"/>
-          <w:bCs/>
-          <w:i/>
-          <w:lang w:val="fil-PH"/>
-        </w:rPr>
-        <w:t>switch</w:t>
-      </w:r>
-      <w:r>
-        <w:rPr>
-          <w:rFonts w:ascii="Times New Roman" w:hAnsi="Times New Roman" w:cs="Times New Roman"/>
-          <w:bCs/>
-          <w:lang w:val="fil-PH"/>
-        </w:rPr>
-        <w:t xml:space="preserve"> statement:</w:t>
-      </w:r>
-    </w:p>
-    <w:p>
-      <w:pPr>
-        <w:ind w:left="720"/>
-        <w:rPr>
-          <w:rFonts w:ascii="Times New Roman" w:hAnsi="Times New Roman" w:cs="Times New Roman"/>
-          <w:i/>
-          <w:lang w:val="fil-PH"/>
-        </w:rPr>
-      </w:pPr>
-      <w:r>
-        <w:rPr>
-          <w:rFonts w:ascii="Times New Roman" w:hAnsi="Times New Roman" w:cs="Times New Roman"/>
-          <w:b/>
-          <w:bCs/>
-          <w:i/>
-          <w:lang w:val="fil-PH"/>
-        </w:rPr>
-        <w:t>switch</w:t>
-      </w:r>
-      <w:r>
-        <w:rPr>
-          <w:rFonts w:ascii="Times New Roman" w:hAnsi="Times New Roman" w:cs="Times New Roman"/>
-          <w:i/>
-          <w:lang w:val="fil-PH"/>
-        </w:rPr>
-        <w:t>(expression){    </w:t>
-      </w:r>
-    </w:p>
-    <w:p>
-      <w:pPr>
-        <w:ind w:left="720"/>
-        <w:rPr>
-          <w:rFonts w:ascii="Times New Roman" w:hAnsi="Times New Roman" w:cs="Times New Roman"/>
-          <w:i/>
-          <w:lang w:val="fil-PH"/>
-        </w:rPr>
-      </w:pPr>
-      <w:r>
-        <w:rPr>
-          <w:rFonts w:ascii="Times New Roman" w:hAnsi="Times New Roman" w:cs="Times New Roman"/>
-          <w:b/>
-          <w:bCs/>
-          <w:i/>
-          <w:lang w:val="fil-PH"/>
-        </w:rPr>
-        <w:t>case</w:t>
-      </w:r>
-      <w:r>
-        <w:rPr>
-          <w:rFonts w:ascii="Times New Roman" w:hAnsi="Times New Roman" w:cs="Times New Roman"/>
-          <w:i/>
-          <w:lang w:val="fil-PH"/>
-        </w:rPr>
-        <w:t> value1:    </w:t>
-      </w:r>
-    </w:p>
-    <w:p>
-      <w:pPr>
-        <w:ind w:left="720"/>
-        <w:rPr>
-          <w:rFonts w:ascii="Times New Roman" w:hAnsi="Times New Roman" w:cs="Times New Roman"/>
-          <w:i/>
-          <w:lang w:val="fil-PH"/>
-        </w:rPr>
-      </w:pPr>
-      <w:r>
-        <w:rPr>
-          <w:rFonts w:ascii="Times New Roman" w:hAnsi="Times New Roman" w:cs="Times New Roman"/>
-          <w:i/>
-          <w:lang w:val="fil-PH"/>
-        </w:rPr>
-        <w:t> //code </w:t>
-      </w:r>
-      <w:r>
-        <w:rPr>
-          <w:rFonts w:ascii="Times New Roman" w:hAnsi="Times New Roman" w:cs="Times New Roman"/>
-          <w:i/>
-          <w:lang w:val="fil-PH"/>
-        </w:rPr>
-        <w:t> </w:t>
-      </w:r>
-    </w:p>
-    <w:p>
-      <w:pPr>
-        <w:ind w:left="720"/>
-        <w:rPr>
-          <w:rFonts w:ascii="Times New Roman" w:hAnsi="Times New Roman" w:cs="Times New Roman"/>
-          <w:i/>
-          <w:lang w:val="fil-PH"/>
-        </w:rPr>
-      </w:pPr>
-      <w:r>
-        <w:rPr>
-          <w:rFonts w:ascii="Times New Roman" w:hAnsi="Times New Roman" w:cs="Times New Roman"/>
-          <w:i/>
-          <w:lang w:val="fil-PH"/>
-        </w:rPr>
-        <w:t> </w:t>
-      </w:r>
-      <w:r>
-        <w:rPr>
-          <w:rFonts w:ascii="Times New Roman" w:hAnsi="Times New Roman" w:cs="Times New Roman"/>
-          <w:b/>
-          <w:bCs/>
-          <w:i/>
-          <w:lang w:val="fil-PH"/>
-        </w:rPr>
-        <w:t>break</w:t>
-      </w:r>
-      <w:r>
-        <w:rPr>
-          <w:rFonts w:ascii="Times New Roman" w:hAnsi="Times New Roman" w:cs="Times New Roman"/>
-          <w:i/>
-          <w:lang w:val="fil-PH"/>
-        </w:rPr>
-        <w:t>;  //optional  </w:t>
-      </w:r>
-    </w:p>
-    <w:p>
-      <w:pPr>
-        <w:ind w:left="720"/>
-        <w:rPr>
-          <w:rFonts w:ascii="Times New Roman" w:hAnsi="Times New Roman" w:cs="Times New Roman"/>
-          <w:i/>
-          <w:lang w:val="fil-PH"/>
-        </w:rPr>
-      </w:pPr>
-      <w:r>
-        <w:rPr>
-          <w:rFonts w:ascii="Times New Roman" w:hAnsi="Times New Roman" w:cs="Times New Roman"/>
-          <w:b/>
-          <w:bCs/>
-          <w:i/>
-          <w:lang w:val="fil-PH"/>
-        </w:rPr>
-        <w:t>case</w:t>
-      </w:r>
-      <w:r>
-        <w:rPr>
-          <w:rFonts w:ascii="Times New Roman" w:hAnsi="Times New Roman" w:cs="Times New Roman"/>
-          <w:i/>
-          <w:lang w:val="fil-PH"/>
-        </w:rPr>
-        <w:t> value2:    </w:t>
-      </w:r>
-    </w:p>
-    <w:p>
-      <w:pPr>
-        <w:ind w:left="720"/>
-        <w:rPr>
-          <w:rFonts w:ascii="Times New Roman" w:hAnsi="Times New Roman" w:cs="Times New Roman"/>
-          <w:i/>
-          <w:lang w:val="fil-PH"/>
-        </w:rPr>
-      </w:pPr>
-      <w:r>
-        <w:rPr>
-          <w:rFonts w:ascii="Times New Roman" w:hAnsi="Times New Roman" w:cs="Times New Roman"/>
-          <w:i/>
-          <w:lang w:val="fil-PH"/>
-        </w:rPr>
-        <w:t> //code </w:t>
-      </w:r>
-    </w:p>
-    <w:p>
-      <w:pPr>
-        <w:ind w:left="720"/>
-        <w:rPr>
-          <w:rFonts w:ascii="Times New Roman" w:hAnsi="Times New Roman" w:cs="Times New Roman"/>
-          <w:i/>
-          <w:lang w:val="fil-PH"/>
-        </w:rPr>
-      </w:pPr>
-      <w:r>
-        <w:rPr>
-          <w:rFonts w:ascii="Times New Roman" w:hAnsi="Times New Roman" w:cs="Times New Roman"/>
-          <w:i/>
-          <w:lang w:val="fil-PH"/>
-        </w:rPr>
-        <w:t> </w:t>
-      </w:r>
-      <w:r>
-        <w:rPr>
-          <w:rFonts w:ascii="Times New Roman" w:hAnsi="Times New Roman" w:cs="Times New Roman"/>
-          <w:b/>
-          <w:bCs/>
-          <w:i/>
-          <w:lang w:val="fil-PH"/>
-        </w:rPr>
-        <w:t>break</w:t>
-      </w:r>
-      <w:r>
-        <w:rPr>
-          <w:rFonts w:ascii="Times New Roman" w:hAnsi="Times New Roman" w:cs="Times New Roman"/>
-          <w:i/>
-          <w:lang w:val="fil-PH"/>
-        </w:rPr>
-        <w:t>;  //optional  </w:t>
-      </w:r>
-    </w:p>
-    <w:p>
-      <w:pPr>
-        <w:ind w:left="720"/>
-        <w:rPr>
-          <w:rFonts w:ascii="Times New Roman" w:hAnsi="Times New Roman" w:cs="Times New Roman"/>
-          <w:i/>
-          <w:lang w:val="fil-PH"/>
-        </w:rPr>
-      </w:pPr>
-      <w:r>
-        <w:rPr>
-          <w:rFonts w:ascii="Times New Roman" w:hAnsi="Times New Roman" w:cs="Times New Roman"/>
-          <w:i/>
-          <w:lang w:val="fil-PH"/>
-        </w:rPr>
-        <w:t>......    </w:t>
-      </w:r>
-    </w:p>
-    <w:p>
-      <w:pPr>
-        <w:ind w:left="720"/>
-        <w:rPr>
-          <w:rFonts w:ascii="Times New Roman" w:hAnsi="Times New Roman" w:cs="Times New Roman"/>
-          <w:i/>
-          <w:lang w:val="fil-PH"/>
-        </w:rPr>
-      </w:pPr>
-      <w:r>
-        <w:rPr>
-          <w:rFonts w:ascii="Times New Roman" w:hAnsi="Times New Roman" w:cs="Times New Roman"/>
-          <w:b/>
-          <w:bCs/>
-          <w:i/>
-          <w:lang w:val="fil-PH"/>
-        </w:rPr>
-        <w:lastRenderedPageBreak/>
-        <w:t>default</w:t>
-      </w:r>
-      <w:r>
-        <w:rPr>
-          <w:rFonts w:ascii="Times New Roman" w:hAnsi="Times New Roman" w:cs="Times New Roman"/>
-          <w:i/>
-          <w:lang w:val="fil-PH"/>
-        </w:rPr>
-        <w:t>:     </w:t>
-      </w:r>
-    </w:p>
-    <w:p>
-      <w:pPr>
-        <w:ind w:left="720"/>
-        <w:rPr>
-          <w:rFonts w:ascii="Times New Roman" w:hAnsi="Times New Roman" w:cs="Times New Roman"/>
-          <w:i/>
-          <w:lang w:val="fil-PH"/>
-        </w:rPr>
-      </w:pPr>
-      <w:r>
-        <w:rPr>
-          <w:rFonts w:ascii="Times New Roman" w:hAnsi="Times New Roman" w:cs="Times New Roman"/>
-          <w:i/>
-          <w:lang w:val="fil-PH"/>
-        </w:rPr>
-        <w:t> </w:t>
-      </w:r>
-      <w:r>
-        <w:rPr>
-          <w:rFonts w:ascii="Times New Roman" w:hAnsi="Times New Roman" w:cs="Times New Roman"/>
-          <w:i/>
-          <w:lang w:val="fil-PH"/>
-        </w:rPr>
-        <w:t>//</w:t>
-      </w:r>
-      <w:r>
-        <w:rPr>
-          <w:rFonts w:ascii="Times New Roman" w:hAnsi="Times New Roman" w:cs="Times New Roman"/>
-          <w:i/>
-          <w:lang w:val="fil-PH"/>
-        </w:rPr>
-        <w:t>code to be executed </w:t>
-      </w:r>
-      <w:r>
-        <w:rPr>
-          <w:rFonts w:ascii="Times New Roman" w:hAnsi="Times New Roman" w:cs="Times New Roman"/>
-          <w:bCs/>
-          <w:i/>
-          <w:lang w:val="fil-PH"/>
-        </w:rPr>
-        <w:t>if</w:t>
-      </w:r>
-      <w:r>
-        <w:rPr>
-          <w:rFonts w:ascii="Times New Roman" w:hAnsi="Times New Roman" w:cs="Times New Roman"/>
-          <w:i/>
-          <w:lang w:val="fil-PH"/>
-        </w:rPr>
-        <w:t> all cases are not matched;    </w:t>
-      </w:r>
-    </w:p>
-    <w:p>
-      <w:pPr>
-        <w:ind w:left="720"/>
-        <w:rPr>
-          <w:rFonts w:ascii="Times New Roman" w:hAnsi="Times New Roman" w:cs="Times New Roman"/>
-          <w:i/>
-          <w:lang w:val="fil-PH"/>
-        </w:rPr>
-      </w:pPr>
-      <w:r>
-        <w:rPr>
-          <w:rFonts w:ascii="Times New Roman" w:hAnsi="Times New Roman" w:cs="Times New Roman"/>
-          <w:i/>
-          <w:lang w:val="fil-PH"/>
-        </w:rPr>
-        <w:t>} </w:t>
-      </w:r>
-    </w:p>
-    <w:p>
-      <w:pPr>
-        <w:rPr>
-          <w:rFonts w:ascii="Times New Roman" w:hAnsi="Times New Roman" w:cs="Times New Roman"/>
-        </w:rPr>
-      </w:pPr>
-    </w:p>
-    <w:p>
-      <w:pPr>
-        <w:rPr>
-          <w:rFonts w:ascii="Times New Roman" w:hAnsi="Times New Roman" w:cs="Times New Roman"/>
-          <w:b/>
-          <w:lang w:val="fil-PH"/>
-        </w:rPr>
-      </w:pPr>
-      <w:r>
-        <w:rPr>
-          <w:rFonts w:ascii="Times New Roman" w:hAnsi="Times New Roman" w:cs="Times New Roman"/>
-          <w:b/>
-          <w:lang w:val="fil-PH"/>
-        </w:rPr>
-        <w:t>Java For Loop</w:t>
-      </w:r>
-    </w:p>
-    <w:p>
-      <w:pPr>
-        <w:rPr>
-          <w:rFonts w:ascii="Times New Roman" w:hAnsi="Times New Roman" w:cs="Times New Roman"/>
-          <w:lang w:val="fil-PH"/>
-        </w:rPr>
-      </w:pPr>
-      <w:r>
-        <w:rPr>
-          <w:rFonts w:ascii="Times New Roman" w:hAnsi="Times New Roman" w:cs="Times New Roman"/>
-          <w:lang w:val="fil-PH"/>
-        </w:rPr>
-        <w:t>The Java </w:t>
-      </w:r>
-      <w:r>
-        <w:rPr>
-          <w:rFonts w:ascii="Times New Roman" w:hAnsi="Times New Roman" w:cs="Times New Roman"/>
-          <w:i/>
-          <w:iCs/>
-          <w:lang w:val="fil-PH"/>
-        </w:rPr>
-        <w:t>for loop</w:t>
-      </w:r>
-      <w:r>
-        <w:rPr>
-          <w:rFonts w:ascii="Times New Roman" w:hAnsi="Times New Roman" w:cs="Times New Roman"/>
-          <w:lang w:val="fil-PH"/>
-        </w:rPr>
-        <w:t> is used to iterate a part of the program several times. If the number of iteration is fixed, it is recommended to use for loop.</w:t>
-      </w:r>
-    </w:p>
-    <w:p>
-      <w:pPr>
-        <w:rPr>
-          <w:rFonts w:ascii="Times New Roman" w:hAnsi="Times New Roman" w:cs="Times New Roman"/>
-          <w:bCs/>
-          <w:lang w:val="fil-PH"/>
-        </w:rPr>
-      </w:pPr>
-      <w:r>
-        <w:rPr>
-          <w:rFonts w:ascii="Times New Roman" w:hAnsi="Times New Roman" w:cs="Times New Roman"/>
-          <w:bCs/>
-          <w:lang w:val="fil-PH"/>
-        </w:rPr>
-        <w:t xml:space="preserve">Here is a syntax for </w:t>
-      </w:r>
-      <w:r>
-        <w:rPr>
-          <w:rFonts w:ascii="Times New Roman" w:hAnsi="Times New Roman" w:cs="Times New Roman"/>
-          <w:bCs/>
-          <w:i/>
-          <w:lang w:val="fil-PH"/>
-        </w:rPr>
-        <w:t xml:space="preserve">for </w:t>
-      </w:r>
-      <w:r>
-        <w:rPr>
-          <w:rFonts w:ascii="Times New Roman" w:hAnsi="Times New Roman" w:cs="Times New Roman"/>
-          <w:bCs/>
-          <w:i/>
-          <w:lang w:val="fil-PH"/>
-        </w:rPr>
-        <w:t>loop</w:t>
-      </w:r>
-      <w:r>
-        <w:rPr>
-          <w:rFonts w:ascii="Times New Roman" w:hAnsi="Times New Roman" w:cs="Times New Roman"/>
-          <w:bCs/>
-          <w:lang w:val="fil-PH"/>
-        </w:rPr>
-        <w:t>:</w:t>
-      </w:r>
-    </w:p>
-    <w:p>
-      <w:pPr>
-        <w:ind w:left="720"/>
-        <w:rPr>
-          <w:rFonts w:ascii="Times New Roman" w:hAnsi="Times New Roman" w:cs="Times New Roman"/>
-          <w:i/>
-          <w:lang w:val="fil-PH"/>
-        </w:rPr>
-      </w:pPr>
-      <w:r>
-        <w:rPr>
-          <w:rFonts w:ascii="Times New Roman" w:hAnsi="Times New Roman" w:cs="Times New Roman"/>
-          <w:b/>
-          <w:bCs/>
-          <w:i/>
-          <w:lang w:val="fil-PH"/>
-        </w:rPr>
-        <w:t>for</w:t>
-      </w:r>
-      <w:r>
-        <w:rPr>
-          <w:rFonts w:ascii="Times New Roman" w:hAnsi="Times New Roman" w:cs="Times New Roman"/>
-          <w:i/>
-          <w:lang w:val="fil-PH"/>
-        </w:rPr>
-        <w:t>(initialization;condition;incr</w:t>
-      </w:r>
-      <w:r>
-        <w:rPr>
-          <w:rFonts w:ascii="Times New Roman" w:hAnsi="Times New Roman" w:cs="Times New Roman"/>
-          <w:i/>
-          <w:lang w:val="fil-PH"/>
-        </w:rPr>
-        <w:t>ement</w:t>
-      </w:r>
-      <w:r>
-        <w:rPr>
-          <w:rFonts w:ascii="Times New Roman" w:hAnsi="Times New Roman" w:cs="Times New Roman"/>
-          <w:i/>
-          <w:lang w:val="fil-PH"/>
-        </w:rPr>
-        <w:t>/decr</w:t>
-      </w:r>
-      <w:r>
-        <w:rPr>
-          <w:rFonts w:ascii="Times New Roman" w:hAnsi="Times New Roman" w:cs="Times New Roman"/>
-          <w:i/>
-          <w:lang w:val="fil-PH"/>
-        </w:rPr>
-        <w:t>ement</w:t>
-      </w:r>
-      <w:r>
-        <w:rPr>
-          <w:rFonts w:ascii="Times New Roman" w:hAnsi="Times New Roman" w:cs="Times New Roman"/>
-          <w:i/>
-          <w:lang w:val="fil-PH"/>
-        </w:rPr>
-        <w:t>){  </w:t>
-      </w:r>
-    </w:p>
-    <w:p>
-      <w:pPr>
-        <w:ind w:left="720"/>
-        <w:rPr>
-          <w:rFonts w:ascii="Times New Roman" w:hAnsi="Times New Roman" w:cs="Times New Roman"/>
-          <w:i/>
-          <w:lang w:val="fil-PH"/>
-        </w:rPr>
-      </w:pPr>
-      <w:r>
-        <w:rPr>
-          <w:rFonts w:ascii="Times New Roman" w:hAnsi="Times New Roman" w:cs="Times New Roman"/>
-          <w:i/>
-          <w:lang w:val="fil-PH"/>
-        </w:rPr>
-        <w:t>//code </w:t>
-      </w:r>
-    </w:p>
-    <w:p>
-      <w:pPr>
-        <w:ind w:left="720"/>
-        <w:rPr>
-          <w:rFonts w:ascii="Times New Roman" w:hAnsi="Times New Roman" w:cs="Times New Roman"/>
-          <w:i/>
-          <w:lang w:val="fil-PH"/>
-        </w:rPr>
-      </w:pPr>
-      <w:r>
-        <w:rPr>
-          <w:rFonts w:ascii="Times New Roman" w:hAnsi="Times New Roman" w:cs="Times New Roman"/>
-          <w:i/>
-          <w:lang w:val="fil-PH"/>
-        </w:rPr>
-        <w:t>}  </w:t>
-      </w:r>
-    </w:p>
-    <w:p>
-      <w:pPr>
-        <w:rPr>
-          <w:rFonts w:ascii="Times New Roman" w:hAnsi="Times New Roman" w:cs="Times New Roman"/>
-          <w:lang w:val="fil-PH"/>
-        </w:rPr>
-      </w:pPr>
-    </w:p>
-    <w:p>
-      <w:pPr>
-        <w:rPr>
-          <w:rFonts w:ascii="Times New Roman" w:hAnsi="Times New Roman" w:cs="Times New Roman"/>
-          <w:b/>
-          <w:lang w:val="fil-PH"/>
-        </w:rPr>
-      </w:pPr>
-      <w:r>
-        <w:rPr>
-          <w:rFonts w:ascii="Times New Roman" w:hAnsi="Times New Roman" w:cs="Times New Roman"/>
-          <w:b/>
-          <w:lang w:val="fil-PH"/>
-        </w:rPr>
-        <w:t>Java While Loop</w:t>
-      </w:r>
-    </w:p>
-    <w:p>
-      <w:pPr>
-        <w:rPr>
-          <w:rFonts w:ascii="Times New Roman" w:hAnsi="Times New Roman" w:cs="Times New Roman"/>
-          <w:lang w:val="fil-PH"/>
-        </w:rPr>
-      </w:pPr>
-      <w:r>
-        <w:rPr>
-          <w:rFonts w:ascii="Times New Roman" w:hAnsi="Times New Roman" w:cs="Times New Roman"/>
-          <w:lang w:val="fil-PH"/>
-        </w:rPr>
-        <w:t>The Java </w:t>
-      </w:r>
-      <w:r>
-        <w:rPr>
-          <w:rFonts w:ascii="Times New Roman" w:hAnsi="Times New Roman" w:cs="Times New Roman"/>
-          <w:i/>
-          <w:iCs/>
-          <w:lang w:val="fil-PH"/>
-        </w:rPr>
-        <w:t>while loop</w:t>
-      </w:r>
-      <w:r>
-        <w:rPr>
-          <w:rFonts w:ascii="Times New Roman" w:hAnsi="Times New Roman" w:cs="Times New Roman"/>
-          <w:lang w:val="fil-PH"/>
-        </w:rPr>
-        <w:t> is used to iterate a part of the program several times. If the number of iteration is not fixed, it is recommended to use while loop.</w:t>
-      </w:r>
-    </w:p>
-    <w:p>
-      <w:pPr>
-        <w:rPr>
-          <w:rFonts w:ascii="Times New Roman" w:hAnsi="Times New Roman" w:cs="Times New Roman"/>
-          <w:bCs/>
-          <w:lang w:val="fil-PH"/>
-        </w:rPr>
-      </w:pPr>
-      <w:r>
-        <w:rPr>
-          <w:rFonts w:ascii="Times New Roman" w:hAnsi="Times New Roman" w:cs="Times New Roman"/>
-          <w:bCs/>
-          <w:lang w:val="fil-PH"/>
-        </w:rPr>
-        <w:t xml:space="preserve">Here is a syntax for </w:t>
-      </w:r>
-      <w:r>
-        <w:rPr>
-          <w:rFonts w:ascii="Times New Roman" w:hAnsi="Times New Roman" w:cs="Times New Roman"/>
-          <w:bCs/>
-          <w:i/>
-          <w:lang w:val="fil-PH"/>
-        </w:rPr>
-        <w:t>while loop</w:t>
-      </w:r>
-      <w:r>
-        <w:rPr>
-          <w:rFonts w:ascii="Times New Roman" w:hAnsi="Times New Roman" w:cs="Times New Roman"/>
-          <w:bCs/>
-          <w:lang w:val="fil-PH"/>
-        </w:rPr>
-        <w:t>:</w:t>
-      </w:r>
-    </w:p>
-    <w:p>
-      <w:pPr>
-        <w:ind w:left="720"/>
-        <w:rPr>
-          <w:rFonts w:ascii="Times New Roman" w:hAnsi="Times New Roman" w:cs="Times New Roman"/>
-          <w:i/>
-          <w:lang w:val="fil-PH"/>
-        </w:rPr>
-      </w:pPr>
-      <w:r>
-        <w:rPr>
-          <w:rFonts w:ascii="Times New Roman" w:hAnsi="Times New Roman" w:cs="Times New Roman"/>
-          <w:b/>
-          <w:bCs/>
-          <w:i/>
-          <w:lang w:val="fil-PH"/>
-        </w:rPr>
-        <w:t>while</w:t>
-      </w:r>
-      <w:r>
-        <w:rPr>
-          <w:rFonts w:ascii="Times New Roman" w:hAnsi="Times New Roman" w:cs="Times New Roman"/>
-          <w:i/>
-          <w:lang w:val="fil-PH"/>
-        </w:rPr>
-        <w:t>(condition){  </w:t>
-      </w:r>
-    </w:p>
-    <w:p>
-      <w:pPr>
-        <w:ind w:left="720"/>
-        <w:rPr>
-          <w:rFonts w:ascii="Times New Roman" w:hAnsi="Times New Roman" w:cs="Times New Roman"/>
-          <w:i/>
-          <w:lang w:val="fil-PH"/>
-        </w:rPr>
-      </w:pPr>
-      <w:r>
-        <w:rPr>
-          <w:rFonts w:ascii="Times New Roman" w:hAnsi="Times New Roman" w:cs="Times New Roman"/>
-          <w:i/>
-          <w:lang w:val="fil-PH"/>
-        </w:rPr>
-        <w:t>//code </w:t>
-      </w:r>
-    </w:p>
-    <w:p>
-      <w:pPr>
-        <w:ind w:left="720"/>
-        <w:rPr>
-          <w:rFonts w:ascii="Times New Roman" w:hAnsi="Times New Roman" w:cs="Times New Roman"/>
-          <w:i/>
-          <w:lang w:val="fil-PH"/>
-        </w:rPr>
-      </w:pPr>
-      <w:r>
-        <w:rPr>
-          <w:rFonts w:ascii="Times New Roman" w:hAnsi="Times New Roman" w:cs="Times New Roman"/>
-          <w:i/>
-          <w:lang w:val="fil-PH"/>
-        </w:rPr>
-        <w:t>}  </w:t>
-      </w:r>
-    </w:p>
-    <w:p>
-      <w:pPr>
-        <w:rPr>
-          <w:rFonts w:ascii="Times New Roman" w:hAnsi="Times New Roman" w:cs="Times New Roman"/>
-          <w:lang w:val="fil-PH"/>
-        </w:rPr>
-      </w:pPr>
-    </w:p>
-    <w:p>
-      <w:pPr>
-        <w:rPr>
-          <w:rFonts w:ascii="Times New Roman" w:hAnsi="Times New Roman" w:cs="Times New Roman"/>
-          <w:b/>
-          <w:lang w:val="fil-PH"/>
-        </w:rPr>
-      </w:pPr>
-      <w:r>
-        <w:rPr>
-          <w:rFonts w:ascii="Times New Roman" w:hAnsi="Times New Roman" w:cs="Times New Roman"/>
-          <w:b/>
-          <w:lang w:val="fil-PH"/>
-        </w:rPr>
-        <w:t>Java Do-W</w:t>
-      </w:r>
-      <w:r>
-        <w:rPr>
-          <w:rFonts w:ascii="Times New Roman" w:hAnsi="Times New Roman" w:cs="Times New Roman"/>
-          <w:b/>
-          <w:lang w:val="fil-PH"/>
-        </w:rPr>
-        <w:t>hile Loop</w:t>
-      </w:r>
-    </w:p>
-    <w:p>
-      <w:pPr>
-        <w:rPr>
-          <w:rFonts w:ascii="Times New Roman" w:hAnsi="Times New Roman" w:cs="Times New Roman"/>
-          <w:lang w:val="fil-PH"/>
-        </w:rPr>
-      </w:pPr>
-      <w:r>
-        <w:rPr>
-          <w:rFonts w:ascii="Times New Roman" w:hAnsi="Times New Roman" w:cs="Times New Roman"/>
-          <w:lang w:val="fil-PH"/>
-        </w:rPr>
-        <w:t>The Java </w:t>
-      </w:r>
-      <w:r>
-        <w:rPr>
-          <w:rFonts w:ascii="Times New Roman" w:hAnsi="Times New Roman" w:cs="Times New Roman"/>
-          <w:i/>
-          <w:iCs/>
-          <w:lang w:val="fil-PH"/>
-        </w:rPr>
-        <w:t>do-while loop</w:t>
-      </w:r>
-      <w:r>
-        <w:rPr>
-          <w:rFonts w:ascii="Times New Roman" w:hAnsi="Times New Roman" w:cs="Times New Roman"/>
-          <w:lang w:val="fil-PH"/>
-        </w:rPr>
-        <w:t> is used to iterate a part of the program several times</w:t>
-      </w:r>
-      <w:r>
-        <w:rPr>
-          <w:rFonts w:ascii="Times New Roman" w:hAnsi="Times New Roman" w:cs="Times New Roman"/>
-          <w:lang w:val="fil-PH"/>
-        </w:rPr>
-        <w:t xml:space="preserve">. </w:t>
-      </w:r>
-      <w:r>
-        <w:rPr>
-          <w:rFonts w:ascii="Times New Roman" w:hAnsi="Times New Roman" w:cs="Times New Roman"/>
-          <w:lang w:val="fil-PH"/>
-        </w:rPr>
-        <w:t xml:space="preserve">The </w:t>
-      </w:r>
-      <w:r>
-        <w:rPr>
-          <w:rFonts w:ascii="Times New Roman" w:hAnsi="Times New Roman" w:cs="Times New Roman"/>
-          <w:lang w:val="fil-PH"/>
-        </w:rPr>
-        <w:t xml:space="preserve">loop </w:t>
-      </w:r>
-      <w:r>
-        <w:rPr>
-          <w:rFonts w:ascii="Times New Roman" w:hAnsi="Times New Roman" w:cs="Times New Roman"/>
-          <w:lang w:val="fil-PH"/>
-        </w:rPr>
-        <w:t>is executed at least once because condition is checked after loop bo</w:t>
-      </w:r>
-      <w:r>
-        <w:rPr>
-          <w:rFonts w:ascii="Times New Roman" w:hAnsi="Times New Roman" w:cs="Times New Roman"/>
-          <w:lang w:val="fil-PH"/>
-        </w:rPr>
-        <w:t>dy.</w:t>
-      </w:r>
-    </w:p>
-    <w:p>
-      <w:pPr>
-        <w:rPr>
-          <w:rFonts w:ascii="Times New Roman" w:hAnsi="Times New Roman" w:cs="Times New Roman"/>
-          <w:bCs/>
-          <w:lang w:val="fil-PH"/>
-        </w:rPr>
-      </w:pPr>
-      <w:r>
-        <w:rPr>
-          <w:rFonts w:ascii="Times New Roman" w:hAnsi="Times New Roman" w:cs="Times New Roman"/>
-          <w:bCs/>
-          <w:lang w:val="fil-PH"/>
-        </w:rPr>
-        <w:t xml:space="preserve">Here is a syntax </w:t>
-      </w:r>
-      <w:r>
-        <w:rPr>
-          <w:rFonts w:ascii="Times New Roman" w:hAnsi="Times New Roman" w:cs="Times New Roman"/>
-          <w:bCs/>
-          <w:i/>
-          <w:lang w:val="fil-PH"/>
-        </w:rPr>
-        <w:t>for do-while loop</w:t>
-      </w:r>
-      <w:r>
-        <w:rPr>
-          <w:rFonts w:ascii="Times New Roman" w:hAnsi="Times New Roman" w:cs="Times New Roman"/>
-          <w:bCs/>
-          <w:lang w:val="fil-PH"/>
-        </w:rPr>
-        <w:t>:</w:t>
-      </w:r>
-    </w:p>
-    <w:p>
-      <w:pPr>
-        <w:ind w:left="720"/>
-        <w:rPr>
-          <w:rFonts w:ascii="Times New Roman" w:hAnsi="Times New Roman" w:cs="Times New Roman"/>
-          <w:i/>
-          <w:lang w:val="fil-PH"/>
-        </w:rPr>
-      </w:pPr>
-      <w:r>
-        <w:rPr>
-          <w:rFonts w:ascii="Times New Roman" w:hAnsi="Times New Roman" w:cs="Times New Roman"/>
-          <w:b/>
-          <w:bCs/>
-          <w:i/>
-          <w:lang w:val="fil-PH"/>
-        </w:rPr>
-        <w:t>do</w:t>
-      </w:r>
-      <w:r>
-        <w:rPr>
-          <w:rFonts w:ascii="Times New Roman" w:hAnsi="Times New Roman" w:cs="Times New Roman"/>
-          <w:i/>
-          <w:lang w:val="fil-PH"/>
-        </w:rPr>
-        <w:t>{  </w:t>
-      </w:r>
-    </w:p>
-    <w:p>
-      <w:pPr>
-        <w:ind w:left="720"/>
-        <w:rPr>
-          <w:rFonts w:ascii="Times New Roman" w:hAnsi="Times New Roman" w:cs="Times New Roman"/>
-          <w:i/>
-          <w:lang w:val="fil-PH"/>
-        </w:rPr>
-      </w:pPr>
-      <w:r>
-        <w:rPr>
-          <w:rFonts w:ascii="Times New Roman" w:hAnsi="Times New Roman" w:cs="Times New Roman"/>
-          <w:i/>
-          <w:lang w:val="fil-PH"/>
-        </w:rPr>
-        <w:t>//code </w:t>
-      </w:r>
-    </w:p>
-    <w:p>
-      <w:pPr>
-        <w:ind w:left="720"/>
-        <w:rPr>
-          <w:rFonts w:ascii="Times New Roman" w:hAnsi="Times New Roman" w:cs="Times New Roman"/>
-          <w:i/>
-          <w:lang w:val="fil-PH"/>
-        </w:rPr>
-      </w:pPr>
-      <w:r>
-        <w:rPr>
-          <w:rFonts w:ascii="Times New Roman" w:hAnsi="Times New Roman" w:cs="Times New Roman"/>
-          <w:i/>
-          <w:lang w:val="fil-PH"/>
-        </w:rPr>
-        <w:t>}</w:t>
-      </w:r>
-      <w:r>
-        <w:rPr>
-          <w:rFonts w:ascii="Times New Roman" w:hAnsi="Times New Roman" w:cs="Times New Roman"/>
-          <w:b/>
-          <w:bCs/>
-          <w:i/>
-          <w:lang w:val="fil-PH"/>
-        </w:rPr>
-        <w:t>while</w:t>
-      </w:r>
-      <w:r>
-        <w:rPr>
-          <w:rFonts w:ascii="Times New Roman" w:hAnsi="Times New Roman" w:cs="Times New Roman"/>
-          <w:i/>
-          <w:lang w:val="fil-PH"/>
-        </w:rPr>
-        <w:t>(condition); </w:t>
-      </w:r>
-    </w:p>
-    <w:p>
-      <w:pPr>
-        <w:rPr>
-          <w:rFonts w:ascii="Times New Roman" w:hAnsi="Times New Roman" w:cs="Times New Roman"/>
-          <w:lang w:val="fil-PH"/>
-        </w:rPr>
-      </w:pPr>
-    </w:p>
-    <w:p>
-      <w:pPr>
-        <w:rPr>
-          <w:rFonts w:ascii="Times New Roman" w:hAnsi="Times New Roman" w:cs="Times New Roman"/>
-          <w:b/>
-          <w:lang w:val="fil-PH"/>
-        </w:rPr>
-      </w:pPr>
-      <w:r>
-        <w:rPr>
-          <w:rFonts w:ascii="Times New Roman" w:hAnsi="Times New Roman" w:cs="Times New Roman"/>
-          <w:b/>
-          <w:lang w:val="fil-PH"/>
-        </w:rPr>
-        <w:t xml:space="preserve">Java AND Operator </w:t>
-      </w:r>
-    </w:p>
-    <w:p>
-      <w:pPr>
-        <w:rPr>
-          <w:rFonts w:ascii="Times New Roman" w:hAnsi="Times New Roman" w:cs="Times New Roman"/>
-          <w:lang w:val="fil-PH"/>
-        </w:rPr>
-      </w:pPr>
-      <w:r>
-        <w:rPr>
-          <w:rFonts w:ascii="Times New Roman" w:hAnsi="Times New Roman" w:cs="Times New Roman"/>
-          <w:lang w:val="fil-PH"/>
-        </w:rPr>
-        <w:t xml:space="preserve">The logical &amp;&amp; operator </w:t>
-      </w:r>
-      <w:r>
-        <w:rPr>
-          <w:rFonts w:ascii="Times New Roman" w:hAnsi="Times New Roman" w:cs="Times New Roman"/>
-          <w:lang w:val="fil-PH"/>
-        </w:rPr>
-        <w:t>only checks the second condition if the first condition is true.</w:t>
-      </w:r>
-    </w:p>
-    <w:p>
-      <w:pPr>
-        <w:rPr>
-          <w:rFonts w:ascii="Times New Roman" w:hAnsi="Times New Roman" w:cs="Times New Roman"/>
-          <w:lang w:val="fil-PH"/>
-        </w:rPr>
-      </w:pPr>
-      <w:r>
-        <w:rPr>
-          <w:rFonts w:ascii="Times New Roman" w:hAnsi="Times New Roman" w:cs="Times New Roman"/>
-          <w:lang w:val="fil-PH"/>
-        </w:rPr>
-        <w:t>The bitwise &amp; operator always checks both conditions whether first condition is true or false.</w:t>
-      </w:r>
-    </w:p>
-    <w:p>
-      <w:pPr>
-        <w:rPr>
-          <w:rFonts w:ascii="Times New Roman" w:hAnsi="Times New Roman" w:cs="Times New Roman"/>
-          <w:lang w:val="fil-PH"/>
-        </w:rPr>
-      </w:pPr>
-      <w:r>
-        <w:rPr>
-          <w:rFonts w:ascii="Times New Roman" w:hAnsi="Times New Roman" w:cs="Times New Roman"/>
-          <w:lang w:val="fil-PH"/>
-        </w:rPr>
-        <w:t>Here is a sample code using the AND operator:</w:t>
-      </w:r>
-    </w:p>
-    <w:p>
-      <w:pPr>
-        <w:ind w:left="720"/>
-        <w:rPr>
-          <w:rFonts w:ascii="Times New Roman" w:hAnsi="Times New Roman" w:cs="Times New Roman"/>
-          <w:i/>
-          <w:lang w:val="fil-PH"/>
-        </w:rPr>
-      </w:pPr>
-      <w:r>
-        <w:rPr>
-          <w:rFonts w:ascii="Times New Roman" w:hAnsi="Times New Roman" w:cs="Times New Roman"/>
-          <w:b/>
-          <w:bCs/>
-          <w:i/>
-          <w:lang w:val="fil-PH"/>
-        </w:rPr>
-        <w:t>class</w:t>
-      </w:r>
-      <w:r>
-        <w:rPr>
-          <w:rFonts w:ascii="Times New Roman" w:hAnsi="Times New Roman" w:cs="Times New Roman"/>
-          <w:i/>
-          <w:lang w:val="fil-PH"/>
-        </w:rPr>
-        <w:t> OperatorExample</w:t>
-      </w:r>
-      <w:r>
-        <w:rPr>
-          <w:rFonts w:ascii="Times New Roman" w:hAnsi="Times New Roman" w:cs="Times New Roman"/>
-          <w:i/>
-          <w:lang w:val="fil-PH"/>
-        </w:rPr>
-        <w:t>1</w:t>
-      </w:r>
-      <w:r>
-        <w:rPr>
-          <w:rFonts w:ascii="Times New Roman" w:hAnsi="Times New Roman" w:cs="Times New Roman"/>
-          <w:i/>
-          <w:lang w:val="fil-PH"/>
-        </w:rPr>
-        <w:t>{  </w:t>
-      </w:r>
-    </w:p>
-    <w:p>
-      <w:pPr>
-        <w:ind w:left="720"/>
-        <w:rPr>
-          <w:rFonts w:ascii="Times New Roman" w:hAnsi="Times New Roman" w:cs="Times New Roman"/>
-          <w:i/>
-          <w:lang w:val="fil-PH"/>
-        </w:rPr>
-      </w:pPr>
-      <w:r>
-        <w:rPr>
-          <w:rFonts w:ascii="Times New Roman" w:hAnsi="Times New Roman" w:cs="Times New Roman"/>
-          <w:b/>
-          <w:bCs/>
-          <w:i/>
-          <w:lang w:val="fil-PH"/>
-        </w:rPr>
-        <w:t>public</w:t>
-      </w:r>
-      <w:r>
-        <w:rPr>
-          <w:rFonts w:ascii="Times New Roman" w:hAnsi="Times New Roman" w:cs="Times New Roman"/>
-          <w:i/>
-          <w:lang w:val="fil-PH"/>
-        </w:rPr>
-        <w:t> </w:t>
-      </w:r>
-      <w:r>
-        <w:rPr>
-          <w:rFonts w:ascii="Times New Roman" w:hAnsi="Times New Roman" w:cs="Times New Roman"/>
-          <w:b/>
-          <w:bCs/>
-          <w:i/>
-          <w:lang w:val="fil-PH"/>
-        </w:rPr>
-        <w:t>static</w:t>
-      </w:r>
-      <w:r>
-        <w:rPr>
-          <w:rFonts w:ascii="Times New Roman" w:hAnsi="Times New Roman" w:cs="Times New Roman"/>
-          <w:i/>
-          <w:lang w:val="fil-PH"/>
-        </w:rPr>
-        <w:t> </w:t>
-      </w:r>
-      <w:r>
-        <w:rPr>
-          <w:rFonts w:ascii="Times New Roman" w:hAnsi="Times New Roman" w:cs="Times New Roman"/>
-          <w:b/>
-          <w:bCs/>
-          <w:i/>
-          <w:lang w:val="fil-PH"/>
-        </w:rPr>
-        <w:t>void</w:t>
-      </w:r>
-      <w:r>
-        <w:rPr>
-          <w:rFonts w:ascii="Times New Roman" w:hAnsi="Times New Roman" w:cs="Times New Roman"/>
-          <w:i/>
-          <w:lang w:val="fil-PH"/>
-        </w:rPr>
-        <w:t> main(String args[]){  </w:t>
+        <w:t>int</w:t>
+      </w:r>
+      <w:r>
+        <w:rPr>
+          <w:rFonts w:ascii="Times New Roman" w:hAnsi="Times New Roman" w:cs="Times New Roman"/>
+          <w:i/>
+          <w:lang w:val="fil-PH"/>
+        </w:rPr>
+        <w:t> b=5;  </w:t>
       </w:r>
     </w:p>
     <w:p>
@@ -5088,6 +5230,337 @@
           <w:i/>
           <w:lang w:val="fil-PH"/>
         </w:rPr>
+        <w:t> c=20;  </w:t>
+      </w:r>
+    </w:p>
+    <w:p>
+      <w:pPr>
+        <w:ind w:left="720"/>
+        <w:rPr>
+          <w:rFonts w:ascii="Times New Roman" w:hAnsi="Times New Roman" w:cs="Times New Roman"/>
+          <w:i/>
+          <w:lang w:val="fil-PH"/>
+        </w:rPr>
+      </w:pPr>
+      <w:r>
+        <w:rPr>
+          <w:rFonts w:ascii="Times New Roman" w:hAnsi="Times New Roman" w:cs="Times New Roman"/>
+          <w:i/>
+          <w:lang w:val="fil-PH"/>
+        </w:rPr>
+        <w:t>System.out.println(a&gt;b&amp;&amp;a&lt;c);//true &amp;&amp; true = true</w:t>
+      </w:r>
+      <w:r>
+        <w:rPr>
+          <w:rFonts w:ascii="Times New Roman" w:hAnsi="Times New Roman" w:cs="Times New Roman"/>
+          <w:i/>
+          <w:lang w:val="fil-PH"/>
+        </w:rPr>
+        <w:t>  </w:t>
+      </w:r>
+    </w:p>
+    <w:p>
+      <w:pPr>
+        <w:ind w:left="720"/>
+        <w:rPr>
+          <w:rFonts w:ascii="Times New Roman" w:hAnsi="Times New Roman" w:cs="Times New Roman"/>
+          <w:i/>
+          <w:lang w:val="fil-PH"/>
+        </w:rPr>
+      </w:pPr>
+      <w:r>
+        <w:rPr>
+          <w:rFonts w:ascii="Times New Roman" w:hAnsi="Times New Roman" w:cs="Times New Roman"/>
+          <w:i/>
+          <w:lang w:val="fil-PH"/>
+        </w:rPr>
+        <w:t>System.out.println(a&lt;b&amp;a&lt;c);//false &amp; true = false  </w:t>
+      </w:r>
+    </w:p>
+    <w:p>
+      <w:pPr>
+        <w:ind w:left="720"/>
+        <w:rPr>
+          <w:rFonts w:ascii="Times New Roman" w:hAnsi="Times New Roman" w:cs="Times New Roman"/>
+          <w:i/>
+          <w:lang w:val="fil-PH"/>
+        </w:rPr>
+      </w:pPr>
+      <w:r>
+        <w:rPr>
+          <w:rFonts w:ascii="Times New Roman" w:hAnsi="Times New Roman" w:cs="Times New Roman"/>
+          <w:i/>
+          <w:lang w:val="fil-PH"/>
+        </w:rPr>
+        <w:t>}}  </w:t>
+      </w:r>
+    </w:p>
+    <w:p>
+      <w:pPr>
+        <w:rPr>
+          <w:rFonts w:ascii="Times New Roman" w:hAnsi="Times New Roman" w:cs="Times New Roman"/>
+          <w:lang w:val="fil-PH"/>
+        </w:rPr>
+      </w:pPr>
+    </w:p>
+    <w:p>
+      <w:pPr>
+        <w:rPr>
+          <w:rFonts w:ascii="Times New Roman" w:hAnsi="Times New Roman" w:cs="Times New Roman"/>
+          <w:b/>
+          <w:lang w:val="fil-PH"/>
+        </w:rPr>
+      </w:pPr>
+      <w:r>
+        <w:rPr>
+          <w:rFonts w:ascii="Times New Roman" w:hAnsi="Times New Roman" w:cs="Times New Roman"/>
+          <w:b/>
+          <w:lang w:val="fil-PH"/>
+        </w:rPr>
+        <w:t>Java OR Operator</w:t>
+      </w:r>
+    </w:p>
+    <w:p>
+      <w:pPr>
+        <w:rPr>
+          <w:rFonts w:ascii="Times New Roman" w:hAnsi="Times New Roman" w:cs="Times New Roman"/>
+          <w:lang w:val="fil-PH"/>
+        </w:rPr>
+      </w:pPr>
+      <w:r>
+        <w:rPr>
+          <w:rFonts w:ascii="Times New Roman" w:hAnsi="Times New Roman" w:cs="Times New Roman"/>
+          <w:lang w:val="fil-PH"/>
+        </w:rPr>
+        <w:t xml:space="preserve">The logical </w:t>
+      </w:r>
+      <w:r>
+        <w:rPr>
+          <w:rFonts w:ascii="Times New Roman" w:hAnsi="Times New Roman" w:cs="Times New Roman"/>
+          <w:lang w:val="fil-PH"/>
+        </w:rPr>
+        <w:t>“</w:t>
+      </w:r>
+      <w:r>
+        <w:rPr>
+          <w:rFonts w:ascii="Times New Roman" w:hAnsi="Times New Roman" w:cs="Times New Roman"/>
+          <w:lang w:val="fil-PH"/>
+        </w:rPr>
+        <w:t>||</w:t>
+      </w:r>
+      <w:r>
+        <w:rPr>
+          <w:rFonts w:ascii="Times New Roman" w:hAnsi="Times New Roman" w:cs="Times New Roman"/>
+          <w:lang w:val="fil-PH"/>
+        </w:rPr>
+        <w:t>”</w:t>
+      </w:r>
+      <w:r>
+        <w:rPr>
+          <w:rFonts w:ascii="Times New Roman" w:hAnsi="Times New Roman" w:cs="Times New Roman"/>
+          <w:lang w:val="fil-PH"/>
+        </w:rPr>
+        <w:t xml:space="preserve"> operator </w:t>
+      </w:r>
+      <w:r>
+        <w:rPr>
+          <w:rFonts w:ascii="Times New Roman" w:hAnsi="Times New Roman" w:cs="Times New Roman"/>
+          <w:lang w:val="fil-PH"/>
+        </w:rPr>
+        <w:t>only checks the second condition if the first condition is false.</w:t>
+      </w:r>
+    </w:p>
+    <w:p>
+      <w:pPr>
+        <w:rPr>
+          <w:rFonts w:ascii="Times New Roman" w:hAnsi="Times New Roman" w:cs="Times New Roman"/>
+          <w:lang w:val="fil-PH"/>
+        </w:rPr>
+      </w:pPr>
+      <w:r>
+        <w:rPr>
+          <w:rFonts w:ascii="Times New Roman" w:hAnsi="Times New Roman" w:cs="Times New Roman"/>
+          <w:lang w:val="fil-PH"/>
+        </w:rPr>
+        <w:t xml:space="preserve">The bitwise </w:t>
+      </w:r>
+      <w:r>
+        <w:rPr>
+          <w:rFonts w:ascii="Times New Roman" w:hAnsi="Times New Roman" w:cs="Times New Roman"/>
+          <w:lang w:val="fil-PH"/>
+        </w:rPr>
+        <w:t>“</w:t>
+      </w:r>
+      <w:r>
+        <w:rPr>
+          <w:rFonts w:ascii="Times New Roman" w:hAnsi="Times New Roman" w:cs="Times New Roman"/>
+          <w:lang w:val="fil-PH"/>
+        </w:rPr>
+        <w:t>|</w:t>
+      </w:r>
+      <w:r>
+        <w:rPr>
+          <w:rFonts w:ascii="Times New Roman" w:hAnsi="Times New Roman" w:cs="Times New Roman"/>
+          <w:lang w:val="fil-PH"/>
+        </w:rPr>
+        <w:t>”</w:t>
+      </w:r>
+      <w:r>
+        <w:rPr>
+          <w:rFonts w:ascii="Times New Roman" w:hAnsi="Times New Roman" w:cs="Times New Roman"/>
+          <w:lang w:val="fil-PH"/>
+        </w:rPr>
+        <w:t xml:space="preserve"> operator always checks both conditions whether first condition is true or false.</w:t>
+      </w:r>
+    </w:p>
+    <w:p>
+      <w:pPr>
+        <w:rPr>
+          <w:rFonts w:ascii="Times New Roman" w:hAnsi="Times New Roman" w:cs="Times New Roman"/>
+          <w:lang w:val="fil-PH"/>
+        </w:rPr>
+      </w:pPr>
+      <w:r>
+        <w:rPr>
+          <w:rFonts w:ascii="Times New Roman" w:hAnsi="Times New Roman" w:cs="Times New Roman"/>
+          <w:lang w:val="fil-PH"/>
+        </w:rPr>
+        <w:t>Here is a sample code using the OR operator:</w:t>
+      </w:r>
+    </w:p>
+    <w:p>
+      <w:pPr>
+        <w:ind w:left="720"/>
+        <w:rPr>
+          <w:rFonts w:ascii="Times New Roman" w:hAnsi="Times New Roman" w:cs="Times New Roman"/>
+          <w:i/>
+          <w:lang w:val="fil-PH"/>
+        </w:rPr>
+      </w:pPr>
+      <w:r>
+        <w:rPr>
+          <w:rFonts w:ascii="Times New Roman" w:hAnsi="Times New Roman" w:cs="Times New Roman"/>
+          <w:b/>
+          <w:bCs/>
+          <w:i/>
+          <w:lang w:val="fil-PH"/>
+        </w:rPr>
+        <w:t>class</w:t>
+      </w:r>
+      <w:r>
+        <w:rPr>
+          <w:rFonts w:ascii="Times New Roman" w:hAnsi="Times New Roman" w:cs="Times New Roman"/>
+          <w:i/>
+          <w:lang w:val="fil-PH"/>
+        </w:rPr>
+        <w:t> OperatorExample</w:t>
+      </w:r>
+      <w:r>
+        <w:rPr>
+          <w:rFonts w:ascii="Times New Roman" w:hAnsi="Times New Roman" w:cs="Times New Roman"/>
+          <w:i/>
+          <w:lang w:val="fil-PH"/>
+        </w:rPr>
+        <w:t>2</w:t>
+      </w:r>
+      <w:r>
+        <w:rPr>
+          <w:rFonts w:ascii="Times New Roman" w:hAnsi="Times New Roman" w:cs="Times New Roman"/>
+          <w:i/>
+          <w:lang w:val="fil-PH"/>
+        </w:rPr>
+        <w:t>{  </w:t>
+      </w:r>
+    </w:p>
+    <w:p>
+      <w:pPr>
+        <w:ind w:left="720"/>
+        <w:rPr>
+          <w:rFonts w:ascii="Times New Roman" w:hAnsi="Times New Roman" w:cs="Times New Roman"/>
+          <w:i/>
+          <w:lang w:val="fil-PH"/>
+        </w:rPr>
+      </w:pPr>
+      <w:r>
+        <w:rPr>
+          <w:rFonts w:ascii="Times New Roman" w:hAnsi="Times New Roman" w:cs="Times New Roman"/>
+          <w:b/>
+          <w:bCs/>
+          <w:i/>
+          <w:lang w:val="fil-PH"/>
+        </w:rPr>
+        <w:t>public</w:t>
+      </w:r>
+      <w:r>
+        <w:rPr>
+          <w:rFonts w:ascii="Times New Roman" w:hAnsi="Times New Roman" w:cs="Times New Roman"/>
+          <w:i/>
+          <w:lang w:val="fil-PH"/>
+        </w:rPr>
+        <w:t> </w:t>
+      </w:r>
+      <w:r>
+        <w:rPr>
+          <w:rFonts w:ascii="Times New Roman" w:hAnsi="Times New Roman" w:cs="Times New Roman"/>
+          <w:b/>
+          <w:bCs/>
+          <w:i/>
+          <w:lang w:val="fil-PH"/>
+        </w:rPr>
+        <w:t>static</w:t>
+      </w:r>
+      <w:r>
+        <w:rPr>
+          <w:rFonts w:ascii="Times New Roman" w:hAnsi="Times New Roman" w:cs="Times New Roman"/>
+          <w:i/>
+          <w:lang w:val="fil-PH"/>
+        </w:rPr>
+        <w:t> </w:t>
+      </w:r>
+      <w:r>
+        <w:rPr>
+          <w:rFonts w:ascii="Times New Roman" w:hAnsi="Times New Roman" w:cs="Times New Roman"/>
+          <w:b/>
+          <w:bCs/>
+          <w:i/>
+          <w:lang w:val="fil-PH"/>
+        </w:rPr>
+        <w:t>void</w:t>
+      </w:r>
+      <w:r>
+        <w:rPr>
+          <w:rFonts w:ascii="Times New Roman" w:hAnsi="Times New Roman" w:cs="Times New Roman"/>
+          <w:i/>
+          <w:lang w:val="fil-PH"/>
+        </w:rPr>
+        <w:t> main(String args[]){  </w:t>
+      </w:r>
+    </w:p>
+    <w:p>
+      <w:pPr>
+        <w:ind w:left="720"/>
+        <w:rPr>
+          <w:rFonts w:ascii="Times New Roman" w:hAnsi="Times New Roman" w:cs="Times New Roman"/>
+          <w:i/>
+          <w:lang w:val="fil-PH"/>
+        </w:rPr>
+      </w:pPr>
+      <w:r>
+        <w:rPr>
+          <w:rFonts w:ascii="Times New Roman" w:hAnsi="Times New Roman" w:cs="Times New Roman"/>
+          <w:b/>
+          <w:bCs/>
+          <w:i/>
+          <w:lang w:val="fil-PH"/>
+        </w:rPr>
+        <w:t>int</w:t>
+      </w:r>
+      <w:r>
+        <w:rPr>
+          <w:rFonts w:ascii="Times New Roman" w:hAnsi="Times New Roman" w:cs="Times New Roman"/>
+          <w:i/>
+          <w:lang w:val="fil-PH"/>
+        </w:rPr>
         <w:t> a=10;  </w:t>
       </w:r>
     </w:p>
@@ -5162,15 +5635,15 @@
           <w:i/>
           <w:lang w:val="fil-PH"/>
         </w:rPr>
-        <w:t>System.out.println(a&gt;b&amp;&amp;a&lt;c);//true &amp;&amp; true = true</w:t>
-      </w:r>
-      <w:r>
-        <w:rPr>
-          <w:rFonts w:ascii="Times New Roman" w:hAnsi="Times New Roman" w:cs="Times New Roman"/>
-          <w:i/>
-          <w:lang w:val="fil-PH"/>
-        </w:rPr>
-        <w:t>  </w:t>
+        <w:t xml:space="preserve">System.out.println(a&lt;b||a&lt;c);//false </w:t>
+      </w:r>
+      <w:r>
+        <w:rPr>
+          <w:rFonts w:ascii="Times New Roman" w:hAnsi="Times New Roman" w:cs="Times New Roman"/>
+          <w:i/>
+          <w:lang w:val="fil-PH"/>
+        </w:rPr>
+        <w:t>|| true = true  </w:t>
       </w:r>
     </w:p>
     <w:p>
@@ -5188,7 +5661,7 @@
           <w:i/>
           <w:lang w:val="fil-PH"/>
         </w:rPr>
-        <w:t>System.out.println(a&lt;b&amp;a&lt;c);//false &amp; true = false  </w:t>
+        <w:t>System.out.println(a&gt;b|a&lt;c);//true | true = true  </w:t>
       </w:r>
     </w:p>
     <w:p>
@@ -5211,401 +5684,14 @@
     </w:p>
     <w:p>
       <w:pPr>
-        <w:rPr>
-          <w:rFonts w:ascii="Times New Roman" w:hAnsi="Times New Roman" w:cs="Times New Roman"/>
-          <w:lang w:val="fil-PH"/>
-        </w:rPr>
-      </w:pPr>
-    </w:p>
-    <w:p>
-      <w:pPr>
-        <w:rPr>
-          <w:rFonts w:ascii="Times New Roman" w:hAnsi="Times New Roman" w:cs="Times New Roman"/>
-          <w:b/>
-          <w:lang w:val="fil-PH"/>
-        </w:rPr>
-      </w:pPr>
-      <w:r>
-        <w:rPr>
-          <w:rFonts w:ascii="Times New Roman" w:hAnsi="Times New Roman" w:cs="Times New Roman"/>
-          <w:b/>
-          <w:lang w:val="fil-PH"/>
-        </w:rPr>
-        <w:t>Java OR Operator</w:t>
-      </w:r>
-    </w:p>
-    <w:p>
-      <w:pPr>
-        <w:rPr>
-          <w:rFonts w:ascii="Times New Roman" w:hAnsi="Times New Roman" w:cs="Times New Roman"/>
-          <w:lang w:val="fil-PH"/>
-        </w:rPr>
-      </w:pPr>
-      <w:r>
-        <w:rPr>
-          <w:rFonts w:ascii="Times New Roman" w:hAnsi="Times New Roman" w:cs="Times New Roman"/>
-          <w:lang w:val="fil-PH"/>
-        </w:rPr>
-        <w:t xml:space="preserve">The logical || operator </w:t>
-      </w:r>
-      <w:r>
-        <w:rPr>
-          <w:rFonts w:ascii="Times New Roman" w:hAnsi="Times New Roman" w:cs="Times New Roman"/>
-          <w:lang w:val="fil-PH"/>
-        </w:rPr>
-        <w:t>only checks the second condition if the first condition is false.</w:t>
-      </w:r>
-    </w:p>
-    <w:p>
-      <w:pPr>
-        <w:rPr>
-          <w:rFonts w:ascii="Times New Roman" w:hAnsi="Times New Roman" w:cs="Times New Roman"/>
-          <w:lang w:val="fil-PH"/>
-        </w:rPr>
-      </w:pPr>
-      <w:r>
-        <w:rPr>
-          <w:rFonts w:ascii="Times New Roman" w:hAnsi="Times New Roman" w:cs="Times New Roman"/>
-          <w:lang w:val="fil-PH"/>
-        </w:rPr>
-        <w:t>The bitwise | operator always checks both conditions whether first condition is true or false.</w:t>
-      </w:r>
-    </w:p>
-    <w:p>
-      <w:pPr>
-        <w:rPr>
-          <w:rFonts w:ascii="Times New Roman" w:hAnsi="Times New Roman" w:cs="Times New Roman"/>
-          <w:lang w:val="fil-PH"/>
-        </w:rPr>
-      </w:pPr>
-      <w:r>
-        <w:rPr>
-          <w:rFonts w:ascii="Times New Roman" w:hAnsi="Times New Roman" w:cs="Times New Roman"/>
-          <w:lang w:val="fil-PH"/>
-        </w:rPr>
-        <w:t>Here is a sample code using the OR operator:</w:t>
-      </w:r>
-    </w:p>
-    <w:p>
-      <w:pPr>
-        <w:ind w:left="720"/>
-        <w:rPr>
-          <w:rFonts w:ascii="Times New Roman" w:hAnsi="Times New Roman" w:cs="Times New Roman"/>
-          <w:i/>
-          <w:lang w:val="fil-PH"/>
-        </w:rPr>
-      </w:pPr>
-      <w:r>
-        <w:rPr>
-          <w:rFonts w:ascii="Times New Roman" w:hAnsi="Times New Roman" w:cs="Times New Roman"/>
-          <w:b/>
-          <w:bCs/>
-          <w:i/>
-          <w:lang w:val="fil-PH"/>
-        </w:rPr>
-        <w:t>class</w:t>
-      </w:r>
-      <w:r>
-        <w:rPr>
-          <w:rFonts w:ascii="Times New Roman" w:hAnsi="Times New Roman" w:cs="Times New Roman"/>
-          <w:i/>
-          <w:lang w:val="fil-PH"/>
-        </w:rPr>
-        <w:t> OperatorExample</w:t>
-      </w:r>
-      <w:r>
-        <w:rPr>
-          <w:rFonts w:ascii="Times New Roman" w:hAnsi="Times New Roman" w:cs="Times New Roman"/>
-          <w:i/>
-          <w:lang w:val="fil-PH"/>
-        </w:rPr>
-        <w:t>2</w:t>
-      </w:r>
-      <w:r>
-        <w:rPr>
-          <w:rFonts w:ascii="Times New Roman" w:hAnsi="Times New Roman" w:cs="Times New Roman"/>
-          <w:i/>
-          <w:lang w:val="fil-PH"/>
-        </w:rPr>
-        <w:t>{  </w:t>
-      </w:r>
-    </w:p>
-    <w:p>
-      <w:pPr>
-        <w:ind w:left="720"/>
-        <w:rPr>
-          <w:rFonts w:ascii="Times New Roman" w:hAnsi="Times New Roman" w:cs="Times New Roman"/>
-          <w:i/>
-          <w:lang w:val="fil-PH"/>
-        </w:rPr>
-      </w:pPr>
-      <w:r>
-        <w:rPr>
-          <w:rFonts w:ascii="Times New Roman" w:hAnsi="Times New Roman" w:cs="Times New Roman"/>
-          <w:b/>
-          <w:bCs/>
-          <w:i/>
-          <w:lang w:val="fil-PH"/>
-        </w:rPr>
-        <w:t>public</w:t>
-      </w:r>
-      <w:r>
-        <w:rPr>
-          <w:rFonts w:ascii="Times New Roman" w:hAnsi="Times New Roman" w:cs="Times New Roman"/>
-          <w:i/>
-          <w:lang w:val="fil-PH"/>
-        </w:rPr>
-        <w:t> </w:t>
-      </w:r>
-      <w:r>
-        <w:rPr>
-          <w:rFonts w:ascii="Times New Roman" w:hAnsi="Times New Roman" w:cs="Times New Roman"/>
-          <w:b/>
-          <w:bCs/>
-          <w:i/>
-          <w:lang w:val="fil-PH"/>
-        </w:rPr>
-        <w:t>static</w:t>
-      </w:r>
-      <w:r>
-        <w:rPr>
-          <w:rFonts w:ascii="Times New Roman" w:hAnsi="Times New Roman" w:cs="Times New Roman"/>
-          <w:i/>
-          <w:lang w:val="fil-PH"/>
-        </w:rPr>
-        <w:t> </w:t>
-      </w:r>
-      <w:r>
-        <w:rPr>
-          <w:rFonts w:ascii="Times New Roman" w:hAnsi="Times New Roman" w:cs="Times New Roman"/>
-          <w:b/>
-          <w:bCs/>
-          <w:i/>
-          <w:lang w:val="fil-PH"/>
-        </w:rPr>
-        <w:t>void</w:t>
-      </w:r>
-      <w:r>
-        <w:rPr>
-          <w:rFonts w:ascii="Times New Roman" w:hAnsi="Times New Roman" w:cs="Times New Roman"/>
-          <w:i/>
-          <w:lang w:val="fil-PH"/>
-        </w:rPr>
-        <w:t> main(String args[]){  </w:t>
-      </w:r>
-    </w:p>
-    <w:p>
-      <w:pPr>
-        <w:ind w:left="720"/>
-        <w:rPr>
-          <w:rFonts w:ascii="Times New Roman" w:hAnsi="Times New Roman" w:cs="Times New Roman"/>
-          <w:i/>
-          <w:lang w:val="fil-PH"/>
-        </w:rPr>
-      </w:pPr>
-      <w:r>
-        <w:rPr>
-          <w:rFonts w:ascii="Times New Roman" w:hAnsi="Times New Roman" w:cs="Times New Roman"/>
-          <w:b/>
-          <w:bCs/>
-          <w:i/>
-          <w:lang w:val="fil-PH"/>
-        </w:rPr>
-        <w:t>int</w:t>
-      </w:r>
-      <w:r>
-        <w:rPr>
-          <w:rFonts w:ascii="Times New Roman" w:hAnsi="Times New Roman" w:cs="Times New Roman"/>
-          <w:i/>
-          <w:lang w:val="fil-PH"/>
-        </w:rPr>
-        <w:t> a=10;  </w:t>
-      </w:r>
-    </w:p>
-    <w:p>
-      <w:pPr>
-        <w:ind w:left="720"/>
-        <w:rPr>
-          <w:rFonts w:ascii="Times New Roman" w:hAnsi="Times New Roman" w:cs="Times New Roman"/>
-          <w:i/>
-          <w:lang w:val="fil-PH"/>
-        </w:rPr>
-      </w:pPr>
-      <w:r>
-        <w:rPr>
-          <w:rFonts w:ascii="Times New Roman" w:hAnsi="Times New Roman" w:cs="Times New Roman"/>
-          <w:b/>
-          <w:bCs/>
-          <w:i/>
-          <w:lang w:val="fil-PH"/>
-        </w:rPr>
-        <w:t>int</w:t>
-      </w:r>
-      <w:r>
-        <w:rPr>
-          <w:rFonts w:ascii="Times New Roman" w:hAnsi="Times New Roman" w:cs="Times New Roman"/>
-          <w:i/>
-          <w:lang w:val="fil-PH"/>
-        </w:rPr>
-        <w:t> b=5;  </w:t>
-      </w:r>
-    </w:p>
-    <w:p>
-      <w:pPr>
-        <w:ind w:left="720"/>
-        <w:rPr>
-          <w:rFonts w:ascii="Times New Roman" w:hAnsi="Times New Roman" w:cs="Times New Roman"/>
-          <w:i/>
-          <w:lang w:val="fil-PH"/>
-        </w:rPr>
-      </w:pPr>
-      <w:r>
-        <w:rPr>
-          <w:rFonts w:ascii="Times New Roman" w:hAnsi="Times New Roman" w:cs="Times New Roman"/>
-          <w:b/>
-          <w:bCs/>
-          <w:i/>
-          <w:lang w:val="fil-PH"/>
-        </w:rPr>
-        <w:t>int</w:t>
-      </w:r>
-      <w:r>
-        <w:rPr>
-          <w:rFonts w:ascii="Times New Roman" w:hAnsi="Times New Roman" w:cs="Times New Roman"/>
-          <w:i/>
-          <w:lang w:val="fil-PH"/>
-        </w:rPr>
-        <w:t> c=20;  </w:t>
-      </w:r>
-    </w:p>
-    <w:p>
-      <w:pPr>
-        <w:ind w:left="720"/>
-        <w:rPr>
-          <w:rFonts w:ascii="Times New Roman" w:hAnsi="Times New Roman" w:cs="Times New Roman"/>
-          <w:i/>
-          <w:lang w:val="fil-PH"/>
-        </w:rPr>
-      </w:pPr>
-      <w:r>
-        <w:rPr>
-          <w:rFonts w:ascii="Times New Roman" w:hAnsi="Times New Roman" w:cs="Times New Roman"/>
-          <w:i/>
-          <w:lang w:val="fil-PH"/>
-        </w:rPr>
-        <w:t xml:space="preserve">System.out.println(a&lt;b||a&lt;c);//false </w:t>
-      </w:r>
-      <w:r>
-        <w:rPr>
-          <w:rFonts w:ascii="Times New Roman" w:hAnsi="Times New Roman" w:cs="Times New Roman"/>
-          <w:i/>
-          <w:lang w:val="fil-PH"/>
-        </w:rPr>
-        <w:t>|| true = true  </w:t>
-      </w:r>
-    </w:p>
-    <w:p>
-      <w:pPr>
-        <w:ind w:left="720"/>
-        <w:rPr>
-          <w:rFonts w:ascii="Times New Roman" w:hAnsi="Times New Roman" w:cs="Times New Roman"/>
-          <w:i/>
-          <w:lang w:val="fil-PH"/>
-        </w:rPr>
-      </w:pPr>
-      <w:r>
-        <w:rPr>
-          <w:rFonts w:ascii="Times New Roman" w:hAnsi="Times New Roman" w:cs="Times New Roman"/>
-          <w:i/>
-          <w:lang w:val="fil-PH"/>
-        </w:rPr>
-        <w:t>System.out.println(a&gt;b|a&lt;c);//true | true = true  </w:t>
-      </w:r>
-    </w:p>
-    <w:p>
-      <w:pPr>
-        <w:ind w:left="720"/>
-        <w:rPr>
-          <w:rFonts w:ascii="Times New Roman" w:hAnsi="Times New Roman" w:cs="Times New Roman"/>
-          <w:i/>
-          <w:lang w:val="fil-PH"/>
-        </w:rPr>
-      </w:pPr>
-      <w:r>
-        <w:rPr>
-          <w:rFonts w:ascii="Times New Roman" w:hAnsi="Times New Roman" w:cs="Times New Roman"/>
-          <w:i/>
-          <w:lang w:val="fil-PH"/>
-        </w:rPr>
-        <w:t>}}  </w:t>
-      </w:r>
-    </w:p>
-    <w:p>
-      <w:pPr>
-        <w:rPr>
-          <w:rFonts w:ascii="Times New Roman" w:hAnsi="Times New Roman" w:cs="Times New Roman"/>
-          <w:lang w:val="fil-PH"/>
-        </w:rPr>
-      </w:pPr>
-    </w:p>
-    <w:p>
-      <w:pPr>
-        <w:rPr>
-          <w:rFonts w:ascii="Times New Roman" w:hAnsi="Times New Roman" w:cs="Times New Roman"/>
-          <w:b/>
-          <w:sz w:val="30"/>
-          <w:szCs w:val="30"/>
-        </w:rPr>
-      </w:pPr>
-      <w:r>
-        <w:rPr>
-          <w:rFonts w:ascii="Times New Roman" w:hAnsi="Times New Roman" w:cs="Times New Roman"/>
-          <w:b/>
-          <w:sz w:val="30"/>
-          <w:szCs w:val="30"/>
-        </w:rPr>
-        <w:t xml:space="preserve">D. HTTP SERVLET (COMPONENTS (i.e. </w:t>
-      </w:r>
-      <w:proofErr w:type="spellStart"/>
-      <w:r>
-        <w:rPr>
-          <w:rFonts w:ascii="Times New Roman" w:hAnsi="Times New Roman" w:cs="Times New Roman"/>
-          <w:b/>
-          <w:sz w:val="30"/>
-          <w:szCs w:val="30"/>
-        </w:rPr>
-        <w:t>doGet</w:t>
-      </w:r>
-      <w:proofErr w:type="spellEnd"/>
-      <w:r>
-        <w:rPr>
-          <w:rFonts w:ascii="Times New Roman" w:hAnsi="Times New Roman" w:cs="Times New Roman"/>
-          <w:b/>
-          <w:sz w:val="30"/>
-          <w:szCs w:val="30"/>
-        </w:rPr>
-        <w:t xml:space="preserve">, </w:t>
-      </w:r>
-      <w:proofErr w:type="spellStart"/>
-      <w:r>
-        <w:rPr>
-          <w:rFonts w:ascii="Times New Roman" w:hAnsi="Times New Roman" w:cs="Times New Roman"/>
-          <w:b/>
-          <w:sz w:val="30"/>
-          <w:szCs w:val="30"/>
-        </w:rPr>
-        <w:t>doPost</w:t>
-      </w:r>
-      <w:proofErr w:type="spellEnd"/>
-      <w:r>
-        <w:rPr>
-          <w:rFonts w:ascii="Times New Roman" w:hAnsi="Times New Roman" w:cs="Times New Roman"/>
-          <w:b/>
-          <w:sz w:val="30"/>
-          <w:szCs w:val="30"/>
-        </w:rPr>
-        <w:t>), TOMCAT)</w:t>
-      </w:r>
+        <w:pBdr>
+          <w:bottom w:val="single" w:sz="6" w:space="1" w:color="auto"/>
+        </w:pBdr>
+        <w:rPr>
+          <w:rFonts w:ascii="Times New Roman" w:hAnsi="Times New Roman" w:cs="Times New Roman"/>
+          <w:lang w:val="fil-PH"/>
+        </w:rPr>
+      </w:pPr>
     </w:p>
     <w:p>
       <w:pPr>
@@ -6196,7 +6282,6 @@
           <w:color w:val="000000"/>
           <w:lang w:val="fil-PH" w:eastAsia="fil-PH"/>
         </w:rPr>
-        <w:lastRenderedPageBreak/>
         <w:t>Request parameters are request from clients from the browser. The request is sent as a part of the URL or part of the body of an HTTP request.</w:t>
       </w:r>
       <w:r>
@@ -6228,6 +6313,7 @@
           <w:color w:val="000000"/>
           <w:lang w:val="fil-PH" w:eastAsia="fil-PH"/>
         </w:rPr>
+        <w:lastRenderedPageBreak/>
         <w:t>Headers</w:t>
       </w:r>
     </w:p>
@@ -6563,160 +6649,80 @@
     </w:p>
     <w:p>
       <w:pPr>
-        <w:pStyle w:val="NoSpacing"/>
-        <w:rPr>
-          <w:rFonts w:ascii="Times New Roman" w:hAnsi="Times New Roman" w:cs="Times New Roman"/>
-          <w:lang w:eastAsia="fil-PH"/>
-        </w:rPr>
-      </w:pPr>
-      <w:r>
-        <w:rPr>
-          <w:rFonts w:ascii="Times New Roman" w:hAnsi="Times New Roman" w:cs="Times New Roman"/>
-          <w:lang w:eastAsia="fil-PH"/>
-        </w:rPr>
-        <w:t xml:space="preserve">Defines a set of methods that a </w:t>
-      </w:r>
-      <w:proofErr w:type="spellStart"/>
-      <w:r>
-        <w:rPr>
-          <w:rFonts w:ascii="Times New Roman" w:hAnsi="Times New Roman" w:cs="Times New Roman"/>
-          <w:lang w:eastAsia="fil-PH"/>
-        </w:rPr>
-        <w:t>servlet</w:t>
-      </w:r>
-      <w:proofErr w:type="spellEnd"/>
-      <w:r>
-        <w:rPr>
-          <w:rFonts w:ascii="Times New Roman" w:hAnsi="Times New Roman" w:cs="Times New Roman"/>
-          <w:lang w:eastAsia="fil-PH"/>
-        </w:rPr>
-        <w:t xml:space="preserve"> uses to communicate with its </w:t>
-      </w:r>
-      <w:proofErr w:type="spellStart"/>
-      <w:r>
-        <w:rPr>
-          <w:rFonts w:ascii="Times New Roman" w:hAnsi="Times New Roman" w:cs="Times New Roman"/>
-          <w:lang w:eastAsia="fil-PH"/>
-        </w:rPr>
-        <w:t>servlet</w:t>
-      </w:r>
-      <w:proofErr w:type="spellEnd"/>
-      <w:r>
-        <w:rPr>
-          <w:rFonts w:ascii="Times New Roman" w:hAnsi="Times New Roman" w:cs="Times New Roman"/>
-          <w:lang w:eastAsia="fil-PH"/>
-        </w:rPr>
-        <w:t xml:space="preserve"> container, for example, to get the MIME type of a file, dispatch requests, or write to a log file.</w:t>
-      </w:r>
-    </w:p>
-    <w:p>
-      <w:pPr>
-        <w:pStyle w:val="NoSpacing"/>
-        <w:rPr>
-          <w:rFonts w:ascii="Times New Roman" w:hAnsi="Times New Roman" w:cs="Times New Roman"/>
-          <w:lang w:eastAsia="fil-PH"/>
-        </w:rPr>
-      </w:pPr>
-    </w:p>
-    <w:p>
-      <w:pPr>
-        <w:pStyle w:val="NoSpacing"/>
-        <w:rPr>
-          <w:rFonts w:ascii="Times New Roman" w:hAnsi="Times New Roman" w:cs="Times New Roman"/>
-          <w:lang w:eastAsia="fil-PH"/>
-        </w:rPr>
-      </w:pPr>
-      <w:r>
-        <w:rPr>
-          <w:rFonts w:ascii="Times New Roman" w:hAnsi="Times New Roman" w:cs="Times New Roman"/>
-          <w:lang w:eastAsia="fil-PH"/>
-        </w:rPr>
-        <w:t xml:space="preserve">An object of </w:t>
-      </w:r>
-      <w:proofErr w:type="spellStart"/>
-      <w:r>
-        <w:rPr>
-          <w:rFonts w:ascii="Times New Roman" w:hAnsi="Times New Roman" w:cs="Times New Roman"/>
-          <w:lang w:eastAsia="fil-PH"/>
-        </w:rPr>
-        <w:t>ServletContext</w:t>
-      </w:r>
-      <w:proofErr w:type="spellEnd"/>
-      <w:r>
-        <w:rPr>
-          <w:rFonts w:ascii="Times New Roman" w:hAnsi="Times New Roman" w:cs="Times New Roman"/>
-          <w:lang w:eastAsia="fil-PH"/>
-        </w:rPr>
-        <w:t xml:space="preserve"> is created by the web container at time of deploying the project. This object can be used to get configuration information from web.xml file. There is only one </w:t>
-      </w:r>
-      <w:proofErr w:type="spellStart"/>
-      <w:r>
-        <w:rPr>
-          <w:rFonts w:ascii="Times New Roman" w:hAnsi="Times New Roman" w:cs="Times New Roman"/>
-          <w:lang w:eastAsia="fil-PH"/>
-        </w:rPr>
-        <w:t>ServletContext</w:t>
-      </w:r>
-      <w:proofErr w:type="spellEnd"/>
-      <w:r>
-        <w:rPr>
-          <w:rFonts w:ascii="Times New Roman" w:hAnsi="Times New Roman" w:cs="Times New Roman"/>
-          <w:lang w:eastAsia="fil-PH"/>
-        </w:rPr>
-        <w:t xml:space="preserve"> object per web application.</w:t>
-      </w:r>
-    </w:p>
-    <w:p>
-      <w:pPr>
-        <w:pStyle w:val="NoSpacing"/>
-        <w:rPr>
-          <w:rFonts w:ascii="Times New Roman" w:hAnsi="Times New Roman" w:cs="Times New Roman"/>
-          <w:lang w:eastAsia="fil-PH"/>
-        </w:rPr>
-      </w:pPr>
-    </w:p>
-    <w:p>
-      <w:pPr>
-        <w:pStyle w:val="NoSpacing"/>
-        <w:rPr>
-          <w:rFonts w:ascii="Times New Roman" w:hAnsi="Times New Roman" w:cs="Times New Roman"/>
-          <w:lang w:val="fil-PH" w:eastAsia="fil-PH"/>
-        </w:rPr>
-      </w:pPr>
-      <w:r>
-        <w:rPr>
-          <w:rFonts w:ascii="Times New Roman" w:hAnsi="Times New Roman" w:cs="Times New Roman"/>
-          <w:lang w:val="fil-PH" w:eastAsia="fil-PH"/>
-        </w:rPr>
-        <w:t>Sample Code:</w:t>
-      </w:r>
-    </w:p>
-    <w:p>
-      <w:pPr>
-        <w:pStyle w:val="NoSpacing"/>
-        <w:rPr>
-          <w:rFonts w:ascii="Times New Roman" w:hAnsi="Times New Roman" w:cs="Times New Roman"/>
-          <w:i/>
-          <w:lang w:val="fil-PH" w:eastAsia="fil-PH"/>
-        </w:rPr>
-      </w:pPr>
-      <w:r>
-        <w:rPr>
-          <w:rFonts w:ascii="Times New Roman" w:hAnsi="Times New Roman" w:cs="Times New Roman"/>
-          <w:i/>
-          <w:lang w:val="fil-PH" w:eastAsia="fil-PH"/>
-        </w:rPr>
-        <w:t>ServletContext context = request.getSession().getServletContext();</w:t>
-      </w:r>
-    </w:p>
-    <w:p>
-      <w:pPr>
         <w:shd w:val="clear" w:color="auto" w:fill="FFFFFF"/>
         <w:spacing w:before="60" w:after="100" w:afterAutospacing="1" w:line="345" w:lineRule="atLeast"/>
+        <w:jc w:val="both"/>
         <w:rPr>
           <w:rFonts w:ascii="Times New Roman" w:eastAsia="Times New Roman" w:hAnsi="Times New Roman" w:cs="Times New Roman"/>
-          <w:b/>
           <w:color w:val="000000"/>
+          <w:lang w:val="fil-PH" w:eastAsia="fil-PH"/>
+        </w:rPr>
+      </w:pPr>
+      <w:r>
+        <w:rPr>
+          <w:rFonts w:ascii="Times New Roman" w:eastAsia="Times New Roman" w:hAnsi="Times New Roman" w:cs="Times New Roman"/>
+          <w:color w:val="000000"/>
+          <w:lang w:val="fil-PH" w:eastAsia="fil-PH"/>
+        </w:rPr>
+        <w:t xml:space="preserve">The ServletContext holds </w:t>
+      </w:r>
+      <w:r>
+        <w:rPr>
+          <w:rFonts w:ascii="Times New Roman" w:eastAsia="Times New Roman" w:hAnsi="Times New Roman" w:cs="Times New Roman"/>
+          <w:color w:val="000000"/>
+          <w:lang w:val="fil-PH" w:eastAsia="fil-PH"/>
+        </w:rPr>
+        <w:t>information abo</w:t>
+      </w:r>
+      <w:r>
+        <w:rPr>
+          <w:rFonts w:ascii="Times New Roman" w:eastAsia="Times New Roman" w:hAnsi="Times New Roman" w:cs="Times New Roman"/>
+          <w:color w:val="000000"/>
+          <w:lang w:val="fil-PH" w:eastAsia="fil-PH"/>
+        </w:rPr>
+        <w:t xml:space="preserve">ut the web application. </w:t>
+      </w:r>
+    </w:p>
+    <w:p>
+      <w:pPr>
+        <w:pStyle w:val="NoSpacing"/>
+        <w:rPr>
+          <w:rFonts w:ascii="Times New Roman" w:hAnsi="Times New Roman" w:cs="Times New Roman"/>
+          <w:lang w:val="fil-PH" w:eastAsia="fil-PH"/>
+        </w:rPr>
+      </w:pPr>
+      <w:r>
+        <w:rPr>
+          <w:rFonts w:ascii="Times New Roman" w:hAnsi="Times New Roman" w:cs="Times New Roman"/>
+          <w:lang w:val="fil-PH" w:eastAsia="fil-PH"/>
+        </w:rPr>
+        <w:t>Sample Code:</w:t>
+      </w:r>
+    </w:p>
+    <w:p>
+      <w:pPr>
+        <w:pStyle w:val="NoSpacing"/>
+        <w:rPr>
+          <w:rFonts w:ascii="Times New Roman" w:hAnsi="Times New Roman" w:cs="Times New Roman"/>
+          <w:i/>
+          <w:lang w:val="fil-PH" w:eastAsia="fil-PH"/>
+        </w:rPr>
+      </w:pPr>
+      <w:r>
+        <w:rPr>
+          <w:rFonts w:ascii="Times New Roman" w:hAnsi="Times New Roman" w:cs="Times New Roman"/>
+          <w:i/>
+          <w:lang w:val="fil-PH" w:eastAsia="fil-PH"/>
+        </w:rPr>
+        <w:t>ServletContext context = request.getSession().getServletContext();</w:t>
+      </w:r>
+    </w:p>
+    <w:p>
+      <w:pPr>
+        <w:pStyle w:val="NoSpacing"/>
+        <w:rPr>
+          <w:rFonts w:ascii="Times New Roman" w:hAnsi="Times New Roman" w:cs="Times New Roman"/>
+          <w:i/>
           <w:lang w:val="fil-PH" w:eastAsia="fil-PH"/>
         </w:rPr>
       </w:pPr>
@@ -6938,7 +6944,6 @@
           <w:rFonts w:ascii="Times New Roman" w:hAnsi="Times New Roman" w:cs="Times New Roman"/>
           <w:lang w:val="fil-PH" w:eastAsia="fil-PH"/>
         </w:rPr>
-        <w:lastRenderedPageBreak/>
         <w:t xml:space="preserve">The HttpRequest </w:t>
       </w:r>
       <w:r>
@@ -7051,37 +7056,44 @@
           <w:rFonts w:ascii="Times New Roman" w:hAnsi="Times New Roman" w:cs="Times New Roman"/>
           <w:lang w:val="fil-PH" w:eastAsia="fil-PH"/>
         </w:rPr>
+        <w:t xml:space="preserve">It </w:t>
+      </w:r>
+      <w:r>
+        <w:rPr>
+          <w:rFonts w:ascii="Times New Roman" w:hAnsi="Times New Roman" w:cs="Times New Roman"/>
+          <w:lang w:val="fil-PH" w:eastAsia="fil-PH"/>
+        </w:rPr>
+        <w:t>is a response he</w:t>
+      </w:r>
+      <w:r>
+        <w:rPr>
+          <w:rFonts w:ascii="Times New Roman" w:hAnsi="Times New Roman" w:cs="Times New Roman"/>
+          <w:lang w:val="fil-PH" w:eastAsia="fil-PH"/>
+        </w:rPr>
+        <w:t xml:space="preserve">ader that indicates the media type of the content that the browser is responding to the client. </w:t>
+      </w:r>
+    </w:p>
+    <w:p>
+      <w:pPr>
+        <w:pStyle w:val="NoSpacing"/>
+        <w:rPr>
+          <w:rFonts w:ascii="Times New Roman" w:hAnsi="Times New Roman" w:cs="Times New Roman"/>
+          <w:lang w:val="fil-PH" w:eastAsia="fil-PH"/>
+        </w:rPr>
+      </w:pPr>
+      <w:r>
+        <w:rPr>
+          <w:rFonts w:ascii="Times New Roman" w:hAnsi="Times New Roman" w:cs="Times New Roman"/>
+          <w:lang w:val="fil-PH" w:eastAsia="fil-PH"/>
+        </w:rPr>
         <w:t>To obtain the type of a content from a response header just execute this command</w:t>
       </w:r>
-    </w:p>
-    <w:p>
-      <w:pPr>
-        <w:pStyle w:val="NoSpacing"/>
-        <w:rPr>
-          <w:rFonts w:ascii="Times New Roman" w:hAnsi="Times New Roman" w:cs="Times New Roman"/>
-          <w:lang w:val="fil-PH" w:eastAsia="fil-PH"/>
-        </w:rPr>
-      </w:pPr>
-      <w:r>
-        <w:rPr>
-          <w:rFonts w:ascii="Times New Roman" w:hAnsi="Times New Roman" w:cs="Times New Roman"/>
-          <w:lang w:val="fil-PH" w:eastAsia="fil-PH"/>
-        </w:rPr>
-        <w:t xml:space="preserve">It </w:t>
-      </w:r>
-      <w:r>
-        <w:rPr>
-          <w:rFonts w:ascii="Times New Roman" w:hAnsi="Times New Roman" w:cs="Times New Roman"/>
-          <w:lang w:val="fil-PH" w:eastAsia="fil-PH"/>
-        </w:rPr>
-        <w:t>is a response he</w:t>
-      </w:r>
-      <w:r>
-        <w:rPr>
-          <w:rFonts w:ascii="Times New Roman" w:hAnsi="Times New Roman" w:cs="Times New Roman"/>
-          <w:lang w:val="fil-PH" w:eastAsia="fil-PH"/>
-        </w:rPr>
-        <w:t xml:space="preserve">ader that indicates the media type of the content that the browser is responding to the client. </w:t>
+      <w:r>
+        <w:rPr>
+          <w:rFonts w:ascii="Times New Roman" w:hAnsi="Times New Roman" w:cs="Times New Roman"/>
+          <w:lang w:val="fil-PH" w:eastAsia="fil-PH"/>
+        </w:rPr>
+        <w:t>:</w:t>
       </w:r>
     </w:p>
     <w:p>
@@ -7420,74 +7432,6 @@
           <w:lang w:val="fil-PH" w:eastAsia="fil-PH"/>
         </w:rPr>
         <w:t>ervlet using Tomcat Server</w:t>
-      </w:r>
-    </w:p>
-    <w:p>
-      <w:pPr>
-        <w:pStyle w:val="NoSpacing"/>
-        <w:rPr>
-          <w:rFonts w:ascii="Times New Roman" w:hAnsi="Times New Roman" w:cs="Times New Roman"/>
-          <w:b/>
-          <w:lang w:val="fil-PH" w:eastAsia="fil-PH"/>
-        </w:rPr>
-      </w:pPr>
-    </w:p>
-    <w:p>
-      <w:pPr>
-        <w:pStyle w:val="NoSpacing"/>
-        <w:rPr>
-          <w:rFonts w:ascii="Times New Roman" w:hAnsi="Times New Roman" w:cs="Times New Roman"/>
-          <w:lang w:val="fil-PH" w:eastAsia="fil-PH"/>
-        </w:rPr>
-      </w:pPr>
-      <w:r>
-        <w:rPr>
-          <w:rFonts w:ascii="Times New Roman" w:hAnsi="Times New Roman" w:cs="Times New Roman"/>
-          <w:lang w:val="fil-PH" w:eastAsia="fil-PH"/>
-        </w:rPr>
-        <w:t xml:space="preserve">Extending HttpServlet is the most commonly </w:t>
-      </w:r>
-      <w:r>
-        <w:rPr>
-          <w:rFonts w:ascii="Times New Roman" w:hAnsi="Times New Roman" w:cs="Times New Roman"/>
-          <w:lang w:val="fil-PH" w:eastAsia="fil-PH"/>
-        </w:rPr>
-        <w:t xml:space="preserve">used approach </w:t>
-      </w:r>
-      <w:r>
-        <w:rPr>
-          <w:rFonts w:ascii="Times New Roman" w:hAnsi="Times New Roman" w:cs="Times New Roman"/>
-          <w:lang w:val="fil-PH" w:eastAsia="fil-PH"/>
-        </w:rPr>
-        <w:t xml:space="preserve">to create a servlet because it provides HTTP </w:t>
-      </w:r>
-      <w:r>
-        <w:rPr>
-          <w:rFonts w:ascii="Times New Roman" w:hAnsi="Times New Roman" w:cs="Times New Roman"/>
-          <w:lang w:val="fil-PH" w:eastAsia="fil-PH"/>
-        </w:rPr>
-        <w:t>request specific met</w:t>
-      </w:r>
-      <w:r>
-        <w:rPr>
-          <w:rFonts w:ascii="Times New Roman" w:hAnsi="Times New Roman" w:cs="Times New Roman"/>
-          <w:lang w:val="fil-PH" w:eastAsia="fil-PH"/>
-        </w:rPr>
-        <w:t xml:space="preserve">hod such as doGet() and </w:t>
-      </w:r>
-      <w:r>
-        <w:rPr>
-          <w:rFonts w:ascii="Times New Roman" w:hAnsi="Times New Roman" w:cs="Times New Roman"/>
-          <w:lang w:val="fil-PH" w:eastAsia="fil-PH"/>
-        </w:rPr>
-        <w:t>doPost</w:t>
-      </w:r>
-      <w:r>
-        <w:rPr>
-          <w:rFonts w:ascii="Times New Roman" w:hAnsi="Times New Roman" w:cs="Times New Roman"/>
-          <w:lang w:val="fil-PH" w:eastAsia="fil-PH"/>
-        </w:rPr>
-        <w:t>().</w:t>
       </w:r>
     </w:p>
     <w:p>
@@ -7842,79 +7786,15 @@
     </w:p>
     <w:p>
       <w:pPr>
-        <w:pStyle w:val="NoSpacing"/>
-        <w:rPr>
-          <w:rFonts w:ascii="Times New Roman" w:hAnsi="Times New Roman" w:cs="Times New Roman"/>
-          <w:lang w:val="fil-PH" w:eastAsia="fil-PH"/>
-        </w:rPr>
-      </w:pPr>
-    </w:p>
-    <w:p>
-      <w:pPr>
-        <w:rPr>
-          <w:rFonts w:ascii="Times New Roman" w:hAnsi="Times New Roman" w:cs="Times New Roman"/>
-          <w:b/>
+        <w:pBdr>
+          <w:bottom w:val="single" w:sz="6" w:space="1" w:color="auto"/>
+        </w:pBdr>
+        <w:rPr>
+          <w:rFonts w:ascii="Times New Roman" w:hAnsi="Times New Roman" w:cs="Times New Roman"/>
           <w:sz w:val="30"/>
           <w:szCs w:val="30"/>
         </w:rPr>
       </w:pPr>
-      <w:r>
-        <w:rPr>
-          <w:rFonts w:ascii="Times New Roman" w:hAnsi="Times New Roman" w:cs="Times New Roman"/>
-          <w:b/>
-          <w:sz w:val="30"/>
-          <w:szCs w:val="30"/>
-        </w:rPr>
-        <w:t>E. CONNECTING TO DATABASE (JDBC and MYSQL)</w:t>
-      </w:r>
-    </w:p>
-    <w:p>
-      <w:pPr>
-        <w:rPr>
-          <w:rFonts w:ascii="Times New Roman" w:hAnsi="Times New Roman" w:cs="Times New Roman"/>
-          <w:sz w:val="30"/>
-          <w:szCs w:val="30"/>
-        </w:rPr>
-      </w:pPr>
-    </w:p>
-    <w:p>
-      <w:pPr>
-        <w:rPr>
-          <w:rFonts w:ascii="Times New Roman" w:hAnsi="Times New Roman" w:cs="Times New Roman"/>
-          <w:b/>
-          <w:sz w:val="30"/>
-          <w:szCs w:val="30"/>
-        </w:rPr>
-      </w:pPr>
-      <w:r>
-        <w:rPr>
-          <w:rFonts w:ascii="Times New Roman" w:hAnsi="Times New Roman" w:cs="Times New Roman"/>
-          <w:b/>
-          <w:sz w:val="30"/>
-          <w:szCs w:val="30"/>
-        </w:rPr>
-        <w:t xml:space="preserve">F. JSP (Template text, standard elements, custom elements, expression language, page directives, comments, </w:t>
-      </w:r>
-      <w:proofErr w:type="spellStart"/>
-      <w:r>
-        <w:rPr>
-          <w:rFonts w:ascii="Times New Roman" w:hAnsi="Times New Roman" w:cs="Times New Roman"/>
-          <w:b/>
-          <w:sz w:val="30"/>
-          <w:szCs w:val="30"/>
-        </w:rPr>
-        <w:t>scriptlets</w:t>
-      </w:r>
-      <w:proofErr w:type="spellEnd"/>
-      <w:r>
-        <w:rPr>
-          <w:rFonts w:ascii="Times New Roman" w:hAnsi="Times New Roman" w:cs="Times New Roman"/>
-          <w:b/>
-          <w:sz w:val="30"/>
-          <w:szCs w:val="30"/>
-        </w:rPr>
-        <w:t>)</w:t>
-      </w:r>
     </w:p>
     <w:p>
       <w:pPr>
@@ -8001,15 +7881,6 @@
         </w:rPr>
         <w:t>.</w:t>
       </w:r>
-    </w:p>
-    <w:p>
-      <w:pPr>
-        <w:rPr>
-          <w:rFonts w:ascii="Times New Roman" w:hAnsi="Times New Roman" w:cs="Times New Roman"/>
-          <w:color w:val="000000"/>
-          <w:shd w:val="clear" w:color="auto" w:fill="FFFFFF"/>
-        </w:rPr>
-      </w:pPr>
     </w:p>
     <w:p>
       <w:pPr>
@@ -8325,7 +8196,7 @@
           <w:shd w:val="clear" w:color="auto" w:fill="FFFFFF"/>
           <w:lang w:val="fil-PH"/>
         </w:rPr>
-        <w:t>The scripting elements provides the ability to</w:t>
+        <w:t>The scripti</w:t>
       </w:r>
       <w:r>
         <w:rPr>
@@ -8333,7 +8204,15 @@
           <w:shd w:val="clear" w:color="auto" w:fill="FFFFFF"/>
           <w:lang w:val="fil-PH"/>
         </w:rPr>
-        <w:t xml:space="preserve"> insert java code inside the JSP</w:t>
+        <w:t xml:space="preserve">ng elements lets you </w:t>
+      </w:r>
+      <w:r>
+        <w:rPr>
+          <w:rFonts w:ascii="Times New Roman" w:hAnsi="Times New Roman" w:cs="Times New Roman"/>
+          <w:shd w:val="clear" w:color="auto" w:fill="FFFFFF"/>
+          <w:lang w:val="fil-PH"/>
+        </w:rPr>
+        <w:t>insert java code inside the JSP</w:t>
       </w:r>
       <w:r>
         <w:rPr>
@@ -8395,6 +8274,7 @@
           <w:shd w:val="clear" w:color="auto" w:fill="FFFFFF"/>
           <w:lang w:val="fil-PH"/>
         </w:rPr>
+        <w:lastRenderedPageBreak/>
         <w:t>S</w:t>
       </w:r>
       <w:r>
@@ -8823,6 +8703,7 @@
     </w:p>
     <w:p>
       <w:pPr>
+        <w:ind w:left="720" w:hanging="720"/>
         <w:rPr>
           <w:rFonts w:ascii="Times New Roman" w:hAnsi="Times New Roman" w:cs="Times New Roman"/>
           <w:color w:val="000000"/>
@@ -8837,7 +8718,6 @@
         </w:rPr>
         <w:t>The </w:t>
       </w:r>
-      <w:proofErr w:type="spellStart"/>
       <w:r>
         <w:rPr>
           <w:rFonts w:ascii="Times New Roman" w:hAnsi="Times New Roman" w:cs="Times New Roman"/>
@@ -8846,9 +8726,8 @@
           <w:color w:val="000000"/>
           <w:shd w:val="clear" w:color="auto" w:fill="FFFFFF"/>
         </w:rPr>
-        <w:t>jsp</w:t>
-      </w:r>
-      <w:proofErr w:type="spellEnd"/>
+        <w:t>JSP</w:t>
+      </w:r>
       <w:r>
         <w:rPr>
           <w:rFonts w:ascii="Times New Roman" w:hAnsi="Times New Roman" w:cs="Times New Roman"/>
@@ -8857,15 +8736,49 @@
           <w:color w:val="000000"/>
           <w:shd w:val="clear" w:color="auto" w:fill="FFFFFF"/>
         </w:rPr>
-        <w:t xml:space="preserve"> directives</w:t>
-      </w:r>
-      <w:r>
-        <w:rPr>
-          <w:rFonts w:ascii="Times New Roman" w:hAnsi="Times New Roman" w:cs="Times New Roman"/>
+        <w:t xml:space="preserve"> </w:t>
+      </w:r>
+      <w:r>
+        <w:rPr>
+          <w:rFonts w:ascii="Times New Roman" w:hAnsi="Times New Roman" w:cs="Times New Roman"/>
+          <w:b/>
+          <w:bCs/>
           <w:color w:val="000000"/>
           <w:shd w:val="clear" w:color="auto" w:fill="FFFFFF"/>
         </w:rPr>
-        <w:t xml:space="preserve"> are messages that tell the web container how to translate a JSP page into the corresponding </w:t>
+        <w:t>directives</w:t>
+      </w:r>
+      <w:r>
+        <w:rPr>
+          <w:rFonts w:ascii="Times New Roman" w:hAnsi="Times New Roman" w:cs="Times New Roman"/>
+          <w:color w:val="000000"/>
+          <w:shd w:val="clear" w:color="auto" w:fill="FFFFFF"/>
+        </w:rPr>
+        <w:t> command</w:t>
+      </w:r>
+      <w:r>
+        <w:rPr>
+          <w:rFonts w:ascii="Times New Roman" w:hAnsi="Times New Roman" w:cs="Times New Roman"/>
+          <w:color w:val="000000"/>
+          <w:shd w:val="clear" w:color="auto" w:fill="FFFFFF"/>
+        </w:rPr>
+        <w:t xml:space="preserve"> th</w:t>
+      </w:r>
+      <w:r>
+        <w:rPr>
+          <w:rFonts w:ascii="Times New Roman" w:hAnsi="Times New Roman" w:cs="Times New Roman"/>
+          <w:color w:val="000000"/>
+          <w:shd w:val="clear" w:color="auto" w:fill="FFFFFF"/>
+        </w:rPr>
+        <w:t>e web container how to convert</w:t>
+      </w:r>
+      <w:r>
+        <w:rPr>
+          <w:rFonts w:ascii="Times New Roman" w:hAnsi="Times New Roman" w:cs="Times New Roman"/>
+          <w:color w:val="000000"/>
+          <w:shd w:val="clear" w:color="auto" w:fill="FFFFFF"/>
+        </w:rPr>
+        <w:t xml:space="preserve"> a JSP page into the corresponding </w:t>
       </w:r>
       <w:proofErr w:type="spellStart"/>
       <w:r>
@@ -8992,31 +8905,20 @@
         </w:rPr>
         <w:t>JSP page directive</w:t>
       </w:r>
-    </w:p>
-    <w:p>
-      <w:pPr>
-        <w:pStyle w:val="NoSpacing"/>
-        <w:rPr>
-          <w:rFonts w:ascii="Times New Roman" w:hAnsi="Times New Roman" w:cs="Times New Roman"/>
-          <w:b/>
-          <w:lang w:val="fil-PH" w:eastAsia="fil-PH"/>
-        </w:rPr>
-      </w:pPr>
-    </w:p>
-    <w:p>
-      <w:pPr>
-        <w:pStyle w:val="NoSpacing"/>
-        <w:rPr>
-          <w:rFonts w:ascii="Times New Roman" w:hAnsi="Times New Roman" w:cs="Times New Roman"/>
-          <w:lang w:val="fil-PH" w:eastAsia="fil-PH"/>
-        </w:rPr>
-      </w:pPr>
-      <w:r>
-        <w:rPr>
-          <w:rFonts w:ascii="Times New Roman" w:hAnsi="Times New Roman" w:cs="Times New Roman"/>
-          <w:lang w:val="fil-PH" w:eastAsia="fil-PH"/>
-        </w:rPr>
-        <w:t>The page directive defines attributes that apply to an entire JSP page.</w:t>
+      <w:r>
+        <w:rPr>
+          <w:rFonts w:ascii="Times New Roman" w:hAnsi="Times New Roman" w:cs="Times New Roman"/>
+          <w:b/>
+          <w:lang w:val="fil-PH" w:eastAsia="fil-PH"/>
+        </w:rPr>
+        <w:t xml:space="preserve"> </w:t>
+      </w:r>
+      <w:r>
+        <w:rPr>
+          <w:rFonts w:ascii="Times New Roman" w:hAnsi="Times New Roman" w:cs="Times New Roman"/>
+          <w:lang w:val="fil-PH" w:eastAsia="fil-PH"/>
+        </w:rPr>
+        <w:t>defines attributes that apply to an entire JSP page.</w:t>
       </w:r>
     </w:p>
     <w:p>
@@ -9089,26 +8991,16 @@
         <w:pStyle w:val="NoSpacing"/>
         <w:rPr>
           <w:rFonts w:ascii="Times New Roman" w:hAnsi="Times New Roman" w:cs="Times New Roman"/>
-          <w:lang w:val="fil-PH" w:eastAsia="fil-PH"/>
-        </w:rPr>
-      </w:pPr>
-    </w:p>
-    <w:p>
-      <w:pPr>
-        <w:pStyle w:val="NoSpacing"/>
-        <w:rPr>
-          <w:rFonts w:ascii="Times New Roman" w:hAnsi="Times New Roman" w:cs="Times New Roman"/>
-          <w:b/>
-          <w:lang w:val="fil-PH" w:eastAsia="fil-PH"/>
-        </w:rPr>
-      </w:pPr>
-      <w:r>
-        <w:rPr>
-          <w:rFonts w:ascii="Times New Roman" w:hAnsi="Times New Roman" w:cs="Times New Roman"/>
-          <w:b/>
-          <w:lang w:val="fil-PH" w:eastAsia="fil-PH"/>
-        </w:rPr>
-        <w:lastRenderedPageBreak/>
+          <w:b/>
+          <w:lang w:val="fil-PH" w:eastAsia="fil-PH"/>
+        </w:rPr>
+      </w:pPr>
+      <w:r>
+        <w:rPr>
+          <w:rFonts w:ascii="Times New Roman" w:hAnsi="Times New Roman" w:cs="Times New Roman"/>
+          <w:b/>
+          <w:lang w:val="fil-PH" w:eastAsia="fil-PH"/>
+        </w:rPr>
         <w:t>JSP include directive</w:t>
       </w:r>
       <w:r>
@@ -9262,30 +9154,45 @@
         </w:rPr>
         <w:t xml:space="preserve"> directive</w:t>
       </w:r>
-    </w:p>
-    <w:p>
-      <w:pPr>
-        <w:pStyle w:val="NoSpacing"/>
-        <w:rPr>
-          <w:rFonts w:ascii="Times New Roman" w:hAnsi="Times New Roman" w:cs="Times New Roman"/>
-          <w:lang w:val="fil-PH" w:eastAsia="fil-PH"/>
-        </w:rPr>
-      </w:pPr>
-    </w:p>
-    <w:p>
-      <w:pPr>
-        <w:pStyle w:val="NoSpacing"/>
-        <w:rPr>
-          <w:rFonts w:ascii="Times New Roman" w:hAnsi="Times New Roman" w:cs="Times New Roman"/>
+      <w:r>
+        <w:rPr>
+          <w:rFonts w:ascii="Times New Roman" w:hAnsi="Times New Roman" w:cs="Times New Roman"/>
+          <w:b/>
           <w:lang w:eastAsia="fil-PH"/>
         </w:rPr>
-      </w:pPr>
+        <w:t xml:space="preserve"> </w:t>
+      </w:r>
       <w:r>
         <w:rPr>
           <w:rFonts w:ascii="Times New Roman" w:hAnsi="Times New Roman" w:cs="Times New Roman"/>
           <w:lang w:eastAsia="fil-PH"/>
         </w:rPr>
-        <w:t xml:space="preserve">The JSP </w:t>
+        <w:t>is used to define a tag library that defines many tags. </w:t>
+      </w:r>
+    </w:p>
+    <w:p>
+      <w:pPr>
+        <w:pStyle w:val="NoSpacing"/>
+        <w:rPr>
+          <w:rFonts w:ascii="Times New Roman" w:hAnsi="Times New Roman" w:cs="Times New Roman"/>
+          <w:lang w:eastAsia="fil-PH"/>
+        </w:rPr>
+      </w:pPr>
+    </w:p>
+    <w:p>
+      <w:pPr>
+        <w:pStyle w:val="NoSpacing"/>
+        <w:rPr>
+          <w:rFonts w:ascii="Times New Roman" w:hAnsi="Times New Roman" w:cs="Times New Roman"/>
+          <w:lang w:eastAsia="fil-PH"/>
+        </w:rPr>
+      </w:pPr>
+      <w:r>
+        <w:rPr>
+          <w:rFonts w:ascii="Times New Roman" w:hAnsi="Times New Roman" w:cs="Times New Roman"/>
+          <w:lang w:eastAsia="fil-PH"/>
+        </w:rPr>
+        <w:t xml:space="preserve">Here is the sample syntax for </w:t>
       </w:r>
       <w:proofErr w:type="spellStart"/>
       <w:r>
@@ -9301,47 +9208,6 @@
           <w:rFonts w:ascii="Times New Roman" w:hAnsi="Times New Roman" w:cs="Times New Roman"/>
           <w:lang w:eastAsia="fil-PH"/>
         </w:rPr>
-        <w:t xml:space="preserve"> directive is used to define a tag library that defines many tags. </w:t>
-      </w:r>
-    </w:p>
-    <w:p>
-      <w:pPr>
-        <w:pStyle w:val="NoSpacing"/>
-        <w:rPr>
-          <w:rFonts w:ascii="Times New Roman" w:hAnsi="Times New Roman" w:cs="Times New Roman"/>
-          <w:lang w:eastAsia="fil-PH"/>
-        </w:rPr>
-      </w:pPr>
-    </w:p>
-    <w:p>
-      <w:pPr>
-        <w:pStyle w:val="NoSpacing"/>
-        <w:rPr>
-          <w:rFonts w:ascii="Times New Roman" w:hAnsi="Times New Roman" w:cs="Times New Roman"/>
-          <w:lang w:eastAsia="fil-PH"/>
-        </w:rPr>
-      </w:pPr>
-      <w:r>
-        <w:rPr>
-          <w:rFonts w:ascii="Times New Roman" w:hAnsi="Times New Roman" w:cs="Times New Roman"/>
-          <w:lang w:eastAsia="fil-PH"/>
-        </w:rPr>
-        <w:t xml:space="preserve">Here is the sample syntax for </w:t>
-      </w:r>
-      <w:proofErr w:type="spellStart"/>
-      <w:r>
-        <w:rPr>
-          <w:rFonts w:ascii="Times New Roman" w:hAnsi="Times New Roman" w:cs="Times New Roman"/>
-          <w:lang w:eastAsia="fil-PH"/>
-        </w:rPr>
-        <w:t>taglib</w:t>
-      </w:r>
-      <w:proofErr w:type="spellEnd"/>
-      <w:r>
-        <w:rPr>
-          <w:rFonts w:ascii="Times New Roman" w:hAnsi="Times New Roman" w:cs="Times New Roman"/>
-          <w:lang w:eastAsia="fil-PH"/>
-        </w:rPr>
         <w:t xml:space="preserve"> directive:</w:t>
       </w:r>
     </w:p>
@@ -9368,33 +9234,6 @@
         </w:rPr>
         <w:t> %&gt;  </w:t>
       </w:r>
-    </w:p>
-    <w:p>
-      <w:pPr>
-        <w:pStyle w:val="NoSpacing"/>
-        <w:rPr>
-          <w:rFonts w:ascii="Times New Roman" w:hAnsi="Times New Roman" w:cs="Times New Roman"/>
-          <w:lang w:val="fil-PH" w:eastAsia="fil-PH"/>
-        </w:rPr>
-      </w:pPr>
-    </w:p>
-    <w:p>
-      <w:pPr>
-        <w:pStyle w:val="NoSpacing"/>
-        <w:rPr>
-          <w:rFonts w:ascii="Times New Roman" w:hAnsi="Times New Roman" w:cs="Times New Roman"/>
-          <w:lang w:val="fil-PH" w:eastAsia="fil-PH"/>
-        </w:rPr>
-      </w:pPr>
-    </w:p>
-    <w:p>
-      <w:pPr>
-        <w:rPr>
-          <w:rFonts w:ascii="Times New Roman" w:hAnsi="Times New Roman" w:cs="Times New Roman"/>
-          <w:shd w:val="clear" w:color="auto" w:fill="FFFFFF"/>
-          <w:lang w:val="fil-PH"/>
-        </w:rPr>
-      </w:pPr>
     </w:p>
     <w:p>
       <w:pPr>
@@ -14586,6 +14425,7 @@
   <w:style w:type="character" w:default="1" w:styleId="DefaultParagraphFont">
     <w:name w:val="Default Paragraph Font"/>
     <w:uiPriority w:val="1"/>
+    <w:semiHidden/>
     <w:unhideWhenUsed/>
   </w:style>
   <w:style w:type="table" w:default="1" w:styleId="TableNormal">
